--- a/document.docx
+++ b/document.docx
@@ -1,6 +1,6 @@
 
 <file path=word/document.xml><?xml version="1.0" encoding="utf-8"?>
-<w:document xmlns:wpc="http://schemas.microsoft.com/office/word/2010/wordprocessingCanvas" xmlns:mc="http://schemas.openxmlformats.org/markup-compatibility/2006" xmlns:o="urn:schemas-microsoft-com:office:office" xmlns:r="http://schemas.openxmlformats.org/officeDocument/2006/relationships" xmlns:m="http://schemas.openxmlformats.org/officeDocument/2006/math" xmlns:v="urn:schemas-microsoft-com:vml" xmlns:wp14="http://schemas.microsoft.com/office/word/2010/wordprocessingDrawing" xmlns:wp="http://schemas.openxmlformats.org/drawingml/2006/wordprocessingDrawing" xmlns:w10="urn:schemas-microsoft-com:office:word" xmlns:w="http://schemas.openxmlformats.org/wordprocessingml/2006/main" xmlns:w14="http://schemas.microsoft.com/office/word/2010/wordml" xmlns:w15="http://schemas.microsoft.com/office/word/2012/wordml" xmlns:wpg="http://schemas.microsoft.com/office/word/2010/wordprocessingGroup" xmlns:wpi="http://schemas.microsoft.com/office/word/2010/wordprocessingInk" xmlns:wne="http://schemas.microsoft.com/office/word/2006/wordml" xmlns:wps="http://schemas.microsoft.com/office/word/2010/wordprocessingShape" mc:Ignorable="w14 w15 wp14">
+<w:document xmlns:wpc="http://schemas.microsoft.com/office/word/2010/wordprocessingCanvas" xmlns:cx="http://schemas.microsoft.com/office/drawing/2014/chartex" xmlns:cx1="http://schemas.microsoft.com/office/drawing/2015/9/8/chartex" xmlns:cx2="http://schemas.microsoft.com/office/drawing/2015/10/21/chartex" xmlns:cx3="http://schemas.microsoft.com/office/drawing/2016/5/9/chartex" xmlns:cx4="http://schemas.microsoft.com/office/drawing/2016/5/10/chartex" xmlns:cx5="http://schemas.microsoft.com/office/drawing/2016/5/11/chartex" xmlns:cx6="http://schemas.microsoft.com/office/drawing/2016/5/12/chartex" xmlns:cx7="http://schemas.microsoft.com/office/drawing/2016/5/13/chartex" xmlns:cx8="http://schemas.microsoft.com/office/drawing/2016/5/14/chartex" xmlns:mc="http://schemas.openxmlformats.org/markup-compatibility/2006" xmlns:aink="http://schemas.microsoft.com/office/drawing/2016/ink" xmlns:am3d="http://schemas.microsoft.com/office/drawing/2017/model3d" xmlns:o="urn:schemas-microsoft-com:office:office" xmlns:r="http://schemas.openxmlformats.org/officeDocument/2006/relationships" xmlns:m="http://schemas.openxmlformats.org/officeDocument/2006/math" xmlns:v="urn:schemas-microsoft-com:vml" xmlns:wp14="http://schemas.microsoft.com/office/word/2010/wordprocessingDrawing" xmlns:wp="http://schemas.openxmlformats.org/drawingml/2006/wordprocessingDrawing" xmlns:w10="urn:schemas-microsoft-com:office:word" xmlns:w="http://schemas.openxmlformats.org/wordprocessingml/2006/main" xmlns:w14="http://schemas.microsoft.com/office/word/2010/wordml" xmlns:w15="http://schemas.microsoft.com/office/word/2012/wordml" xmlns:w16cid="http://schemas.microsoft.com/office/word/2016/wordml/cid" xmlns:w16se="http://schemas.microsoft.com/office/word/2015/wordml/symex" xmlns:wpg="http://schemas.microsoft.com/office/word/2010/wordprocessingGroup" xmlns:wpi="http://schemas.microsoft.com/office/word/2010/wordprocessingInk" xmlns:wne="http://schemas.microsoft.com/office/word/2006/wordml" xmlns:wps="http://schemas.microsoft.com/office/word/2010/wordprocessingShape" mc:Ignorable="w14 w15 w16se w16cid wp14">
   <w:body>
     <w:p>
       <w:pPr>
@@ -11,8 +11,6 @@
           <w:sz w:val="40"/>
         </w:rPr>
       </w:pPr>
-      <w:bookmarkStart w:id="0" w:name="_GoBack"/>
-      <w:bookmarkEnd w:id="0"/>
     </w:p>
     <w:p>
       <w:pPr>
@@ -358,14 +356,7 @@
             <w:rFonts w:eastAsia="標楷體" w:hint="eastAsia"/>
             <w:sz w:val="28"/>
           </w:rPr>
-          <w:t>摘</w:t>
-        </w:r>
-        <w:r>
-          <w:rPr>
-            <w:rFonts w:eastAsia="標楷體" w:hint="eastAsia"/>
-            <w:sz w:val="28"/>
-          </w:rPr>
-          <w:t>要</w:t>
+          <w:t>摘要</w:t>
         </w:r>
       </w:hyperlink>
     </w:p>
@@ -518,7 +509,6 @@
         </w:rPr>
       </w:pPr>
       <w:hyperlink w:anchor="_結論" w:history="1">
-        <w:proofErr w:type="gramStart"/>
         <w:r>
           <w:rPr>
             <w:rStyle w:val="af8"/>
@@ -527,38 +517,7 @@
             <w:sz w:val="28"/>
             <w:u w:val="none"/>
           </w:rPr>
-          <w:t>柒</w:t>
-        </w:r>
-        <w:proofErr w:type="gramEnd"/>
-        <w:r>
-          <w:rPr>
-            <w:rStyle w:val="af8"/>
-            <w:rFonts w:eastAsia="標楷體" w:hint="eastAsia"/>
-            <w:color w:val="auto"/>
-            <w:sz w:val="28"/>
-            <w:u w:val="none"/>
-          </w:rPr>
-          <w:t>、</w:t>
-        </w:r>
-        <w:r>
-          <w:rPr>
-            <w:rStyle w:val="af8"/>
-            <w:rFonts w:eastAsia="標楷體" w:hint="eastAsia"/>
-            <w:color w:val="auto"/>
-            <w:sz w:val="28"/>
-            <w:u w:val="none"/>
-          </w:rPr>
-          <w:t>結</w:t>
-        </w:r>
-        <w:r>
-          <w:rPr>
-            <w:rStyle w:val="af8"/>
-            <w:rFonts w:eastAsia="標楷體" w:hint="eastAsia"/>
-            <w:color w:val="auto"/>
-            <w:sz w:val="28"/>
-            <w:u w:val="none"/>
-          </w:rPr>
-          <w:t>論</w:t>
+          <w:t>柒、結論</w:t>
         </w:r>
       </w:hyperlink>
     </w:p>
@@ -568,7 +527,7 @@
         <w:ind w:leftChars="183" w:left="439"/>
         <w:jc w:val="both"/>
         <w:rPr>
-          <w:rFonts w:eastAsia="標楷體" w:hint="eastAsia"/>
+          <w:rFonts w:eastAsia="標楷體"/>
           <w:sz w:val="28"/>
         </w:rPr>
       </w:pPr>
@@ -581,27 +540,7 @@
             <w:sz w:val="28"/>
             <w:u w:val="none"/>
           </w:rPr>
-          <w:t>捌、參</w:t>
-        </w:r>
-        <w:r>
-          <w:rPr>
-            <w:rStyle w:val="af8"/>
-            <w:rFonts w:eastAsia="標楷體" w:hint="eastAsia"/>
-            <w:color w:val="auto"/>
-            <w:sz w:val="28"/>
-            <w:u w:val="none"/>
-          </w:rPr>
-          <w:t>考</w:t>
-        </w:r>
-        <w:r>
-          <w:rPr>
-            <w:rStyle w:val="af8"/>
-            <w:rFonts w:eastAsia="標楷體" w:hint="eastAsia"/>
-            <w:color w:val="auto"/>
-            <w:sz w:val="28"/>
-            <w:u w:val="none"/>
-          </w:rPr>
-          <w:t>資料及其他</w:t>
+          <w:t>捌、參考資料及其他</w:t>
         </w:r>
       </w:hyperlink>
     </w:p>
@@ -621,18 +560,31 @@
       </w:r>
     </w:p>
     <w:p>
-      <w:pPr>
+      <w:r>
         <w:rPr>
           <w:rFonts w:hint="eastAsia"/>
         </w:rPr>
-      </w:pPr>
+        <w:t>利用</w:t>
+      </w:r>
+      <w:r>
+        <w:rPr>
+          <w:rFonts w:hint="eastAsia"/>
+        </w:rPr>
+        <w:t xml:space="preserve">visual basic </w:t>
+      </w:r>
+      <w:r>
+        <w:rPr>
+          <w:rFonts w:hint="eastAsia"/>
+        </w:rPr>
+        <w:t>這個程式軟體，製作出一個排座位的小工具，只要輸入一些資訊，就可以排出理想的座位</w:t>
+      </w:r>
     </w:p>
     <w:p>
       <w:pPr>
         <w:pStyle w:val="1"/>
       </w:pPr>
-      <w:bookmarkStart w:id="1" w:name="_研究動機"/>
-      <w:bookmarkEnd w:id="1"/>
+      <w:bookmarkStart w:id="0" w:name="_研究動機"/>
+      <w:bookmarkEnd w:id="0"/>
       <w:r>
         <w:br w:type="page"/>
       </w:r>
@@ -645,18 +597,31 @@
       </w:r>
     </w:p>
     <w:p>
-      <w:pPr>
+      <w:r>
         <w:rPr>
           <w:rFonts w:hint="eastAsia"/>
         </w:rPr>
-      </w:pPr>
+        <w:t>每次段考結束後，班導都會抽籤決定新的座位，但每一次的抽籤都會耗掉非常多的時間，於是就想到</w:t>
+      </w:r>
+      <w:r>
+        <w:rPr>
+          <w:rFonts w:hint="eastAsia"/>
+        </w:rPr>
+        <w:t>:</w:t>
+      </w:r>
+      <w:r>
+        <w:rPr>
+          <w:rFonts w:hint="eastAsia"/>
+        </w:rPr>
+        <w:t>為何不設計一個排座位的程式，既可以快速排出座位，還可以做適當的調整，這樣以後排座位就不用苦惱耽誤大家的時間</w:t>
+      </w:r>
     </w:p>
     <w:p>
       <w:pPr>
         <w:pStyle w:val="1"/>
       </w:pPr>
-      <w:bookmarkStart w:id="2" w:name="_研究目的"/>
-      <w:bookmarkEnd w:id="2"/>
+      <w:bookmarkStart w:id="1" w:name="_研究目的"/>
+      <w:bookmarkEnd w:id="1"/>
       <w:r>
         <w:br w:type="page"/>
       </w:r>
@@ -670,17 +635,45 @@
     </w:p>
     <w:p>
       <w:pPr>
+        <w:pStyle w:val="aff5"/>
+        <w:numPr>
+          <w:ilvl w:val="0"/>
+          <w:numId w:val="19"/>
+        </w:numPr>
+        <w:ind w:leftChars="0"/>
         <w:rPr>
           <w:rFonts w:hint="eastAsia"/>
         </w:rPr>
       </w:pPr>
+      <w:r>
+        <w:rPr>
+          <w:rFonts w:hint="eastAsia"/>
+        </w:rPr>
+        <w:t>自行撰寫出排座位的程式</w:t>
+      </w:r>
     </w:p>
     <w:p>
       <w:pPr>
+        <w:pStyle w:val="aff5"/>
+        <w:numPr>
+          <w:ilvl w:val="0"/>
+          <w:numId w:val="19"/>
+        </w:numPr>
+        <w:ind w:leftChars="0"/>
+      </w:pPr>
+      <w:r>
+        <w:rPr>
+          <w:rFonts w:hint="eastAsia"/>
+        </w:rPr>
+        <w:t>編排的位子是否隨機</w:t>
+      </w:r>
+    </w:p>
+    <w:p>
+      <w:pPr>
         <w:pStyle w:val="1"/>
       </w:pPr>
-      <w:bookmarkStart w:id="3" w:name="_研究設備及器材"/>
-      <w:bookmarkEnd w:id="3"/>
+      <w:bookmarkStart w:id="2" w:name="_研究設備及器材"/>
+      <w:bookmarkEnd w:id="2"/>
       <w:r>
         <w:br w:type="page"/>
       </w:r>
@@ -694,10 +687,21 @@
     </w:p>
     <w:p>
       <w:pPr>
+        <w:pStyle w:val="aff5"/>
+        <w:numPr>
+          <w:ilvl w:val="0"/>
+          <w:numId w:val="20"/>
+        </w:numPr>
+        <w:ind w:leftChars="0"/>
+      </w:pPr>
+      <w:bookmarkStart w:id="3" w:name="_GoBack"/>
+      <w:bookmarkEnd w:id="3"/>
+      <w:r>
         <w:rPr>
           <w:rFonts w:hint="eastAsia"/>
         </w:rPr>
-      </w:pPr>
+        <w:t>一台桌上型電腦</w:t>
+      </w:r>
     </w:p>
     <w:p>
       <w:pPr>
@@ -716,13 +720,7 @@
         <w:t>研究過程或方法</w:t>
       </w:r>
     </w:p>
-    <w:p>
-      <w:pPr>
-        <w:rPr>
-          <w:rFonts w:hint="eastAsia"/>
-        </w:rPr>
-      </w:pPr>
-    </w:p>
+    <w:p/>
     <w:p>
       <w:pPr>
         <w:pStyle w:val="1"/>
@@ -740,13 +738,7 @@
         <w:t>研究結果</w:t>
       </w:r>
     </w:p>
-    <w:p>
-      <w:pPr>
-        <w:rPr>
-          <w:rFonts w:hint="eastAsia"/>
-        </w:rPr>
-      </w:pPr>
-    </w:p>
+    <w:p/>
     <w:p>
       <w:pPr>
         <w:pStyle w:val="1"/>
@@ -764,13 +756,7 @@
         <w:t>討論</w:t>
       </w:r>
     </w:p>
-    <w:p>
-      <w:pPr>
-        <w:rPr>
-          <w:rFonts w:hint="eastAsia"/>
-        </w:rPr>
-      </w:pPr>
-    </w:p>
+    <w:p/>
     <w:p>
       <w:pPr>
         <w:pStyle w:val="1"/>
@@ -788,13 +774,7 @@
         <w:t>結論</w:t>
       </w:r>
     </w:p>
-    <w:p>
-      <w:pPr>
-        <w:rPr>
-          <w:rFonts w:hint="eastAsia"/>
-        </w:rPr>
-      </w:pPr>
-    </w:p>
+    <w:p/>
     <w:p>
       <w:pPr>
         <w:pStyle w:val="1"/>
@@ -812,13 +792,7 @@
         <w:t>參考資料及其他</w:t>
       </w:r>
     </w:p>
-    <w:p>
-      <w:pPr>
-        <w:rPr>
-          <w:rFonts w:hint="eastAsia"/>
-        </w:rPr>
-      </w:pPr>
-    </w:p>
+    <w:p/>
     <w:sectPr>
       <w:footerReference w:type="default" r:id="rId7"/>
       <w:pgSz w:w="11906" w:h="16838"/>
@@ -831,7 +805,7 @@
 </file>
 
 <file path=word/endnotes.xml><?xml version="1.0" encoding="utf-8"?>
-<w:endnotes xmlns:wpc="http://schemas.microsoft.com/office/word/2010/wordprocessingCanvas" xmlns:mc="http://schemas.openxmlformats.org/markup-compatibility/2006" xmlns:o="urn:schemas-microsoft-com:office:office" xmlns:r="http://schemas.openxmlformats.org/officeDocument/2006/relationships" xmlns:m="http://schemas.openxmlformats.org/officeDocument/2006/math" xmlns:v="urn:schemas-microsoft-com:vml" xmlns:wp14="http://schemas.microsoft.com/office/word/2010/wordprocessingDrawing" xmlns:wp="http://schemas.openxmlformats.org/drawingml/2006/wordprocessingDrawing" xmlns:w10="urn:schemas-microsoft-com:office:word" xmlns:w="http://schemas.openxmlformats.org/wordprocessingml/2006/main" xmlns:w14="http://schemas.microsoft.com/office/word/2010/wordml" xmlns:w15="http://schemas.microsoft.com/office/word/2012/wordml" xmlns:wpg="http://schemas.microsoft.com/office/word/2010/wordprocessingGroup" xmlns:wpi="http://schemas.microsoft.com/office/word/2010/wordprocessingInk" xmlns:wne="http://schemas.microsoft.com/office/word/2006/wordml" xmlns:wps="http://schemas.microsoft.com/office/word/2010/wordprocessingShape" mc:Ignorable="w14 w15 wp14">
+<w:endnotes xmlns:wpc="http://schemas.microsoft.com/office/word/2010/wordprocessingCanvas" xmlns:cx="http://schemas.microsoft.com/office/drawing/2014/chartex" xmlns:cx1="http://schemas.microsoft.com/office/drawing/2015/9/8/chartex" xmlns:cx2="http://schemas.microsoft.com/office/drawing/2015/10/21/chartex" xmlns:cx3="http://schemas.microsoft.com/office/drawing/2016/5/9/chartex" xmlns:cx4="http://schemas.microsoft.com/office/drawing/2016/5/10/chartex" xmlns:cx5="http://schemas.microsoft.com/office/drawing/2016/5/11/chartex" xmlns:cx6="http://schemas.microsoft.com/office/drawing/2016/5/12/chartex" xmlns:cx7="http://schemas.microsoft.com/office/drawing/2016/5/13/chartex" xmlns:cx8="http://schemas.microsoft.com/office/drawing/2016/5/14/chartex" xmlns:mc="http://schemas.openxmlformats.org/markup-compatibility/2006" xmlns:aink="http://schemas.microsoft.com/office/drawing/2016/ink" xmlns:am3d="http://schemas.microsoft.com/office/drawing/2017/model3d" xmlns:o="urn:schemas-microsoft-com:office:office" xmlns:r="http://schemas.openxmlformats.org/officeDocument/2006/relationships" xmlns:m="http://schemas.openxmlformats.org/officeDocument/2006/math" xmlns:v="urn:schemas-microsoft-com:vml" xmlns:wp14="http://schemas.microsoft.com/office/word/2010/wordprocessingDrawing" xmlns:wp="http://schemas.openxmlformats.org/drawingml/2006/wordprocessingDrawing" xmlns:w10="urn:schemas-microsoft-com:office:word" xmlns:w="http://schemas.openxmlformats.org/wordprocessingml/2006/main" xmlns:w14="http://schemas.microsoft.com/office/word/2010/wordml" xmlns:w15="http://schemas.microsoft.com/office/word/2012/wordml" xmlns:w16cid="http://schemas.microsoft.com/office/word/2016/wordml/cid" xmlns:w16se="http://schemas.microsoft.com/office/word/2015/wordml/symex" xmlns:wpg="http://schemas.microsoft.com/office/word/2010/wordprocessingGroup" xmlns:wpi="http://schemas.microsoft.com/office/word/2010/wordprocessingInk" xmlns:wne="http://schemas.microsoft.com/office/word/2006/wordml" xmlns:wps="http://schemas.microsoft.com/office/word/2010/wordprocessingShape" mc:Ignorable="w14 w15 w16se w16cid wp14">
   <w:endnote w:type="separator" w:id="-1">
     <w:p>
       <w:r>
@@ -850,7 +824,7 @@
 </file>
 
 <file path=word/footer1.xml><?xml version="1.0" encoding="utf-8"?>
-<w:ftr xmlns:wpc="http://schemas.microsoft.com/office/word/2010/wordprocessingCanvas" xmlns:mc="http://schemas.openxmlformats.org/markup-compatibility/2006" xmlns:o="urn:schemas-microsoft-com:office:office" xmlns:r="http://schemas.openxmlformats.org/officeDocument/2006/relationships" xmlns:m="http://schemas.openxmlformats.org/officeDocument/2006/math" xmlns:v="urn:schemas-microsoft-com:vml" xmlns:wp14="http://schemas.microsoft.com/office/word/2010/wordprocessingDrawing" xmlns:wp="http://schemas.openxmlformats.org/drawingml/2006/wordprocessingDrawing" xmlns:w10="urn:schemas-microsoft-com:office:word" xmlns:w="http://schemas.openxmlformats.org/wordprocessingml/2006/main" xmlns:w14="http://schemas.microsoft.com/office/word/2010/wordml" xmlns:w15="http://schemas.microsoft.com/office/word/2012/wordml" xmlns:wpg="http://schemas.microsoft.com/office/word/2010/wordprocessingGroup" xmlns:wpi="http://schemas.microsoft.com/office/word/2010/wordprocessingInk" xmlns:wne="http://schemas.microsoft.com/office/word/2006/wordml" xmlns:wps="http://schemas.microsoft.com/office/word/2010/wordprocessingShape" mc:Ignorable="w14 w15 wp14">
+<w:ftr xmlns:wpc="http://schemas.microsoft.com/office/word/2010/wordprocessingCanvas" xmlns:cx="http://schemas.microsoft.com/office/drawing/2014/chartex" xmlns:cx1="http://schemas.microsoft.com/office/drawing/2015/9/8/chartex" xmlns:cx2="http://schemas.microsoft.com/office/drawing/2015/10/21/chartex" xmlns:cx3="http://schemas.microsoft.com/office/drawing/2016/5/9/chartex" xmlns:cx4="http://schemas.microsoft.com/office/drawing/2016/5/10/chartex" xmlns:cx5="http://schemas.microsoft.com/office/drawing/2016/5/11/chartex" xmlns:cx6="http://schemas.microsoft.com/office/drawing/2016/5/12/chartex" xmlns:cx7="http://schemas.microsoft.com/office/drawing/2016/5/13/chartex" xmlns:cx8="http://schemas.microsoft.com/office/drawing/2016/5/14/chartex" xmlns:mc="http://schemas.openxmlformats.org/markup-compatibility/2006" xmlns:aink="http://schemas.microsoft.com/office/drawing/2016/ink" xmlns:am3d="http://schemas.microsoft.com/office/drawing/2017/model3d" xmlns:o="urn:schemas-microsoft-com:office:office" xmlns:r="http://schemas.openxmlformats.org/officeDocument/2006/relationships" xmlns:m="http://schemas.openxmlformats.org/officeDocument/2006/math" xmlns:v="urn:schemas-microsoft-com:vml" xmlns:wp14="http://schemas.microsoft.com/office/word/2010/wordprocessingDrawing" xmlns:wp="http://schemas.openxmlformats.org/drawingml/2006/wordprocessingDrawing" xmlns:w10="urn:schemas-microsoft-com:office:word" xmlns:w="http://schemas.openxmlformats.org/wordprocessingml/2006/main" xmlns:w14="http://schemas.microsoft.com/office/word/2010/wordml" xmlns:w15="http://schemas.microsoft.com/office/word/2012/wordml" xmlns:w16cid="http://schemas.microsoft.com/office/word/2016/wordml/cid" xmlns:w16se="http://schemas.microsoft.com/office/word/2015/wordml/symex" xmlns:wpg="http://schemas.microsoft.com/office/word/2010/wordprocessingGroup" xmlns:wpi="http://schemas.microsoft.com/office/word/2010/wordprocessingInk" xmlns:wne="http://schemas.microsoft.com/office/word/2006/wordml" xmlns:wps="http://schemas.microsoft.com/office/word/2010/wordprocessingShape" mc:Ignorable="w14 w15 w16se w16cid wp14">
   <w:p>
     <w:pPr>
       <w:autoSpaceDE w:val="0"/>
@@ -979,7 +953,7 @@
 </file>
 
 <file path=word/footnotes.xml><?xml version="1.0" encoding="utf-8"?>
-<w:footnotes xmlns:wpc="http://schemas.microsoft.com/office/word/2010/wordprocessingCanvas" xmlns:mc="http://schemas.openxmlformats.org/markup-compatibility/2006" xmlns:o="urn:schemas-microsoft-com:office:office" xmlns:r="http://schemas.openxmlformats.org/officeDocument/2006/relationships" xmlns:m="http://schemas.openxmlformats.org/officeDocument/2006/math" xmlns:v="urn:schemas-microsoft-com:vml" xmlns:wp14="http://schemas.microsoft.com/office/word/2010/wordprocessingDrawing" xmlns:wp="http://schemas.openxmlformats.org/drawingml/2006/wordprocessingDrawing" xmlns:w10="urn:schemas-microsoft-com:office:word" xmlns:w="http://schemas.openxmlformats.org/wordprocessingml/2006/main" xmlns:w14="http://schemas.microsoft.com/office/word/2010/wordml" xmlns:w15="http://schemas.microsoft.com/office/word/2012/wordml" xmlns:wpg="http://schemas.microsoft.com/office/word/2010/wordprocessingGroup" xmlns:wpi="http://schemas.microsoft.com/office/word/2010/wordprocessingInk" xmlns:wne="http://schemas.microsoft.com/office/word/2006/wordml" xmlns:wps="http://schemas.microsoft.com/office/word/2010/wordprocessingShape" mc:Ignorable="w14 w15 wp14">
+<w:footnotes xmlns:wpc="http://schemas.microsoft.com/office/word/2010/wordprocessingCanvas" xmlns:cx="http://schemas.microsoft.com/office/drawing/2014/chartex" xmlns:cx1="http://schemas.microsoft.com/office/drawing/2015/9/8/chartex" xmlns:cx2="http://schemas.microsoft.com/office/drawing/2015/10/21/chartex" xmlns:cx3="http://schemas.microsoft.com/office/drawing/2016/5/9/chartex" xmlns:cx4="http://schemas.microsoft.com/office/drawing/2016/5/10/chartex" xmlns:cx5="http://schemas.microsoft.com/office/drawing/2016/5/11/chartex" xmlns:cx6="http://schemas.microsoft.com/office/drawing/2016/5/12/chartex" xmlns:cx7="http://schemas.microsoft.com/office/drawing/2016/5/13/chartex" xmlns:cx8="http://schemas.microsoft.com/office/drawing/2016/5/14/chartex" xmlns:mc="http://schemas.openxmlformats.org/markup-compatibility/2006" xmlns:aink="http://schemas.microsoft.com/office/drawing/2016/ink" xmlns:am3d="http://schemas.microsoft.com/office/drawing/2017/model3d" xmlns:o="urn:schemas-microsoft-com:office:office" xmlns:r="http://schemas.openxmlformats.org/officeDocument/2006/relationships" xmlns:m="http://schemas.openxmlformats.org/officeDocument/2006/math" xmlns:v="urn:schemas-microsoft-com:vml" xmlns:wp14="http://schemas.microsoft.com/office/word/2010/wordprocessingDrawing" xmlns:wp="http://schemas.openxmlformats.org/drawingml/2006/wordprocessingDrawing" xmlns:w10="urn:schemas-microsoft-com:office:word" xmlns:w="http://schemas.openxmlformats.org/wordprocessingml/2006/main" xmlns:w14="http://schemas.microsoft.com/office/word/2010/wordml" xmlns:w15="http://schemas.microsoft.com/office/word/2012/wordml" xmlns:w16cid="http://schemas.microsoft.com/office/word/2016/wordml/cid" xmlns:w16se="http://schemas.microsoft.com/office/word/2015/wordml/symex" xmlns:wpg="http://schemas.microsoft.com/office/word/2010/wordprocessingGroup" xmlns:wpi="http://schemas.microsoft.com/office/word/2010/wordprocessingInk" xmlns:wne="http://schemas.microsoft.com/office/word/2006/wordml" xmlns:wps="http://schemas.microsoft.com/office/word/2010/wordprocessingShape" mc:Ignorable="w14 w15 w16se w16cid wp14">
   <w:footnote w:type="separator" w:id="-1">
     <w:p>
       <w:r>
@@ -998,7 +972,7 @@
 </file>
 
 <file path=word/numbering.xml><?xml version="1.0" encoding="utf-8"?>
-<w:numbering xmlns:wpc="http://schemas.microsoft.com/office/word/2010/wordprocessingCanvas" xmlns:mc="http://schemas.openxmlformats.org/markup-compatibility/2006" xmlns:o="urn:schemas-microsoft-com:office:office" xmlns:r="http://schemas.openxmlformats.org/officeDocument/2006/relationships" xmlns:m="http://schemas.openxmlformats.org/officeDocument/2006/math" xmlns:v="urn:schemas-microsoft-com:vml" xmlns:wp14="http://schemas.microsoft.com/office/word/2010/wordprocessingDrawing" xmlns:wp="http://schemas.openxmlformats.org/drawingml/2006/wordprocessingDrawing" xmlns:w10="urn:schemas-microsoft-com:office:word" xmlns:w="http://schemas.openxmlformats.org/wordprocessingml/2006/main" xmlns:w14="http://schemas.microsoft.com/office/word/2010/wordml" xmlns:w15="http://schemas.microsoft.com/office/word/2012/wordml" xmlns:wpg="http://schemas.microsoft.com/office/word/2010/wordprocessingGroup" xmlns:wpi="http://schemas.microsoft.com/office/word/2010/wordprocessingInk" xmlns:wne="http://schemas.microsoft.com/office/word/2006/wordml" xmlns:wps="http://schemas.microsoft.com/office/word/2010/wordprocessingShape" mc:Ignorable="w14 w15 wp14">
+<w:numbering xmlns:wpc="http://schemas.microsoft.com/office/word/2010/wordprocessingCanvas" xmlns:cx="http://schemas.microsoft.com/office/drawing/2014/chartex" xmlns:cx1="http://schemas.microsoft.com/office/drawing/2015/9/8/chartex" xmlns:cx2="http://schemas.microsoft.com/office/drawing/2015/10/21/chartex" xmlns:cx3="http://schemas.microsoft.com/office/drawing/2016/5/9/chartex" xmlns:cx4="http://schemas.microsoft.com/office/drawing/2016/5/10/chartex" xmlns:cx5="http://schemas.microsoft.com/office/drawing/2016/5/11/chartex" xmlns:cx6="http://schemas.microsoft.com/office/drawing/2016/5/12/chartex" xmlns:cx7="http://schemas.microsoft.com/office/drawing/2016/5/13/chartex" xmlns:cx8="http://schemas.microsoft.com/office/drawing/2016/5/14/chartex" xmlns:mc="http://schemas.openxmlformats.org/markup-compatibility/2006" xmlns:aink="http://schemas.microsoft.com/office/drawing/2016/ink" xmlns:am3d="http://schemas.microsoft.com/office/drawing/2017/model3d" xmlns:o="urn:schemas-microsoft-com:office:office" xmlns:r="http://schemas.openxmlformats.org/officeDocument/2006/relationships" xmlns:m="http://schemas.openxmlformats.org/officeDocument/2006/math" xmlns:v="urn:schemas-microsoft-com:vml" xmlns:wp14="http://schemas.microsoft.com/office/word/2010/wordprocessingDrawing" xmlns:wp="http://schemas.openxmlformats.org/drawingml/2006/wordprocessingDrawing" xmlns:w10="urn:schemas-microsoft-com:office:word" xmlns:w="http://schemas.openxmlformats.org/wordprocessingml/2006/main" xmlns:w14="http://schemas.microsoft.com/office/word/2010/wordml" xmlns:w15="http://schemas.microsoft.com/office/word/2012/wordml" xmlns:w16cid="http://schemas.microsoft.com/office/word/2016/wordml/cid" xmlns:w16se="http://schemas.microsoft.com/office/word/2015/wordml/symex" xmlns:wpg="http://schemas.microsoft.com/office/word/2010/wordprocessingGroup" xmlns:wpi="http://schemas.microsoft.com/office/word/2010/wordprocessingInk" xmlns:wne="http://schemas.microsoft.com/office/word/2006/wordml" xmlns:wps="http://schemas.microsoft.com/office/word/2010/wordprocessingShape" mc:Ignorable="w14 w15 w16se w16cid wp14">
   <w:abstractNum w:abstractNumId="0" w15:restartNumberingAfterBreak="0">
     <w:nsid w:val="FFFFFF82"/>
     <w:multiLevelType w:val="singleLevel"/>
@@ -1547,6 +1521,95 @@
     </w:lvl>
   </w:abstractNum>
   <w:abstractNum w:abstractNumId="6" w15:restartNumberingAfterBreak="0">
+    <w:nsid w:val="2C0F6E1D"/>
+    <w:multiLevelType w:val="hybridMultilevel"/>
+    <w:tmpl w:val="5CF4626E"/>
+    <w:lvl w:ilvl="0" w:tplc="04090001">
+      <w:start w:val="1"/>
+      <w:numFmt w:val="bullet"/>
+      <w:lvlText w:val=""/>
+      <w:lvlJc w:val="left"/>
+      <w:pPr>
+        <w:ind w:left="480" w:hanging="480"/>
+      </w:pPr>
+      <w:rPr>
+        <w:rFonts w:ascii="Wingdings" w:hAnsi="Wingdings" w:hint="default"/>
+      </w:rPr>
+    </w:lvl>
+    <w:lvl w:ilvl="1" w:tplc="04090019" w:tentative="1">
+      <w:start w:val="1"/>
+      <w:numFmt w:val="ideographTraditional"/>
+      <w:lvlText w:val="%2、"/>
+      <w:lvlJc w:val="left"/>
+      <w:pPr>
+        <w:ind w:left="960" w:hanging="480"/>
+      </w:pPr>
+    </w:lvl>
+    <w:lvl w:ilvl="2" w:tplc="0409001B" w:tentative="1">
+      <w:start w:val="1"/>
+      <w:numFmt w:val="lowerRoman"/>
+      <w:lvlText w:val="%3."/>
+      <w:lvlJc w:val="right"/>
+      <w:pPr>
+        <w:ind w:left="1440" w:hanging="480"/>
+      </w:pPr>
+    </w:lvl>
+    <w:lvl w:ilvl="3" w:tplc="0409000F" w:tentative="1">
+      <w:start w:val="1"/>
+      <w:numFmt w:val="decimal"/>
+      <w:lvlText w:val="%4."/>
+      <w:lvlJc w:val="left"/>
+      <w:pPr>
+        <w:ind w:left="1920" w:hanging="480"/>
+      </w:pPr>
+    </w:lvl>
+    <w:lvl w:ilvl="4" w:tplc="04090019" w:tentative="1">
+      <w:start w:val="1"/>
+      <w:numFmt w:val="ideographTraditional"/>
+      <w:lvlText w:val="%5、"/>
+      <w:lvlJc w:val="left"/>
+      <w:pPr>
+        <w:ind w:left="2400" w:hanging="480"/>
+      </w:pPr>
+    </w:lvl>
+    <w:lvl w:ilvl="5" w:tplc="0409001B" w:tentative="1">
+      <w:start w:val="1"/>
+      <w:numFmt w:val="lowerRoman"/>
+      <w:lvlText w:val="%6."/>
+      <w:lvlJc w:val="right"/>
+      <w:pPr>
+        <w:ind w:left="2880" w:hanging="480"/>
+      </w:pPr>
+    </w:lvl>
+    <w:lvl w:ilvl="6" w:tplc="0409000F" w:tentative="1">
+      <w:start w:val="1"/>
+      <w:numFmt w:val="decimal"/>
+      <w:lvlText w:val="%7."/>
+      <w:lvlJc w:val="left"/>
+      <w:pPr>
+        <w:ind w:left="3360" w:hanging="480"/>
+      </w:pPr>
+    </w:lvl>
+    <w:lvl w:ilvl="7" w:tplc="04090019" w:tentative="1">
+      <w:start w:val="1"/>
+      <w:numFmt w:val="ideographTraditional"/>
+      <w:lvlText w:val="%8、"/>
+      <w:lvlJc w:val="left"/>
+      <w:pPr>
+        <w:ind w:left="3840" w:hanging="480"/>
+      </w:pPr>
+    </w:lvl>
+    <w:lvl w:ilvl="8" w:tplc="0409001B" w:tentative="1">
+      <w:start w:val="1"/>
+      <w:numFmt w:val="lowerRoman"/>
+      <w:lvlText w:val="%9."/>
+      <w:lvlJc w:val="right"/>
+      <w:pPr>
+        <w:ind w:left="4320" w:hanging="480"/>
+      </w:pPr>
+    </w:lvl>
+  </w:abstractNum>
+  <w:abstractNum w:abstractNumId="7" w15:restartNumberingAfterBreak="0">
     <w:nsid w:val="30B13BBC"/>
     <w:multiLevelType w:val="hybridMultilevel"/>
     <w:tmpl w:val="EC12245C"/>
@@ -1661,7 +1724,7 @@
       </w:rPr>
     </w:lvl>
   </w:abstractNum>
-  <w:abstractNum w:abstractNumId="7" w15:restartNumberingAfterBreak="0">
+  <w:abstractNum w:abstractNumId="8" w15:restartNumberingAfterBreak="0">
     <w:nsid w:val="334114C8"/>
     <w:multiLevelType w:val="hybridMultilevel"/>
     <w:tmpl w:val="AC78292C"/>
@@ -1775,7 +1838,7 @@
       </w:rPr>
     </w:lvl>
   </w:abstractNum>
-  <w:abstractNum w:abstractNumId="8" w15:restartNumberingAfterBreak="0">
+  <w:abstractNum w:abstractNumId="9" w15:restartNumberingAfterBreak="0">
     <w:nsid w:val="3F9736FA"/>
     <w:multiLevelType w:val="hybridMultilevel"/>
     <w:tmpl w:val="B2388D9A"/>
@@ -1888,7 +1951,7 @@
       </w:rPr>
     </w:lvl>
   </w:abstractNum>
-  <w:abstractNum w:abstractNumId="9" w15:restartNumberingAfterBreak="0">
+  <w:abstractNum w:abstractNumId="10" w15:restartNumberingAfterBreak="0">
     <w:nsid w:val="3FBB3C57"/>
     <w:multiLevelType w:val="hybridMultilevel"/>
     <w:tmpl w:val="E91A3E96"/>
@@ -2001,7 +2064,93 @@
       </w:rPr>
     </w:lvl>
   </w:abstractNum>
-  <w:abstractNum w:abstractNumId="10" w15:restartNumberingAfterBreak="0">
+  <w:abstractNum w:abstractNumId="11" w15:restartNumberingAfterBreak="0">
+    <w:nsid w:val="4846714C"/>
+    <w:multiLevelType w:val="hybridMultilevel"/>
+    <w:tmpl w:val="6316BDBE"/>
+    <w:lvl w:ilvl="0" w:tplc="0409000F">
+      <w:start w:val="1"/>
+      <w:numFmt w:val="decimal"/>
+      <w:lvlText w:val="%1."/>
+      <w:lvlJc w:val="left"/>
+      <w:pPr>
+        <w:ind w:left="480" w:hanging="480"/>
+      </w:pPr>
+    </w:lvl>
+    <w:lvl w:ilvl="1" w:tplc="04090019" w:tentative="1">
+      <w:start w:val="1"/>
+      <w:numFmt w:val="ideographTraditional"/>
+      <w:lvlText w:val="%2、"/>
+      <w:lvlJc w:val="left"/>
+      <w:pPr>
+        <w:ind w:left="960" w:hanging="480"/>
+      </w:pPr>
+    </w:lvl>
+    <w:lvl w:ilvl="2" w:tplc="0409001B" w:tentative="1">
+      <w:start w:val="1"/>
+      <w:numFmt w:val="lowerRoman"/>
+      <w:lvlText w:val="%3."/>
+      <w:lvlJc w:val="right"/>
+      <w:pPr>
+        <w:ind w:left="1440" w:hanging="480"/>
+      </w:pPr>
+    </w:lvl>
+    <w:lvl w:ilvl="3" w:tplc="0409000F" w:tentative="1">
+      <w:start w:val="1"/>
+      <w:numFmt w:val="decimal"/>
+      <w:lvlText w:val="%4."/>
+      <w:lvlJc w:val="left"/>
+      <w:pPr>
+        <w:ind w:left="1920" w:hanging="480"/>
+      </w:pPr>
+    </w:lvl>
+    <w:lvl w:ilvl="4" w:tplc="04090019" w:tentative="1">
+      <w:start w:val="1"/>
+      <w:numFmt w:val="ideographTraditional"/>
+      <w:lvlText w:val="%5、"/>
+      <w:lvlJc w:val="left"/>
+      <w:pPr>
+        <w:ind w:left="2400" w:hanging="480"/>
+      </w:pPr>
+    </w:lvl>
+    <w:lvl w:ilvl="5" w:tplc="0409001B" w:tentative="1">
+      <w:start w:val="1"/>
+      <w:numFmt w:val="lowerRoman"/>
+      <w:lvlText w:val="%6."/>
+      <w:lvlJc w:val="right"/>
+      <w:pPr>
+        <w:ind w:left="2880" w:hanging="480"/>
+      </w:pPr>
+    </w:lvl>
+    <w:lvl w:ilvl="6" w:tplc="0409000F" w:tentative="1">
+      <w:start w:val="1"/>
+      <w:numFmt w:val="decimal"/>
+      <w:lvlText w:val="%7."/>
+      <w:lvlJc w:val="left"/>
+      <w:pPr>
+        <w:ind w:left="3360" w:hanging="480"/>
+      </w:pPr>
+    </w:lvl>
+    <w:lvl w:ilvl="7" w:tplc="04090019" w:tentative="1">
+      <w:start w:val="1"/>
+      <w:numFmt w:val="ideographTraditional"/>
+      <w:lvlText w:val="%8、"/>
+      <w:lvlJc w:val="left"/>
+      <w:pPr>
+        <w:ind w:left="3840" w:hanging="480"/>
+      </w:pPr>
+    </w:lvl>
+    <w:lvl w:ilvl="8" w:tplc="0409001B" w:tentative="1">
+      <w:start w:val="1"/>
+      <w:numFmt w:val="lowerRoman"/>
+      <w:lvlText w:val="%9."/>
+      <w:lvlJc w:val="right"/>
+      <w:pPr>
+        <w:ind w:left="4320" w:hanging="480"/>
+      </w:pPr>
+    </w:lvl>
+  </w:abstractNum>
+  <w:abstractNum w:abstractNumId="12" w15:restartNumberingAfterBreak="0">
     <w:nsid w:val="48885165"/>
     <w:multiLevelType w:val="hybridMultilevel"/>
     <w:tmpl w:val="BADAD1D6"/>
@@ -2139,7 +2288,7 @@
       </w:rPr>
     </w:lvl>
   </w:abstractNum>
-  <w:abstractNum w:abstractNumId="11" w15:restartNumberingAfterBreak="0">
+  <w:abstractNum w:abstractNumId="13" w15:restartNumberingAfterBreak="0">
     <w:nsid w:val="4CE52FEA"/>
     <w:multiLevelType w:val="hybridMultilevel"/>
     <w:tmpl w:val="2CA652A2"/>
@@ -2252,7 +2401,7 @@
       </w:rPr>
     </w:lvl>
   </w:abstractNum>
-  <w:abstractNum w:abstractNumId="12" w15:restartNumberingAfterBreak="0">
+  <w:abstractNum w:abstractNumId="14" w15:restartNumberingAfterBreak="0">
     <w:nsid w:val="679E54A5"/>
     <w:multiLevelType w:val="hybridMultilevel"/>
     <w:tmpl w:val="02082572"/>
@@ -2392,7 +2541,7 @@
       </w:rPr>
     </w:lvl>
   </w:abstractNum>
-  <w:abstractNum w:abstractNumId="13" w15:restartNumberingAfterBreak="0">
+  <w:abstractNum w:abstractNumId="15" w15:restartNumberingAfterBreak="0">
     <w:nsid w:val="6B101F38"/>
     <w:multiLevelType w:val="singleLevel"/>
     <w:tmpl w:val="61AC98DC"/>
@@ -2413,7 +2562,7 @@
       </w:rPr>
     </w:lvl>
   </w:abstractNum>
-  <w:abstractNum w:abstractNumId="14" w15:restartNumberingAfterBreak="0">
+  <w:abstractNum w:abstractNumId="16" w15:restartNumberingAfterBreak="0">
     <w:nsid w:val="75EB0C07"/>
     <w:multiLevelType w:val="hybridMultilevel"/>
     <w:tmpl w:val="44725C16"/>
@@ -2526,7 +2675,7 @@
       </w:rPr>
     </w:lvl>
   </w:abstractNum>
-  <w:abstractNum w:abstractNumId="15" w15:restartNumberingAfterBreak="0">
+  <w:abstractNum w:abstractNumId="17" w15:restartNumberingAfterBreak="0">
     <w:nsid w:val="7A0E3E63"/>
     <w:multiLevelType w:val="hybridMultilevel"/>
     <w:tmpl w:val="F99C9A82"/>
@@ -2639,11 +2788,124 @@
       </w:rPr>
     </w:lvl>
   </w:abstractNum>
+  <w:abstractNum w:abstractNumId="18" w15:restartNumberingAfterBreak="0">
+    <w:nsid w:val="7F7F0FC3"/>
+    <w:multiLevelType w:val="hybridMultilevel"/>
+    <w:tmpl w:val="C79AF062"/>
+    <w:lvl w:ilvl="0" w:tplc="04090001">
+      <w:start w:val="1"/>
+      <w:numFmt w:val="bullet"/>
+      <w:lvlText w:val=""/>
+      <w:lvlJc w:val="left"/>
+      <w:pPr>
+        <w:ind w:left="480" w:hanging="480"/>
+      </w:pPr>
+      <w:rPr>
+        <w:rFonts w:ascii="Wingdings" w:hAnsi="Wingdings" w:hint="default"/>
+      </w:rPr>
+    </w:lvl>
+    <w:lvl w:ilvl="1" w:tplc="04090003" w:tentative="1">
+      <w:start w:val="1"/>
+      <w:numFmt w:val="bullet"/>
+      <w:lvlText w:val=""/>
+      <w:lvlJc w:val="left"/>
+      <w:pPr>
+        <w:ind w:left="960" w:hanging="480"/>
+      </w:pPr>
+      <w:rPr>
+        <w:rFonts w:ascii="Wingdings" w:hAnsi="Wingdings" w:hint="default"/>
+      </w:rPr>
+    </w:lvl>
+    <w:lvl w:ilvl="2" w:tplc="04090005" w:tentative="1">
+      <w:start w:val="1"/>
+      <w:numFmt w:val="bullet"/>
+      <w:lvlText w:val=""/>
+      <w:lvlJc w:val="left"/>
+      <w:pPr>
+        <w:ind w:left="1440" w:hanging="480"/>
+      </w:pPr>
+      <w:rPr>
+        <w:rFonts w:ascii="Wingdings" w:hAnsi="Wingdings" w:hint="default"/>
+      </w:rPr>
+    </w:lvl>
+    <w:lvl w:ilvl="3" w:tplc="04090001" w:tentative="1">
+      <w:start w:val="1"/>
+      <w:numFmt w:val="bullet"/>
+      <w:lvlText w:val=""/>
+      <w:lvlJc w:val="left"/>
+      <w:pPr>
+        <w:ind w:left="1920" w:hanging="480"/>
+      </w:pPr>
+      <w:rPr>
+        <w:rFonts w:ascii="Wingdings" w:hAnsi="Wingdings" w:hint="default"/>
+      </w:rPr>
+    </w:lvl>
+    <w:lvl w:ilvl="4" w:tplc="04090003" w:tentative="1">
+      <w:start w:val="1"/>
+      <w:numFmt w:val="bullet"/>
+      <w:lvlText w:val=""/>
+      <w:lvlJc w:val="left"/>
+      <w:pPr>
+        <w:ind w:left="2400" w:hanging="480"/>
+      </w:pPr>
+      <w:rPr>
+        <w:rFonts w:ascii="Wingdings" w:hAnsi="Wingdings" w:hint="default"/>
+      </w:rPr>
+    </w:lvl>
+    <w:lvl w:ilvl="5" w:tplc="04090005" w:tentative="1">
+      <w:start w:val="1"/>
+      <w:numFmt w:val="bullet"/>
+      <w:lvlText w:val=""/>
+      <w:lvlJc w:val="left"/>
+      <w:pPr>
+        <w:ind w:left="2880" w:hanging="480"/>
+      </w:pPr>
+      <w:rPr>
+        <w:rFonts w:ascii="Wingdings" w:hAnsi="Wingdings" w:hint="default"/>
+      </w:rPr>
+    </w:lvl>
+    <w:lvl w:ilvl="6" w:tplc="04090001" w:tentative="1">
+      <w:start w:val="1"/>
+      <w:numFmt w:val="bullet"/>
+      <w:lvlText w:val=""/>
+      <w:lvlJc w:val="left"/>
+      <w:pPr>
+        <w:ind w:left="3360" w:hanging="480"/>
+      </w:pPr>
+      <w:rPr>
+        <w:rFonts w:ascii="Wingdings" w:hAnsi="Wingdings" w:hint="default"/>
+      </w:rPr>
+    </w:lvl>
+    <w:lvl w:ilvl="7" w:tplc="04090003" w:tentative="1">
+      <w:start w:val="1"/>
+      <w:numFmt w:val="bullet"/>
+      <w:lvlText w:val=""/>
+      <w:lvlJc w:val="left"/>
+      <w:pPr>
+        <w:ind w:left="3840" w:hanging="480"/>
+      </w:pPr>
+      <w:rPr>
+        <w:rFonts w:ascii="Wingdings" w:hAnsi="Wingdings" w:hint="default"/>
+      </w:rPr>
+    </w:lvl>
+    <w:lvl w:ilvl="8" w:tplc="04090005" w:tentative="1">
+      <w:start w:val="1"/>
+      <w:numFmt w:val="bullet"/>
+      <w:lvlText w:val=""/>
+      <w:lvlJc w:val="left"/>
+      <w:pPr>
+        <w:ind w:left="4320" w:hanging="480"/>
+      </w:pPr>
+      <w:rPr>
+        <w:rFonts w:ascii="Wingdings" w:hAnsi="Wingdings" w:hint="default"/>
+      </w:rPr>
+    </w:lvl>
+  </w:abstractNum>
   <w:num w:numId="1">
     <w:abstractNumId w:val="0"/>
   </w:num>
   <w:num w:numId="2">
-    <w:abstractNumId w:val="9"/>
+    <w:abstractNumId w:val="10"/>
   </w:num>
   <w:num w:numId="3">
     <w:abstractNumId w:val="5"/>
@@ -2655,46 +2917,55 @@
     <w:abstractNumId w:val="4"/>
   </w:num>
   <w:num w:numId="6">
-    <w:abstractNumId w:val="6"/>
+    <w:abstractNumId w:val="7"/>
   </w:num>
   <w:num w:numId="7">
-    <w:abstractNumId w:val="8"/>
+    <w:abstractNumId w:val="9"/>
   </w:num>
   <w:num w:numId="8">
-    <w:abstractNumId w:val="7"/>
+    <w:abstractNumId w:val="8"/>
   </w:num>
   <w:num w:numId="9">
     <w:abstractNumId w:val="3"/>
   </w:num>
   <w:num w:numId="10">
-    <w:abstractNumId w:val="12"/>
+    <w:abstractNumId w:val="14"/>
   </w:num>
   <w:num w:numId="11">
     <w:abstractNumId w:val="0"/>
   </w:num>
   <w:num w:numId="12">
+    <w:abstractNumId w:val="17"/>
+  </w:num>
+  <w:num w:numId="13">
     <w:abstractNumId w:val="15"/>
   </w:num>
-  <w:num w:numId="13">
+  <w:num w:numId="14">
     <w:abstractNumId w:val="13"/>
   </w:num>
-  <w:num w:numId="14">
-    <w:abstractNumId w:val="11"/>
-  </w:num>
   <w:num w:numId="15">
-    <w:abstractNumId w:val="14"/>
+    <w:abstractNumId w:val="16"/>
   </w:num>
   <w:num w:numId="16">
-    <w:abstractNumId w:val="10"/>
+    <w:abstractNumId w:val="12"/>
   </w:num>
   <w:num w:numId="17">
     <w:abstractNumId w:val="2"/>
+  </w:num>
+  <w:num w:numId="18">
+    <w:abstractNumId w:val="11"/>
+  </w:num>
+  <w:num w:numId="19">
+    <w:abstractNumId w:val="6"/>
+  </w:num>
+  <w:num w:numId="20">
+    <w:abstractNumId w:val="18"/>
   </w:num>
 </w:numbering>
 </file>
 
 <file path=word/styles.xml><?xml version="1.0" encoding="utf-8"?>
-<w:styles xmlns:mc="http://schemas.openxmlformats.org/markup-compatibility/2006" xmlns:r="http://schemas.openxmlformats.org/officeDocument/2006/relationships" xmlns:w="http://schemas.openxmlformats.org/wordprocessingml/2006/main" xmlns:w14="http://schemas.microsoft.com/office/word/2010/wordml" xmlns:w15="http://schemas.microsoft.com/office/word/2012/wordml" mc:Ignorable="w14 w15">
+<w:styles xmlns:mc="http://schemas.openxmlformats.org/markup-compatibility/2006" xmlns:r="http://schemas.openxmlformats.org/officeDocument/2006/relationships" xmlns:w="http://schemas.openxmlformats.org/wordprocessingml/2006/main" xmlns:w14="http://schemas.microsoft.com/office/word/2010/wordml" xmlns:w15="http://schemas.microsoft.com/office/word/2012/wordml" xmlns:w16cid="http://schemas.microsoft.com/office/word/2016/wordml/cid" xmlns:w16se="http://schemas.microsoft.com/office/word/2015/wordml/symex" mc:Ignorable="w14 w15 w16se w16cid">
   <w:docDefaults>
     <w:rPrDefault>
       <w:rPr>
@@ -2704,7 +2975,7 @@
     </w:rPrDefault>
     <w:pPrDefault/>
   </w:docDefaults>
-  <w:latentStyles w:defLockedState="0" w:defUIPriority="0" w:defSemiHidden="0" w:defUnhideWhenUsed="0" w:defQFormat="0" w:count="371">
+  <w:latentStyles w:defLockedState="0" w:defUIPriority="0" w:defSemiHidden="0" w:defUnhideWhenUsed="0" w:defQFormat="0" w:count="375">
     <w:lsdException w:name="Normal" w:locked="1" w:qFormat="1"/>
     <w:lsdException w:name="heading 1" w:locked="1" w:qFormat="1"/>
     <w:lsdException w:name="heading 2" w:locked="1" w:qFormat="1"/>
@@ -2727,9 +2998,54 @@
     <w:lsdException w:name="Body Text First Indent 2" w:locked="1"/>
     <w:lsdException w:name="Strong" w:locked="1" w:qFormat="1"/>
     <w:lsdException w:name="Emphasis" w:locked="1" w:qFormat="1"/>
-    <w:lsdException w:name="No List" w:locked="1"/>
+    <w:lsdException w:name="HTML Preformatted" w:semiHidden="1" w:unhideWhenUsed="1"/>
+    <w:lsdException w:name="No List" w:locked="1" w:semiHidden="1" w:unhideWhenUsed="1"/>
+    <w:lsdException w:name="Outline List 1" w:semiHidden="1" w:unhideWhenUsed="1"/>
+    <w:lsdException w:name="Outline List 2" w:semiHidden="1" w:unhideWhenUsed="1"/>
+    <w:lsdException w:name="Outline List 3" w:semiHidden="1" w:unhideWhenUsed="1"/>
+    <w:lsdException w:name="Table Simple 1" w:semiHidden="1" w:unhideWhenUsed="1"/>
+    <w:lsdException w:name="Table Simple 2" w:semiHidden="1" w:unhideWhenUsed="1"/>
+    <w:lsdException w:name="Table Simple 3" w:semiHidden="1" w:unhideWhenUsed="1"/>
+    <w:lsdException w:name="Table Classic 1" w:semiHidden="1" w:unhideWhenUsed="1"/>
+    <w:lsdException w:name="Table Classic 2" w:semiHidden="1" w:unhideWhenUsed="1"/>
+    <w:lsdException w:name="Table Classic 3" w:semiHidden="1" w:unhideWhenUsed="1"/>
+    <w:lsdException w:name="Table Classic 4" w:semiHidden="1" w:unhideWhenUsed="1"/>
+    <w:lsdException w:name="Table Colorful 1" w:semiHidden="1" w:unhideWhenUsed="1"/>
+    <w:lsdException w:name="Table Colorful 2" w:semiHidden="1" w:unhideWhenUsed="1"/>
+    <w:lsdException w:name="Table Colorful 3" w:semiHidden="1" w:unhideWhenUsed="1"/>
+    <w:lsdException w:name="Table Columns 1" w:semiHidden="1" w:unhideWhenUsed="1"/>
+    <w:lsdException w:name="Table Columns 2" w:semiHidden="1" w:unhideWhenUsed="1"/>
+    <w:lsdException w:name="Table Columns 3" w:semiHidden="1" w:unhideWhenUsed="1"/>
+    <w:lsdException w:name="Table Columns 4" w:semiHidden="1" w:unhideWhenUsed="1"/>
+    <w:lsdException w:name="Table Columns 5" w:semiHidden="1" w:unhideWhenUsed="1"/>
+    <w:lsdException w:name="Table Grid 1" w:semiHidden="1" w:unhideWhenUsed="1"/>
+    <w:lsdException w:name="Table Grid 2" w:semiHidden="1" w:unhideWhenUsed="1"/>
+    <w:lsdException w:name="Table Grid 3" w:semiHidden="1" w:unhideWhenUsed="1"/>
+    <w:lsdException w:name="Table Grid 4" w:semiHidden="1" w:unhideWhenUsed="1"/>
+    <w:lsdException w:name="Table Grid 5" w:semiHidden="1" w:unhideWhenUsed="1"/>
+    <w:lsdException w:name="Table Grid 6" w:semiHidden="1" w:unhideWhenUsed="1"/>
+    <w:lsdException w:name="Table Grid 7" w:semiHidden="1" w:unhideWhenUsed="1"/>
+    <w:lsdException w:name="Table Grid 8" w:semiHidden="1" w:unhideWhenUsed="1"/>
+    <w:lsdException w:name="Table List 1" w:semiHidden="1" w:unhideWhenUsed="1"/>
+    <w:lsdException w:name="Table List 2" w:semiHidden="1" w:unhideWhenUsed="1"/>
+    <w:lsdException w:name="Table List 3" w:semiHidden="1" w:unhideWhenUsed="1"/>
+    <w:lsdException w:name="Table List 4" w:semiHidden="1" w:unhideWhenUsed="1"/>
+    <w:lsdException w:name="Table List 5" w:semiHidden="1" w:unhideWhenUsed="1"/>
+    <w:lsdException w:name="Table List 6" w:semiHidden="1" w:unhideWhenUsed="1"/>
+    <w:lsdException w:name="Table List 7" w:semiHidden="1" w:unhideWhenUsed="1"/>
+    <w:lsdException w:name="Table List 8" w:semiHidden="1" w:unhideWhenUsed="1"/>
+    <w:lsdException w:name="Table 3D effects 1" w:semiHidden="1" w:unhideWhenUsed="1"/>
+    <w:lsdException w:name="Table 3D effects 2" w:semiHidden="1" w:unhideWhenUsed="1"/>
+    <w:lsdException w:name="Table 3D effects 3" w:semiHidden="1" w:unhideWhenUsed="1"/>
+    <w:lsdException w:name="Table Contemporary" w:semiHidden="1" w:unhideWhenUsed="1"/>
+    <w:lsdException w:name="Table Elegant" w:semiHidden="1" w:unhideWhenUsed="1"/>
+    <w:lsdException w:name="Table Professional" w:semiHidden="1" w:unhideWhenUsed="1"/>
+    <w:lsdException w:name="Table Subtle 1" w:semiHidden="1" w:unhideWhenUsed="1"/>
+    <w:lsdException w:name="Table Web 1" w:semiHidden="1" w:unhideWhenUsed="1"/>
+    <w:lsdException w:name="Table Web 2" w:semiHidden="1" w:unhideWhenUsed="1"/>
     <w:lsdException w:name="Balloon Text" w:locked="1"/>
     <w:lsdException w:name="Table Grid" w:locked="1"/>
+    <w:lsdException w:name="Table Theme" w:semiHidden="1" w:unhideWhenUsed="1"/>
     <w:lsdException w:name="Placeholder Text" w:semiHidden="1" w:uiPriority="99"/>
     <w:lsdException w:name="No Spacing" w:uiPriority="1" w:qFormat="1"/>
     <w:lsdException w:name="Light Shading" w:uiPriority="60"/>
@@ -2945,6 +3261,10 @@
     <w:lsdException w:name="List Table 5 Dark Accent 6" w:uiPriority="50"/>
     <w:lsdException w:name="List Table 6 Colorful Accent 6" w:uiPriority="51"/>
     <w:lsdException w:name="List Table 7 Colorful Accent 6" w:uiPriority="52"/>
+    <w:lsdException w:name="Mention" w:semiHidden="1" w:uiPriority="99" w:unhideWhenUsed="1"/>
+    <w:lsdException w:name="Smart Hyperlink" w:semiHidden="1" w:uiPriority="99" w:unhideWhenUsed="1"/>
+    <w:lsdException w:name="Hashtag" w:semiHidden="1" w:uiPriority="99" w:unhideWhenUsed="1"/>
+    <w:lsdException w:name="Unresolved Mention" w:semiHidden="1" w:uiPriority="99" w:unhideWhenUsed="1"/>
   </w:latentStyles>
   <w:style w:type="paragraph" w:default="1" w:styleId="a">
     <w:name w:val="Normal"/>
@@ -3040,11 +3360,15 @@
   </w:style>
   <w:style w:type="character" w:default="1" w:styleId="a0">
     <w:name w:val="Default Paragraph Font"/>
+    <w:uiPriority w:val="1"/>
     <w:semiHidden/>
+    <w:unhideWhenUsed/>
   </w:style>
   <w:style w:type="table" w:default="1" w:styleId="a1">
     <w:name w:val="Normal Table"/>
+    <w:uiPriority w:val="99"/>
     <w:semiHidden/>
+    <w:unhideWhenUsed/>
     <w:tblPr>
       <w:tblInd w:w="0" w:type="dxa"/>
       <w:tblCellMar>
@@ -3057,7 +3381,9 @@
   </w:style>
   <w:style w:type="numbering" w:default="1" w:styleId="a2">
     <w:name w:val="No List"/>
+    <w:uiPriority w:val="99"/>
     <w:semiHidden/>
+    <w:unhideWhenUsed/>
   </w:style>
   <w:style w:type="paragraph" w:styleId="a3">
     <w:name w:val="Plain Text"/>
@@ -3155,8 +3481,8 @@
       <w:szCs w:val="18"/>
     </w:rPr>
   </w:style>
-  <w:style w:type="paragraph" w:customStyle="1" w:styleId="ListParagraph">
-    <w:name w:val="List Paragraph"/>
+  <w:style w:type="paragraph" w:customStyle="1" w:styleId="11">
+    <w:name w:val="清單段落1"/>
     <w:basedOn w:val="a"/>
     <w:rsid w:val="00CE391A"/>
     <w:pPr>
@@ -3484,7 +3810,7 @@
       <w:u w:val="single"/>
     </w:rPr>
   </w:style>
-  <w:style w:type="table" w:customStyle="1" w:styleId="11">
+  <w:style w:type="table" w:customStyle="1" w:styleId="12">
     <w:name w:val="表格格線1"/>
     <w:rsid w:val="008B4B9A"/>
     <w:rPr>
@@ -3510,8 +3836,8 @@
       </w:tblCellMar>
     </w:tblPr>
   </w:style>
-  <w:style w:type="character" w:customStyle="1" w:styleId="PlaceholderText">
-    <w:name w:val="Placeholder Text"/>
+  <w:style w:type="character" w:customStyle="1" w:styleId="13">
+    <w:name w:val="預留位置文字1"/>
     <w:semiHidden/>
     <w:rsid w:val="008B4B9A"/>
     <w:rPr>
@@ -3534,7 +3860,7 @@
       <w:lang w:eastAsia="en-US"/>
     </w:rPr>
   </w:style>
-  <w:style w:type="paragraph" w:customStyle="1" w:styleId="12">
+  <w:style w:type="paragraph" w:customStyle="1" w:styleId="14">
     <w:name w:val="字元 字元1"/>
     <w:basedOn w:val="a"/>
     <w:rsid w:val="008B4B9A"/>
@@ -3711,7 +4037,7 @@
       <w:numPr>
         <w:numId w:val="11"/>
       </w:numPr>
-      <w:ind w:leftChars="600" w:hangingChars="200"/>
+      <w:ind w:leftChars="600" w:left="600" w:hangingChars="200" w:hanging="200"/>
     </w:pPr>
     <w:rPr>
       <w:szCs w:val="20"/>
@@ -3993,6 +4319,16 @@
       <w:color w:val="954F72"/>
       <w:u w:val="single"/>
     </w:rPr>
+  </w:style>
+  <w:style w:type="paragraph" w:styleId="aff5">
+    <w:name w:val="List Paragraph"/>
+    <w:basedOn w:val="a"/>
+    <w:uiPriority w:val="34"/>
+    <w:qFormat/>
+    <w:rsid w:val="00F00794"/>
+    <w:pPr>
+      <w:ind w:leftChars="200" w:left="480"/>
+    </w:pPr>
   </w:style>
 </w:styles>
 </file>

--- a/document.docx
+++ b/document.docx
@@ -1,6 +1,6 @@
 
 <file path=word/document.xml><?xml version="1.0" encoding="utf-8"?>
-<w:document xmlns:wpc="http://schemas.microsoft.com/office/word/2010/wordprocessingCanvas" xmlns:cx="http://schemas.microsoft.com/office/drawing/2014/chartex" xmlns:cx1="http://schemas.microsoft.com/office/drawing/2015/9/8/chartex" xmlns:cx2="http://schemas.microsoft.com/office/drawing/2015/10/21/chartex" xmlns:cx3="http://schemas.microsoft.com/office/drawing/2016/5/9/chartex" xmlns:cx4="http://schemas.microsoft.com/office/drawing/2016/5/10/chartex" xmlns:cx5="http://schemas.microsoft.com/office/drawing/2016/5/11/chartex" xmlns:cx6="http://schemas.microsoft.com/office/drawing/2016/5/12/chartex" xmlns:cx7="http://schemas.microsoft.com/office/drawing/2016/5/13/chartex" xmlns:cx8="http://schemas.microsoft.com/office/drawing/2016/5/14/chartex" xmlns:mc="http://schemas.openxmlformats.org/markup-compatibility/2006" xmlns:aink="http://schemas.microsoft.com/office/drawing/2016/ink" xmlns:am3d="http://schemas.microsoft.com/office/drawing/2017/model3d" xmlns:o="urn:schemas-microsoft-com:office:office" xmlns:r="http://schemas.openxmlformats.org/officeDocument/2006/relationships" xmlns:m="http://schemas.openxmlformats.org/officeDocument/2006/math" xmlns:v="urn:schemas-microsoft-com:vml" xmlns:wp14="http://schemas.microsoft.com/office/word/2010/wordprocessingDrawing" xmlns:wp="http://schemas.openxmlformats.org/drawingml/2006/wordprocessingDrawing" xmlns:w10="urn:schemas-microsoft-com:office:word" xmlns:w="http://schemas.openxmlformats.org/wordprocessingml/2006/main" xmlns:w14="http://schemas.microsoft.com/office/word/2010/wordml" xmlns:w15="http://schemas.microsoft.com/office/word/2012/wordml" xmlns:w16cid="http://schemas.microsoft.com/office/word/2016/wordml/cid" xmlns:w16se="http://schemas.microsoft.com/office/word/2015/wordml/symex" xmlns:wpg="http://schemas.microsoft.com/office/word/2010/wordprocessingGroup" xmlns:wpi="http://schemas.microsoft.com/office/word/2010/wordprocessingInk" xmlns:wne="http://schemas.microsoft.com/office/word/2006/wordml" xmlns:wps="http://schemas.microsoft.com/office/word/2010/wordprocessingShape" mc:Ignorable="w14 w15 w16se w16cid wp14">
+<w:document xmlns:wpc="http://schemas.microsoft.com/office/word/2010/wordprocessingCanvas" xmlns:mc="http://schemas.openxmlformats.org/markup-compatibility/2006" xmlns:o="urn:schemas-microsoft-com:office:office" xmlns:r="http://schemas.openxmlformats.org/officeDocument/2006/relationships" xmlns:m="http://schemas.openxmlformats.org/officeDocument/2006/math" xmlns:v="urn:schemas-microsoft-com:vml" xmlns:wp14="http://schemas.microsoft.com/office/word/2010/wordprocessingDrawing" xmlns:wp="http://schemas.openxmlformats.org/drawingml/2006/wordprocessingDrawing" xmlns:w10="urn:schemas-microsoft-com:office:word" xmlns:w="http://schemas.openxmlformats.org/wordprocessingml/2006/main" xmlns:w14="http://schemas.microsoft.com/office/word/2010/wordml" xmlns:w15="http://schemas.microsoft.com/office/word/2012/wordml" xmlns:wpg="http://schemas.microsoft.com/office/word/2010/wordprocessingGroup" xmlns:wpi="http://schemas.microsoft.com/office/word/2010/wordprocessingInk" xmlns:wne="http://schemas.microsoft.com/office/word/2006/wordml" xmlns:wps="http://schemas.microsoft.com/office/word/2010/wordprocessingShape" mc:Ignorable="w14 w15 wp14">
   <w:body>
     <w:p>
       <w:pPr>
@@ -114,7 +114,7 @@
               </wp:anchor>
             </w:drawing>
           </mc:Choice>
-          <mc:Fallback>
+          <mc:Fallback xmlns:w16se="http://schemas.microsoft.com/office/word/2015/wordml/symex" xmlns:w16cid="http://schemas.microsoft.com/office/word/2016/wordml/cid" xmlns:am3d="http://schemas.microsoft.com/office/drawing/2017/model3d" xmlns:aink="http://schemas.microsoft.com/office/drawing/2016/ink" xmlns:cx8="http://schemas.microsoft.com/office/drawing/2016/5/14/chartex" xmlns:cx7="http://schemas.microsoft.com/office/drawing/2016/5/13/chartex" xmlns:cx6="http://schemas.microsoft.com/office/drawing/2016/5/12/chartex" xmlns:cx5="http://schemas.microsoft.com/office/drawing/2016/5/11/chartex" xmlns:cx4="http://schemas.microsoft.com/office/drawing/2016/5/10/chartex" xmlns:cx3="http://schemas.microsoft.com/office/drawing/2016/5/9/chartex" xmlns:cx2="http://schemas.microsoft.com/office/drawing/2015/10/21/chartex" xmlns:cx1="http://schemas.microsoft.com/office/drawing/2015/9/8/chartex" xmlns:cx="http://schemas.microsoft.com/office/drawing/2014/chartex">
             <w:pict>
               <v:shapetype id="_x0000_t202" coordsize="21600,21600" o:spt="202" path="m,l,21600r21600,l21600,xe">
                 <v:stroke joinstyle="miter"/>
@@ -568,9 +568,21 @@
       </w:r>
       <w:r>
         <w:rPr>
+          <w:rFonts w:asciiTheme="minorHAnsi" w:hAnsiTheme="minorHAnsi" w:cstheme="minorHAnsi"/>
+        </w:rPr>
+        <w:t>Visual B</w:t>
+      </w:r>
+      <w:r>
+        <w:rPr>
+          <w:rFonts w:asciiTheme="minorHAnsi" w:hAnsiTheme="minorHAnsi" w:cstheme="minorHAnsi"/>
+        </w:rPr>
+        <w:t>asic</w:t>
+      </w:r>
+      <w:r>
+        <w:rPr>
           <w:rFonts w:hint="eastAsia"/>
         </w:rPr>
-        <w:t xml:space="preserve">visual basic </w:t>
+        <w:t xml:space="preserve"> </w:t>
       </w:r>
       <w:r>
         <w:rPr>
@@ -578,13 +590,33 @@
         </w:rPr>
         <w:t>這個程式軟體，製作出一個排座位的小工具，只要輸入一些資訊，就可以排出理想的座位</w:t>
       </w:r>
+      <w:r>
+        <w:rPr>
+          <w:rFonts w:hint="eastAsia"/>
+        </w:rPr>
+        <w:t>，並且匯出成跨平台可讀的</w:t>
+      </w:r>
+      <w:r>
+        <w:rPr>
+          <w:rFonts w:asciiTheme="minorHAnsi" w:hAnsiTheme="minorHAnsi" w:cstheme="minorHAnsi" w:hint="eastAsia"/>
+        </w:rPr>
+        <w:t>HTML</w:t>
+      </w:r>
+      <w:r>
+        <w:rPr>
+          <w:rFonts w:hint="eastAsia"/>
+        </w:rPr>
+        <w:t>檔。</w:t>
+      </w:r>
+      <w:bookmarkStart w:id="0" w:name="_GoBack"/>
+      <w:bookmarkEnd w:id="0"/>
     </w:p>
     <w:p>
       <w:pPr>
         <w:pStyle w:val="1"/>
       </w:pPr>
-      <w:bookmarkStart w:id="0" w:name="_研究動機"/>
-      <w:bookmarkEnd w:id="0"/>
+      <w:bookmarkStart w:id="1" w:name="_研究動機"/>
+      <w:bookmarkEnd w:id="1"/>
       <w:r>
         <w:br w:type="page"/>
       </w:r>
@@ -601,12 +633,30 @@
         <w:rPr>
           <w:rFonts w:hint="eastAsia"/>
         </w:rPr>
-        <w:t>每次段考結束後，班導都會抽籤決定新的座位，但每一次的抽籤都會耗掉非常多的時間，於是就想到</w:t>
+        <w:t>每次段考結束後，</w:t>
       </w:r>
       <w:r>
         <w:rPr>
           <w:rFonts w:hint="eastAsia"/>
         </w:rPr>
+        <w:t>導</w:t>
+      </w:r>
+      <w:r>
+        <w:rPr>
+          <w:rFonts w:hint="eastAsia"/>
+        </w:rPr>
+        <w:t>師</w:t>
+      </w:r>
+      <w:r>
+        <w:rPr>
+          <w:rFonts w:hint="eastAsia"/>
+        </w:rPr>
+        <w:t>都會抽籤決定新的座位，但每一次的抽籤都會耗掉非常多的時間，於是就想到</w:t>
+      </w:r>
+      <w:r>
+        <w:rPr>
+          <w:rFonts w:hint="eastAsia"/>
+        </w:rPr>
         <w:t>:</w:t>
       </w:r>
       <w:r>
@@ -614,14 +664,40 @@
           <w:rFonts w:hint="eastAsia"/>
         </w:rPr>
         <w:t>為何不設計一個排座位的程式，既可以快速排出座位，還可以做適當的調整，這樣以後排座位就不用苦惱耽誤大家的時間</w:t>
+      </w:r>
+      <w:r>
+        <w:rPr>
+          <w:rFonts w:hint="eastAsia"/>
+        </w:rPr>
+        <w:t>。</w:t>
       </w:r>
     </w:p>
     <w:p>
       <w:pPr>
+        <w:rPr>
+          <w:rFonts w:hint="eastAsia"/>
+        </w:rPr>
+      </w:pPr>
+    </w:p>
+    <w:p>
+      <w:pPr>
+        <w:rPr>
+          <w:rFonts w:hint="eastAsia"/>
+        </w:rPr>
+      </w:pPr>
+      <w:r>
+        <w:rPr>
+          <w:rFonts w:hint="eastAsia"/>
+        </w:rPr>
+        <w:t>除此之外，因為每次排完新的座位時都要重製新座位表，於是想到是否可利用電腦來自動製作簡易座位表。</w:t>
+      </w:r>
+    </w:p>
+    <w:p>
+      <w:pPr>
         <w:pStyle w:val="1"/>
       </w:pPr>
-      <w:bookmarkStart w:id="1" w:name="_研究目的"/>
-      <w:bookmarkEnd w:id="1"/>
+      <w:bookmarkStart w:id="2" w:name="_研究目的"/>
+      <w:bookmarkEnd w:id="2"/>
       <w:r>
         <w:br w:type="page"/>
       </w:r>
@@ -641,15 +717,18 @@
           <w:numId w:val="19"/>
         </w:numPr>
         <w:ind w:leftChars="0"/>
+      </w:pPr>
+      <w:r>
         <w:rPr>
           <w:rFonts w:hint="eastAsia"/>
         </w:rPr>
-      </w:pPr>
+        <w:t>自行撰寫出排座位的程式</w:t>
+      </w:r>
       <w:r>
         <w:rPr>
           <w:rFonts w:hint="eastAsia"/>
         </w:rPr>
-        <w:t>自行撰寫出排座位的程式</w:t>
+        <w:t>，加快抽籤的時間。</w:t>
       </w:r>
     </w:p>
     <w:p>
@@ -665,15 +744,15 @@
         <w:rPr>
           <w:rFonts w:hint="eastAsia"/>
         </w:rPr>
-        <w:t>編排的位子是否隨機</w:t>
+        <w:t>編寫匯出程式，加快製作座位表時間。</w:t>
       </w:r>
     </w:p>
     <w:p>
       <w:pPr>
         <w:pStyle w:val="1"/>
       </w:pPr>
-      <w:bookmarkStart w:id="2" w:name="_研究設備及器材"/>
-      <w:bookmarkEnd w:id="2"/>
+      <w:bookmarkStart w:id="3" w:name="_研究設備及器材"/>
+      <w:bookmarkEnd w:id="3"/>
       <w:r>
         <w:br w:type="page"/>
       </w:r>
@@ -694,13 +773,30 @@
         </w:numPr>
         <w:ind w:leftChars="0"/>
       </w:pPr>
-      <w:bookmarkStart w:id="3" w:name="_GoBack"/>
-      <w:bookmarkEnd w:id="3"/>
       <w:r>
         <w:rPr>
           <w:rFonts w:hint="eastAsia"/>
         </w:rPr>
         <w:t>一台桌上型電腦</w:t>
+      </w:r>
+    </w:p>
+    <w:p>
+      <w:pPr>
+        <w:pStyle w:val="aff5"/>
+        <w:numPr>
+          <w:ilvl w:val="0"/>
+          <w:numId w:val="20"/>
+        </w:numPr>
+        <w:ind w:leftChars="0"/>
+        <w:rPr>
+          <w:rFonts w:asciiTheme="minorHAnsi" w:hAnsiTheme="minorHAnsi" w:cstheme="minorHAnsi" w:hint="eastAsia"/>
+        </w:rPr>
+      </w:pPr>
+      <w:r>
+        <w:rPr>
+          <w:rFonts w:asciiTheme="minorHAnsi" w:hAnsiTheme="minorHAnsi" w:cstheme="minorHAnsi"/>
+        </w:rPr>
+        <w:t>Visual Basic 6.0</w:t>
       </w:r>
     </w:p>
     <w:p>
@@ -805,7 +901,7 @@
 </file>
 
 <file path=word/endnotes.xml><?xml version="1.0" encoding="utf-8"?>
-<w:endnotes xmlns:wpc="http://schemas.microsoft.com/office/word/2010/wordprocessingCanvas" xmlns:cx="http://schemas.microsoft.com/office/drawing/2014/chartex" xmlns:cx1="http://schemas.microsoft.com/office/drawing/2015/9/8/chartex" xmlns:cx2="http://schemas.microsoft.com/office/drawing/2015/10/21/chartex" xmlns:cx3="http://schemas.microsoft.com/office/drawing/2016/5/9/chartex" xmlns:cx4="http://schemas.microsoft.com/office/drawing/2016/5/10/chartex" xmlns:cx5="http://schemas.microsoft.com/office/drawing/2016/5/11/chartex" xmlns:cx6="http://schemas.microsoft.com/office/drawing/2016/5/12/chartex" xmlns:cx7="http://schemas.microsoft.com/office/drawing/2016/5/13/chartex" xmlns:cx8="http://schemas.microsoft.com/office/drawing/2016/5/14/chartex" xmlns:mc="http://schemas.openxmlformats.org/markup-compatibility/2006" xmlns:aink="http://schemas.microsoft.com/office/drawing/2016/ink" xmlns:am3d="http://schemas.microsoft.com/office/drawing/2017/model3d" xmlns:o="urn:schemas-microsoft-com:office:office" xmlns:r="http://schemas.openxmlformats.org/officeDocument/2006/relationships" xmlns:m="http://schemas.openxmlformats.org/officeDocument/2006/math" xmlns:v="urn:schemas-microsoft-com:vml" xmlns:wp14="http://schemas.microsoft.com/office/word/2010/wordprocessingDrawing" xmlns:wp="http://schemas.openxmlformats.org/drawingml/2006/wordprocessingDrawing" xmlns:w10="urn:schemas-microsoft-com:office:word" xmlns:w="http://schemas.openxmlformats.org/wordprocessingml/2006/main" xmlns:w14="http://schemas.microsoft.com/office/word/2010/wordml" xmlns:w15="http://schemas.microsoft.com/office/word/2012/wordml" xmlns:w16cid="http://schemas.microsoft.com/office/word/2016/wordml/cid" xmlns:w16se="http://schemas.microsoft.com/office/word/2015/wordml/symex" xmlns:wpg="http://schemas.microsoft.com/office/word/2010/wordprocessingGroup" xmlns:wpi="http://schemas.microsoft.com/office/word/2010/wordprocessingInk" xmlns:wne="http://schemas.microsoft.com/office/word/2006/wordml" xmlns:wps="http://schemas.microsoft.com/office/word/2010/wordprocessingShape" mc:Ignorable="w14 w15 w16se w16cid wp14">
+<w:endnotes xmlns:wpc="http://schemas.microsoft.com/office/word/2010/wordprocessingCanvas" xmlns:mc="http://schemas.openxmlformats.org/markup-compatibility/2006" xmlns:o="urn:schemas-microsoft-com:office:office" xmlns:r="http://schemas.openxmlformats.org/officeDocument/2006/relationships" xmlns:m="http://schemas.openxmlformats.org/officeDocument/2006/math" xmlns:v="urn:schemas-microsoft-com:vml" xmlns:wp14="http://schemas.microsoft.com/office/word/2010/wordprocessingDrawing" xmlns:wp="http://schemas.openxmlformats.org/drawingml/2006/wordprocessingDrawing" xmlns:w10="urn:schemas-microsoft-com:office:word" xmlns:w="http://schemas.openxmlformats.org/wordprocessingml/2006/main" xmlns:w14="http://schemas.microsoft.com/office/word/2010/wordml" xmlns:w15="http://schemas.microsoft.com/office/word/2012/wordml" xmlns:wpg="http://schemas.microsoft.com/office/word/2010/wordprocessingGroup" xmlns:wpi="http://schemas.microsoft.com/office/word/2010/wordprocessingInk" xmlns:wne="http://schemas.microsoft.com/office/word/2006/wordml" xmlns:wps="http://schemas.microsoft.com/office/word/2010/wordprocessingShape" mc:Ignorable="w14 w15 wp14">
   <w:endnote w:type="separator" w:id="-1">
     <w:p>
       <w:r>
@@ -824,7 +920,7 @@
 </file>
 
 <file path=word/footer1.xml><?xml version="1.0" encoding="utf-8"?>
-<w:ftr xmlns:wpc="http://schemas.microsoft.com/office/word/2010/wordprocessingCanvas" xmlns:cx="http://schemas.microsoft.com/office/drawing/2014/chartex" xmlns:cx1="http://schemas.microsoft.com/office/drawing/2015/9/8/chartex" xmlns:cx2="http://schemas.microsoft.com/office/drawing/2015/10/21/chartex" xmlns:cx3="http://schemas.microsoft.com/office/drawing/2016/5/9/chartex" xmlns:cx4="http://schemas.microsoft.com/office/drawing/2016/5/10/chartex" xmlns:cx5="http://schemas.microsoft.com/office/drawing/2016/5/11/chartex" xmlns:cx6="http://schemas.microsoft.com/office/drawing/2016/5/12/chartex" xmlns:cx7="http://schemas.microsoft.com/office/drawing/2016/5/13/chartex" xmlns:cx8="http://schemas.microsoft.com/office/drawing/2016/5/14/chartex" xmlns:mc="http://schemas.openxmlformats.org/markup-compatibility/2006" xmlns:aink="http://schemas.microsoft.com/office/drawing/2016/ink" xmlns:am3d="http://schemas.microsoft.com/office/drawing/2017/model3d" xmlns:o="urn:schemas-microsoft-com:office:office" xmlns:r="http://schemas.openxmlformats.org/officeDocument/2006/relationships" xmlns:m="http://schemas.openxmlformats.org/officeDocument/2006/math" xmlns:v="urn:schemas-microsoft-com:vml" xmlns:wp14="http://schemas.microsoft.com/office/word/2010/wordprocessingDrawing" xmlns:wp="http://schemas.openxmlformats.org/drawingml/2006/wordprocessingDrawing" xmlns:w10="urn:schemas-microsoft-com:office:word" xmlns:w="http://schemas.openxmlformats.org/wordprocessingml/2006/main" xmlns:w14="http://schemas.microsoft.com/office/word/2010/wordml" xmlns:w15="http://schemas.microsoft.com/office/word/2012/wordml" xmlns:w16cid="http://schemas.microsoft.com/office/word/2016/wordml/cid" xmlns:w16se="http://schemas.microsoft.com/office/word/2015/wordml/symex" xmlns:wpg="http://schemas.microsoft.com/office/word/2010/wordprocessingGroup" xmlns:wpi="http://schemas.microsoft.com/office/word/2010/wordprocessingInk" xmlns:wne="http://schemas.microsoft.com/office/word/2006/wordml" xmlns:wps="http://schemas.microsoft.com/office/word/2010/wordprocessingShape" mc:Ignorable="w14 w15 w16se w16cid wp14">
+<w:ftr xmlns:wpc="http://schemas.microsoft.com/office/word/2010/wordprocessingCanvas" xmlns:mc="http://schemas.openxmlformats.org/markup-compatibility/2006" xmlns:o="urn:schemas-microsoft-com:office:office" xmlns:r="http://schemas.openxmlformats.org/officeDocument/2006/relationships" xmlns:m="http://schemas.openxmlformats.org/officeDocument/2006/math" xmlns:v="urn:schemas-microsoft-com:vml" xmlns:wp14="http://schemas.microsoft.com/office/word/2010/wordprocessingDrawing" xmlns:wp="http://schemas.openxmlformats.org/drawingml/2006/wordprocessingDrawing" xmlns:w10="urn:schemas-microsoft-com:office:word" xmlns:w="http://schemas.openxmlformats.org/wordprocessingml/2006/main" xmlns:w14="http://schemas.microsoft.com/office/word/2010/wordml" xmlns:w15="http://schemas.microsoft.com/office/word/2012/wordml" xmlns:wpg="http://schemas.microsoft.com/office/word/2010/wordprocessingGroup" xmlns:wpi="http://schemas.microsoft.com/office/word/2010/wordprocessingInk" xmlns:wne="http://schemas.microsoft.com/office/word/2006/wordml" xmlns:wps="http://schemas.microsoft.com/office/word/2010/wordprocessingShape" mc:Ignorable="w14 w15 wp14">
   <w:p>
     <w:pPr>
       <w:autoSpaceDE w:val="0"/>
@@ -923,7 +1019,7 @@
             </wp:anchor>
           </w:drawing>
         </mc:Choice>
-        <mc:Fallback>
+        <mc:Fallback xmlns:w16se="http://schemas.microsoft.com/office/word/2015/wordml/symex" xmlns:w16cid="http://schemas.microsoft.com/office/word/2016/wordml/cid" xmlns:am3d="http://schemas.microsoft.com/office/drawing/2017/model3d" xmlns:aink="http://schemas.microsoft.com/office/drawing/2016/ink" xmlns:cx8="http://schemas.microsoft.com/office/drawing/2016/5/14/chartex" xmlns:cx7="http://schemas.microsoft.com/office/drawing/2016/5/13/chartex" xmlns:cx6="http://schemas.microsoft.com/office/drawing/2016/5/12/chartex" xmlns:cx5="http://schemas.microsoft.com/office/drawing/2016/5/11/chartex" xmlns:cx4="http://schemas.microsoft.com/office/drawing/2016/5/10/chartex" xmlns:cx3="http://schemas.microsoft.com/office/drawing/2016/5/9/chartex" xmlns:cx2="http://schemas.microsoft.com/office/drawing/2015/10/21/chartex" xmlns:cx1="http://schemas.microsoft.com/office/drawing/2015/9/8/chartex" xmlns:cx="http://schemas.microsoft.com/office/drawing/2014/chartex">
           <w:pict>
             <v:shapetype id="_x0000_t202" coordsize="21600,21600" o:spt="202" path="m,l,21600r21600,l21600,xe">
               <v:stroke joinstyle="miter"/>
@@ -953,7 +1049,7 @@
 </file>
 
 <file path=word/footnotes.xml><?xml version="1.0" encoding="utf-8"?>
-<w:footnotes xmlns:wpc="http://schemas.microsoft.com/office/word/2010/wordprocessingCanvas" xmlns:cx="http://schemas.microsoft.com/office/drawing/2014/chartex" xmlns:cx1="http://schemas.microsoft.com/office/drawing/2015/9/8/chartex" xmlns:cx2="http://schemas.microsoft.com/office/drawing/2015/10/21/chartex" xmlns:cx3="http://schemas.microsoft.com/office/drawing/2016/5/9/chartex" xmlns:cx4="http://schemas.microsoft.com/office/drawing/2016/5/10/chartex" xmlns:cx5="http://schemas.microsoft.com/office/drawing/2016/5/11/chartex" xmlns:cx6="http://schemas.microsoft.com/office/drawing/2016/5/12/chartex" xmlns:cx7="http://schemas.microsoft.com/office/drawing/2016/5/13/chartex" xmlns:cx8="http://schemas.microsoft.com/office/drawing/2016/5/14/chartex" xmlns:mc="http://schemas.openxmlformats.org/markup-compatibility/2006" xmlns:aink="http://schemas.microsoft.com/office/drawing/2016/ink" xmlns:am3d="http://schemas.microsoft.com/office/drawing/2017/model3d" xmlns:o="urn:schemas-microsoft-com:office:office" xmlns:r="http://schemas.openxmlformats.org/officeDocument/2006/relationships" xmlns:m="http://schemas.openxmlformats.org/officeDocument/2006/math" xmlns:v="urn:schemas-microsoft-com:vml" xmlns:wp14="http://schemas.microsoft.com/office/word/2010/wordprocessingDrawing" xmlns:wp="http://schemas.openxmlformats.org/drawingml/2006/wordprocessingDrawing" xmlns:w10="urn:schemas-microsoft-com:office:word" xmlns:w="http://schemas.openxmlformats.org/wordprocessingml/2006/main" xmlns:w14="http://schemas.microsoft.com/office/word/2010/wordml" xmlns:w15="http://schemas.microsoft.com/office/word/2012/wordml" xmlns:w16cid="http://schemas.microsoft.com/office/word/2016/wordml/cid" xmlns:w16se="http://schemas.microsoft.com/office/word/2015/wordml/symex" xmlns:wpg="http://schemas.microsoft.com/office/word/2010/wordprocessingGroup" xmlns:wpi="http://schemas.microsoft.com/office/word/2010/wordprocessingInk" xmlns:wne="http://schemas.microsoft.com/office/word/2006/wordml" xmlns:wps="http://schemas.microsoft.com/office/word/2010/wordprocessingShape" mc:Ignorable="w14 w15 w16se w16cid wp14">
+<w:footnotes xmlns:wpc="http://schemas.microsoft.com/office/word/2010/wordprocessingCanvas" xmlns:mc="http://schemas.openxmlformats.org/markup-compatibility/2006" xmlns:o="urn:schemas-microsoft-com:office:office" xmlns:r="http://schemas.openxmlformats.org/officeDocument/2006/relationships" xmlns:m="http://schemas.openxmlformats.org/officeDocument/2006/math" xmlns:v="urn:schemas-microsoft-com:vml" xmlns:wp14="http://schemas.microsoft.com/office/word/2010/wordprocessingDrawing" xmlns:wp="http://schemas.openxmlformats.org/drawingml/2006/wordprocessingDrawing" xmlns:w10="urn:schemas-microsoft-com:office:word" xmlns:w="http://schemas.openxmlformats.org/wordprocessingml/2006/main" xmlns:w14="http://schemas.microsoft.com/office/word/2010/wordml" xmlns:w15="http://schemas.microsoft.com/office/word/2012/wordml" xmlns:wpg="http://schemas.microsoft.com/office/word/2010/wordprocessingGroup" xmlns:wpi="http://schemas.microsoft.com/office/word/2010/wordprocessingInk" xmlns:wne="http://schemas.microsoft.com/office/word/2006/wordml" xmlns:wps="http://schemas.microsoft.com/office/word/2010/wordprocessingShape" mc:Ignorable="w14 w15 wp14">
   <w:footnote w:type="separator" w:id="-1">
     <w:p>
       <w:r>
@@ -972,7 +1068,7 @@
 </file>
 
 <file path=word/numbering.xml><?xml version="1.0" encoding="utf-8"?>
-<w:numbering xmlns:wpc="http://schemas.microsoft.com/office/word/2010/wordprocessingCanvas" xmlns:cx="http://schemas.microsoft.com/office/drawing/2014/chartex" xmlns:cx1="http://schemas.microsoft.com/office/drawing/2015/9/8/chartex" xmlns:cx2="http://schemas.microsoft.com/office/drawing/2015/10/21/chartex" xmlns:cx3="http://schemas.microsoft.com/office/drawing/2016/5/9/chartex" xmlns:cx4="http://schemas.microsoft.com/office/drawing/2016/5/10/chartex" xmlns:cx5="http://schemas.microsoft.com/office/drawing/2016/5/11/chartex" xmlns:cx6="http://schemas.microsoft.com/office/drawing/2016/5/12/chartex" xmlns:cx7="http://schemas.microsoft.com/office/drawing/2016/5/13/chartex" xmlns:cx8="http://schemas.microsoft.com/office/drawing/2016/5/14/chartex" xmlns:mc="http://schemas.openxmlformats.org/markup-compatibility/2006" xmlns:aink="http://schemas.microsoft.com/office/drawing/2016/ink" xmlns:am3d="http://schemas.microsoft.com/office/drawing/2017/model3d" xmlns:o="urn:schemas-microsoft-com:office:office" xmlns:r="http://schemas.openxmlformats.org/officeDocument/2006/relationships" xmlns:m="http://schemas.openxmlformats.org/officeDocument/2006/math" xmlns:v="urn:schemas-microsoft-com:vml" xmlns:wp14="http://schemas.microsoft.com/office/word/2010/wordprocessingDrawing" xmlns:wp="http://schemas.openxmlformats.org/drawingml/2006/wordprocessingDrawing" xmlns:w10="urn:schemas-microsoft-com:office:word" xmlns:w="http://schemas.openxmlformats.org/wordprocessingml/2006/main" xmlns:w14="http://schemas.microsoft.com/office/word/2010/wordml" xmlns:w15="http://schemas.microsoft.com/office/word/2012/wordml" xmlns:w16cid="http://schemas.microsoft.com/office/word/2016/wordml/cid" xmlns:w16se="http://schemas.microsoft.com/office/word/2015/wordml/symex" xmlns:wpg="http://schemas.microsoft.com/office/word/2010/wordprocessingGroup" xmlns:wpi="http://schemas.microsoft.com/office/word/2010/wordprocessingInk" xmlns:wne="http://schemas.microsoft.com/office/word/2006/wordml" xmlns:wps="http://schemas.microsoft.com/office/word/2010/wordprocessingShape" mc:Ignorable="w14 w15 w16se w16cid wp14">
+<w:numbering xmlns:wpc="http://schemas.microsoft.com/office/word/2010/wordprocessingCanvas" xmlns:mc="http://schemas.openxmlformats.org/markup-compatibility/2006" xmlns:o="urn:schemas-microsoft-com:office:office" xmlns:r="http://schemas.openxmlformats.org/officeDocument/2006/relationships" xmlns:m="http://schemas.openxmlformats.org/officeDocument/2006/math" xmlns:v="urn:schemas-microsoft-com:vml" xmlns:wp14="http://schemas.microsoft.com/office/word/2010/wordprocessingDrawing" xmlns:wp="http://schemas.openxmlformats.org/drawingml/2006/wordprocessingDrawing" xmlns:w10="urn:schemas-microsoft-com:office:word" xmlns:w="http://schemas.openxmlformats.org/wordprocessingml/2006/main" xmlns:w14="http://schemas.microsoft.com/office/word/2010/wordml" xmlns:w15="http://schemas.microsoft.com/office/word/2012/wordml" xmlns:wpg="http://schemas.microsoft.com/office/word/2010/wordprocessingGroup" xmlns:wpi="http://schemas.microsoft.com/office/word/2010/wordprocessingInk" xmlns:wne="http://schemas.microsoft.com/office/word/2006/wordml" xmlns:wps="http://schemas.microsoft.com/office/word/2010/wordprocessingShape" mc:Ignorable="w14 w15 wp14">
   <w:abstractNum w:abstractNumId="0" w15:restartNumberingAfterBreak="0">
     <w:nsid w:val="FFFFFF82"/>
     <w:multiLevelType w:val="singleLevel"/>
@@ -2965,7 +3061,7 @@
 </file>
 
 <file path=word/styles.xml><?xml version="1.0" encoding="utf-8"?>
-<w:styles xmlns:mc="http://schemas.openxmlformats.org/markup-compatibility/2006" xmlns:r="http://schemas.openxmlformats.org/officeDocument/2006/relationships" xmlns:w="http://schemas.openxmlformats.org/wordprocessingml/2006/main" xmlns:w14="http://schemas.microsoft.com/office/word/2010/wordml" xmlns:w15="http://schemas.microsoft.com/office/word/2012/wordml" xmlns:w16cid="http://schemas.microsoft.com/office/word/2016/wordml/cid" xmlns:w16se="http://schemas.microsoft.com/office/word/2015/wordml/symex" mc:Ignorable="w14 w15 w16se w16cid">
+<w:styles xmlns:mc="http://schemas.openxmlformats.org/markup-compatibility/2006" xmlns:r="http://schemas.openxmlformats.org/officeDocument/2006/relationships" xmlns:w="http://schemas.openxmlformats.org/wordprocessingml/2006/main" xmlns:w14="http://schemas.microsoft.com/office/word/2010/wordml" xmlns:w15="http://schemas.microsoft.com/office/word/2012/wordml" mc:Ignorable="w14 w15">
   <w:docDefaults>
     <w:rPrDefault>
       <w:rPr>
@@ -2975,7 +3071,7 @@
     </w:rPrDefault>
     <w:pPrDefault/>
   </w:docDefaults>
-  <w:latentStyles w:defLockedState="0" w:defUIPriority="0" w:defSemiHidden="0" w:defUnhideWhenUsed="0" w:defQFormat="0" w:count="375">
+  <w:latentStyles w:defLockedState="0" w:defUIPriority="0" w:defSemiHidden="0" w:defUnhideWhenUsed="0" w:defQFormat="0" w:count="371">
     <w:lsdException w:name="Normal" w:locked="1" w:qFormat="1"/>
     <w:lsdException w:name="heading 1" w:locked="1" w:qFormat="1"/>
     <w:lsdException w:name="heading 2" w:locked="1" w:qFormat="1"/>
@@ -2999,6 +3095,7 @@
     <w:lsdException w:name="Strong" w:locked="1" w:qFormat="1"/>
     <w:lsdException w:name="Emphasis" w:locked="1" w:qFormat="1"/>
     <w:lsdException w:name="HTML Preformatted" w:semiHidden="1" w:unhideWhenUsed="1"/>
+    <w:lsdException w:name="Normal Table" w:semiHidden="1" w:unhideWhenUsed="1"/>
     <w:lsdException w:name="No List" w:locked="1" w:semiHidden="1" w:unhideWhenUsed="1"/>
     <w:lsdException w:name="Outline List 1" w:semiHidden="1" w:unhideWhenUsed="1"/>
     <w:lsdException w:name="Outline List 2" w:semiHidden="1" w:unhideWhenUsed="1"/>
@@ -3041,8 +3138,10 @@
     <w:lsdException w:name="Table Elegant" w:semiHidden="1" w:unhideWhenUsed="1"/>
     <w:lsdException w:name="Table Professional" w:semiHidden="1" w:unhideWhenUsed="1"/>
     <w:lsdException w:name="Table Subtle 1" w:semiHidden="1" w:unhideWhenUsed="1"/>
+    <w:lsdException w:name="Table Subtle 2" w:semiHidden="1" w:unhideWhenUsed="1"/>
     <w:lsdException w:name="Table Web 1" w:semiHidden="1" w:unhideWhenUsed="1"/>
     <w:lsdException w:name="Table Web 2" w:semiHidden="1" w:unhideWhenUsed="1"/>
+    <w:lsdException w:name="Table Web 3" w:semiHidden="1" w:unhideWhenUsed="1"/>
     <w:lsdException w:name="Balloon Text" w:locked="1"/>
     <w:lsdException w:name="Table Grid" w:locked="1"/>
     <w:lsdException w:name="Table Theme" w:semiHidden="1" w:unhideWhenUsed="1"/>
@@ -3261,10 +3360,6 @@
     <w:lsdException w:name="List Table 5 Dark Accent 6" w:uiPriority="50"/>
     <w:lsdException w:name="List Table 6 Colorful Accent 6" w:uiPriority="51"/>
     <w:lsdException w:name="List Table 7 Colorful Accent 6" w:uiPriority="52"/>
-    <w:lsdException w:name="Mention" w:semiHidden="1" w:uiPriority="99" w:unhideWhenUsed="1"/>
-    <w:lsdException w:name="Smart Hyperlink" w:semiHidden="1" w:uiPriority="99" w:unhideWhenUsed="1"/>
-    <w:lsdException w:name="Hashtag" w:semiHidden="1" w:uiPriority="99" w:unhideWhenUsed="1"/>
-    <w:lsdException w:name="Unresolved Mention" w:semiHidden="1" w:uiPriority="99" w:unhideWhenUsed="1"/>
   </w:latentStyles>
   <w:style w:type="paragraph" w:default="1" w:styleId="a">
     <w:name w:val="Normal"/>

--- a/document.docx
+++ b/document.docx
@@ -114,7 +114,7 @@
               </wp:anchor>
             </w:drawing>
           </mc:Choice>
-          <mc:Fallback xmlns:w16se="http://schemas.microsoft.com/office/word/2015/wordml/symex" xmlns:w16cid="http://schemas.microsoft.com/office/word/2016/wordml/cid" xmlns:am3d="http://schemas.microsoft.com/office/drawing/2017/model3d" xmlns:aink="http://schemas.microsoft.com/office/drawing/2016/ink" xmlns:cx8="http://schemas.microsoft.com/office/drawing/2016/5/14/chartex" xmlns:cx7="http://schemas.microsoft.com/office/drawing/2016/5/13/chartex" xmlns:cx6="http://schemas.microsoft.com/office/drawing/2016/5/12/chartex" xmlns:cx5="http://schemas.microsoft.com/office/drawing/2016/5/11/chartex" xmlns:cx4="http://schemas.microsoft.com/office/drawing/2016/5/10/chartex" xmlns:cx3="http://schemas.microsoft.com/office/drawing/2016/5/9/chartex" xmlns:cx2="http://schemas.microsoft.com/office/drawing/2015/10/21/chartex" xmlns:cx1="http://schemas.microsoft.com/office/drawing/2015/9/8/chartex" xmlns:cx="http://schemas.microsoft.com/office/drawing/2014/chartex">
+          <mc:Fallback xmlns:cx="http://schemas.microsoft.com/office/drawing/2014/chartex" xmlns:cx1="http://schemas.microsoft.com/office/drawing/2015/9/8/chartex" xmlns:cx2="http://schemas.microsoft.com/office/drawing/2015/10/21/chartex" xmlns:cx3="http://schemas.microsoft.com/office/drawing/2016/5/9/chartex" xmlns:cx4="http://schemas.microsoft.com/office/drawing/2016/5/10/chartex" xmlns:cx5="http://schemas.microsoft.com/office/drawing/2016/5/11/chartex" xmlns:cx6="http://schemas.microsoft.com/office/drawing/2016/5/12/chartex" xmlns:cx7="http://schemas.microsoft.com/office/drawing/2016/5/13/chartex" xmlns:cx8="http://schemas.microsoft.com/office/drawing/2016/5/14/chartex" xmlns:aink="http://schemas.microsoft.com/office/drawing/2016/ink" xmlns:am3d="http://schemas.microsoft.com/office/drawing/2017/model3d" xmlns:w16cid="http://schemas.microsoft.com/office/word/2016/wordml/cid" xmlns:w16se="http://schemas.microsoft.com/office/word/2015/wordml/symex">
             <w:pict>
               <v:shapetype id="_x0000_t202" coordsize="21600,21600" o:spt="202" path="m,l,21600r21600,l21600,xe">
                 <v:stroke joinstyle="miter"/>
@@ -608,15 +608,13 @@
         </w:rPr>
         <w:t>檔。</w:t>
       </w:r>
-      <w:bookmarkStart w:id="0" w:name="_GoBack"/>
-      <w:bookmarkEnd w:id="0"/>
     </w:p>
     <w:p>
       <w:pPr>
         <w:pStyle w:val="1"/>
       </w:pPr>
-      <w:bookmarkStart w:id="1" w:name="_研究動機"/>
-      <w:bookmarkEnd w:id="1"/>
+      <w:bookmarkStart w:id="0" w:name="_研究動機"/>
+      <w:bookmarkEnd w:id="0"/>
       <w:r>
         <w:br w:type="page"/>
       </w:r>
@@ -672,32 +670,21 @@
         <w:t>。</w:t>
       </w:r>
     </w:p>
+    <w:p/>
     <w:p>
-      <w:pPr>
+      <w:r>
         <w:rPr>
           <w:rFonts w:hint="eastAsia"/>
         </w:rPr>
-      </w:pPr>
+        <w:t>除此之外，因為每次排完新的座位時都要重製新座位表，於是想到是否可利用電腦來自動製作簡易座位表。</w:t>
+      </w:r>
     </w:p>
     <w:p>
       <w:pPr>
-        <w:rPr>
-          <w:rFonts w:hint="eastAsia"/>
-        </w:rPr>
-      </w:pPr>
-      <w:r>
-        <w:rPr>
-          <w:rFonts w:hint="eastAsia"/>
-        </w:rPr>
-        <w:t>除此之外，因為每次排完新的座位時都要重製新座位表，於是想到是否可利用電腦來自動製作簡易座位表。</w:t>
-      </w:r>
-    </w:p>
-    <w:p>
-      <w:pPr>
         <w:pStyle w:val="1"/>
       </w:pPr>
-      <w:bookmarkStart w:id="2" w:name="_研究目的"/>
-      <w:bookmarkEnd w:id="2"/>
+      <w:bookmarkStart w:id="1" w:name="_研究目的"/>
+      <w:bookmarkEnd w:id="1"/>
       <w:r>
         <w:br w:type="page"/>
       </w:r>
@@ -751,8 +738,8 @@
       <w:pPr>
         <w:pStyle w:val="1"/>
       </w:pPr>
-      <w:bookmarkStart w:id="3" w:name="_研究設備及器材"/>
-      <w:bookmarkEnd w:id="3"/>
+      <w:bookmarkStart w:id="2" w:name="_研究設備及器材"/>
+      <w:bookmarkEnd w:id="2"/>
       <w:r>
         <w:br w:type="page"/>
       </w:r>
@@ -789,7 +776,7 @@
         </w:numPr>
         <w:ind w:leftChars="0"/>
         <w:rPr>
-          <w:rFonts w:asciiTheme="minorHAnsi" w:hAnsiTheme="minorHAnsi" w:cstheme="minorHAnsi" w:hint="eastAsia"/>
+          <w:rFonts w:asciiTheme="minorHAnsi" w:hAnsiTheme="minorHAnsi" w:cstheme="minorHAnsi"/>
         </w:rPr>
       </w:pPr>
       <w:r>
@@ -803,8 +790,8 @@
       <w:pPr>
         <w:pStyle w:val="1"/>
       </w:pPr>
-      <w:bookmarkStart w:id="4" w:name="_研究過程或方法"/>
-      <w:bookmarkEnd w:id="4"/>
+      <w:bookmarkStart w:id="3" w:name="_研究過程或方法"/>
+      <w:bookmarkEnd w:id="3"/>
       <w:r>
         <w:br w:type="page"/>
       </w:r>
@@ -816,12 +803,145 @@
         <w:t>研究過程或方法</w:t>
       </w:r>
     </w:p>
-    <w:p/>
     <w:p>
       <w:pPr>
+        <w:pStyle w:val="aff5"/>
+        <w:numPr>
+          <w:ilvl w:val="0"/>
+          <w:numId w:val="21"/>
+        </w:numPr>
+        <w:ind w:leftChars="0"/>
+      </w:pPr>
+      <w:r>
+        <w:rPr>
+          <w:rFonts w:hint="eastAsia"/>
+        </w:rPr>
+        <w:t>討論如何縮短繁瑣的抽籤及座位表製作流程。</w:t>
+      </w:r>
+    </w:p>
+    <w:p>
+      <w:pPr>
+        <w:pStyle w:val="aff5"/>
+        <w:numPr>
+          <w:ilvl w:val="0"/>
+          <w:numId w:val="21"/>
+        </w:numPr>
+        <w:ind w:leftChars="0"/>
+      </w:pPr>
+      <w:r>
+        <w:rPr>
+          <w:rFonts w:hint="eastAsia"/>
+        </w:rPr>
+        <w:t>決定製作可自動抽籤排座位並匯出座位表的程式。</w:t>
+      </w:r>
+    </w:p>
+    <w:p>
+      <w:pPr>
+        <w:pStyle w:val="aff5"/>
+        <w:numPr>
+          <w:ilvl w:val="0"/>
+          <w:numId w:val="21"/>
+        </w:numPr>
+        <w:ind w:leftChars="0"/>
+      </w:pPr>
+      <w:r>
+        <w:rPr>
+          <w:rFonts w:hint="eastAsia"/>
+        </w:rPr>
+        <w:t>查詢資料並編寫程式。</w:t>
+      </w:r>
+    </w:p>
+    <w:p>
+      <w:pPr>
+        <w:pStyle w:val="aff5"/>
+        <w:numPr>
+          <w:ilvl w:val="0"/>
+          <w:numId w:val="21"/>
+        </w:numPr>
+        <w:ind w:leftChars="0"/>
+      </w:pPr>
+      <w:r>
+        <w:rPr>
+          <w:rFonts w:hint="eastAsia"/>
+        </w:rPr>
+        <w:t>完成程式後決定增加「固定座位」的功能。</w:t>
+      </w:r>
+    </w:p>
+    <w:p>
+      <w:pPr>
+        <w:pStyle w:val="aff5"/>
+        <w:numPr>
+          <w:ilvl w:val="0"/>
+          <w:numId w:val="21"/>
+        </w:numPr>
+        <w:ind w:leftChars="0"/>
+      </w:pPr>
+      <w:r>
+        <w:rPr>
+          <w:rFonts w:hint="eastAsia"/>
+        </w:rPr>
+        <w:t>重新編寫程式。</w:t>
+      </w:r>
+    </w:p>
+    <w:p>
+      <w:pPr>
+        <w:pStyle w:val="aff5"/>
+        <w:numPr>
+          <w:ilvl w:val="0"/>
+          <w:numId w:val="21"/>
+        </w:numPr>
+        <w:ind w:leftChars="0"/>
+      </w:pPr>
+      <w:r>
+        <w:rPr>
+          <w:rFonts w:hint="eastAsia"/>
+        </w:rPr>
+        <w:t>測試</w:t>
+      </w:r>
+      <w:r>
+        <w:rPr>
+          <w:rFonts w:hint="eastAsia"/>
+        </w:rPr>
+        <w:t>使用程式所需時間及未</w:t>
+      </w:r>
+      <w:r>
+        <w:rPr>
+          <w:rFonts w:hint="eastAsia"/>
+        </w:rPr>
+        <w:t>使用程式所需時間</w:t>
+      </w:r>
+      <w:r>
+        <w:rPr>
+          <w:rFonts w:hint="eastAsia"/>
+        </w:rPr>
+        <w:t>(</w:t>
+      </w:r>
+      <w:r>
+        <w:rPr>
+          <w:rFonts w:hint="eastAsia"/>
+        </w:rPr>
+        <w:t>包含排座位及製表</w:t>
+      </w:r>
+      <w:r>
+        <w:rPr>
+          <w:rFonts w:hint="eastAsia"/>
+        </w:rPr>
+        <w:t>)</w:t>
+      </w:r>
+      <w:r>
+        <w:rPr>
+          <w:rFonts w:hint="eastAsia"/>
+        </w:rPr>
+        <w:t>。</w:t>
+      </w:r>
+    </w:p>
+    <w:p>
+      <w:pPr>
         <w:pStyle w:val="1"/>
       </w:pPr>
-      <w:bookmarkStart w:id="5" w:name="_研究結果"/>
+      <w:bookmarkStart w:id="4" w:name="_研究結果"/>
+      <w:bookmarkStart w:id="5" w:name="_GoBack"/>
+      <w:bookmarkEnd w:id="4"/>
       <w:bookmarkEnd w:id="5"/>
       <w:r>
         <w:br w:type="page"/>
@@ -1019,7 +1139,7 @@
             </wp:anchor>
           </w:drawing>
         </mc:Choice>
-        <mc:Fallback xmlns:w16se="http://schemas.microsoft.com/office/word/2015/wordml/symex" xmlns:w16cid="http://schemas.microsoft.com/office/word/2016/wordml/cid" xmlns:am3d="http://schemas.microsoft.com/office/drawing/2017/model3d" xmlns:aink="http://schemas.microsoft.com/office/drawing/2016/ink" xmlns:cx8="http://schemas.microsoft.com/office/drawing/2016/5/14/chartex" xmlns:cx7="http://schemas.microsoft.com/office/drawing/2016/5/13/chartex" xmlns:cx6="http://schemas.microsoft.com/office/drawing/2016/5/12/chartex" xmlns:cx5="http://schemas.microsoft.com/office/drawing/2016/5/11/chartex" xmlns:cx4="http://schemas.microsoft.com/office/drawing/2016/5/10/chartex" xmlns:cx3="http://schemas.microsoft.com/office/drawing/2016/5/9/chartex" xmlns:cx2="http://schemas.microsoft.com/office/drawing/2015/10/21/chartex" xmlns:cx1="http://schemas.microsoft.com/office/drawing/2015/9/8/chartex" xmlns:cx="http://schemas.microsoft.com/office/drawing/2014/chartex">
+        <mc:Fallback xmlns:cx="http://schemas.microsoft.com/office/drawing/2014/chartex" xmlns:cx1="http://schemas.microsoft.com/office/drawing/2015/9/8/chartex" xmlns:cx2="http://schemas.microsoft.com/office/drawing/2015/10/21/chartex" xmlns:cx3="http://schemas.microsoft.com/office/drawing/2016/5/9/chartex" xmlns:cx4="http://schemas.microsoft.com/office/drawing/2016/5/10/chartex" xmlns:cx5="http://schemas.microsoft.com/office/drawing/2016/5/11/chartex" xmlns:cx6="http://schemas.microsoft.com/office/drawing/2016/5/12/chartex" xmlns:cx7="http://schemas.microsoft.com/office/drawing/2016/5/13/chartex" xmlns:cx8="http://schemas.microsoft.com/office/drawing/2016/5/14/chartex" xmlns:aink="http://schemas.microsoft.com/office/drawing/2016/ink" xmlns:am3d="http://schemas.microsoft.com/office/drawing/2017/model3d" xmlns:w16cid="http://schemas.microsoft.com/office/word/2016/wordml/cid" xmlns:w16se="http://schemas.microsoft.com/office/word/2015/wordml/symex">
           <w:pict>
             <v:shapetype id="_x0000_t202" coordsize="21600,21600" o:spt="202" path="m,l,21600r21600,l21600,xe">
               <v:stroke joinstyle="miter"/>
@@ -1231,6 +1351,92 @@
     </w:lvl>
   </w:abstractNum>
   <w:abstractNum w:abstractNumId="2" w15:restartNumberingAfterBreak="0">
+    <w:nsid w:val="076E351C"/>
+    <w:multiLevelType w:val="hybridMultilevel"/>
+    <w:tmpl w:val="495EFE36"/>
+    <w:lvl w:ilvl="0" w:tplc="0409000F">
+      <w:start w:val="1"/>
+      <w:numFmt w:val="decimal"/>
+      <w:lvlText w:val="%1."/>
+      <w:lvlJc w:val="left"/>
+      <w:pPr>
+        <w:ind w:left="480" w:hanging="480"/>
+      </w:pPr>
+    </w:lvl>
+    <w:lvl w:ilvl="1" w:tplc="04090019" w:tentative="1">
+      <w:start w:val="1"/>
+      <w:numFmt w:val="ideographTraditional"/>
+      <w:lvlText w:val="%2、"/>
+      <w:lvlJc w:val="left"/>
+      <w:pPr>
+        <w:ind w:left="960" w:hanging="480"/>
+      </w:pPr>
+    </w:lvl>
+    <w:lvl w:ilvl="2" w:tplc="0409001B" w:tentative="1">
+      <w:start w:val="1"/>
+      <w:numFmt w:val="lowerRoman"/>
+      <w:lvlText w:val="%3."/>
+      <w:lvlJc w:val="right"/>
+      <w:pPr>
+        <w:ind w:left="1440" w:hanging="480"/>
+      </w:pPr>
+    </w:lvl>
+    <w:lvl w:ilvl="3" w:tplc="0409000F" w:tentative="1">
+      <w:start w:val="1"/>
+      <w:numFmt w:val="decimal"/>
+      <w:lvlText w:val="%4."/>
+      <w:lvlJc w:val="left"/>
+      <w:pPr>
+        <w:ind w:left="1920" w:hanging="480"/>
+      </w:pPr>
+    </w:lvl>
+    <w:lvl w:ilvl="4" w:tplc="04090019" w:tentative="1">
+      <w:start w:val="1"/>
+      <w:numFmt w:val="ideographTraditional"/>
+      <w:lvlText w:val="%5、"/>
+      <w:lvlJc w:val="left"/>
+      <w:pPr>
+        <w:ind w:left="2400" w:hanging="480"/>
+      </w:pPr>
+    </w:lvl>
+    <w:lvl w:ilvl="5" w:tplc="0409001B" w:tentative="1">
+      <w:start w:val="1"/>
+      <w:numFmt w:val="lowerRoman"/>
+      <w:lvlText w:val="%6."/>
+      <w:lvlJc w:val="right"/>
+      <w:pPr>
+        <w:ind w:left="2880" w:hanging="480"/>
+      </w:pPr>
+    </w:lvl>
+    <w:lvl w:ilvl="6" w:tplc="0409000F" w:tentative="1">
+      <w:start w:val="1"/>
+      <w:numFmt w:val="decimal"/>
+      <w:lvlText w:val="%7."/>
+      <w:lvlJc w:val="left"/>
+      <w:pPr>
+        <w:ind w:left="3360" w:hanging="480"/>
+      </w:pPr>
+    </w:lvl>
+    <w:lvl w:ilvl="7" w:tplc="04090019" w:tentative="1">
+      <w:start w:val="1"/>
+      <w:numFmt w:val="ideographTraditional"/>
+      <w:lvlText w:val="%8、"/>
+      <w:lvlJc w:val="left"/>
+      <w:pPr>
+        <w:ind w:left="3840" w:hanging="480"/>
+      </w:pPr>
+    </w:lvl>
+    <w:lvl w:ilvl="8" w:tplc="0409001B" w:tentative="1">
+      <w:start w:val="1"/>
+      <w:numFmt w:val="lowerRoman"/>
+      <w:lvlText w:val="%9."/>
+      <w:lvlJc w:val="right"/>
+      <w:pPr>
+        <w:ind w:left="4320" w:hanging="480"/>
+      </w:pPr>
+    </w:lvl>
+  </w:abstractNum>
+  <w:abstractNum w:abstractNumId="3" w15:restartNumberingAfterBreak="0">
     <w:nsid w:val="11B61863"/>
     <w:multiLevelType w:val="hybridMultilevel"/>
     <w:tmpl w:val="F2D69284"/>
@@ -1370,7 +1576,7 @@
       </w:rPr>
     </w:lvl>
   </w:abstractNum>
-  <w:abstractNum w:abstractNumId="3" w15:restartNumberingAfterBreak="0">
+  <w:abstractNum w:abstractNumId="4" w15:restartNumberingAfterBreak="0">
     <w:nsid w:val="19B16420"/>
     <w:multiLevelType w:val="hybridMultilevel"/>
     <w:tmpl w:val="7A4A0B8C"/>
@@ -1483,7 +1689,7 @@
       </w:rPr>
     </w:lvl>
   </w:abstractNum>
-  <w:abstractNum w:abstractNumId="4" w15:restartNumberingAfterBreak="0">
+  <w:abstractNum w:abstractNumId="5" w15:restartNumberingAfterBreak="0">
     <w:nsid w:val="1FDD2A09"/>
     <w:multiLevelType w:val="hybridMultilevel"/>
     <w:tmpl w:val="BE9E499C"/>
@@ -1596,7 +1802,7 @@
       </w:rPr>
     </w:lvl>
   </w:abstractNum>
-  <w:abstractNum w:abstractNumId="5" w15:restartNumberingAfterBreak="0">
+  <w:abstractNum w:abstractNumId="6" w15:restartNumberingAfterBreak="0">
     <w:nsid w:val="20812BDE"/>
     <w:multiLevelType w:val="singleLevel"/>
     <w:tmpl w:val="55D2B7C2"/>
@@ -1616,7 +1822,7 @@
       </w:rPr>
     </w:lvl>
   </w:abstractNum>
-  <w:abstractNum w:abstractNumId="6" w15:restartNumberingAfterBreak="0">
+  <w:abstractNum w:abstractNumId="7" w15:restartNumberingAfterBreak="0">
     <w:nsid w:val="2C0F6E1D"/>
     <w:multiLevelType w:val="hybridMultilevel"/>
     <w:tmpl w:val="5CF4626E"/>
@@ -1705,7 +1911,7 @@
       </w:pPr>
     </w:lvl>
   </w:abstractNum>
-  <w:abstractNum w:abstractNumId="7" w15:restartNumberingAfterBreak="0">
+  <w:abstractNum w:abstractNumId="8" w15:restartNumberingAfterBreak="0">
     <w:nsid w:val="30B13BBC"/>
     <w:multiLevelType w:val="hybridMultilevel"/>
     <w:tmpl w:val="EC12245C"/>
@@ -1820,7 +2026,7 @@
       </w:rPr>
     </w:lvl>
   </w:abstractNum>
-  <w:abstractNum w:abstractNumId="8" w15:restartNumberingAfterBreak="0">
+  <w:abstractNum w:abstractNumId="9" w15:restartNumberingAfterBreak="0">
     <w:nsid w:val="334114C8"/>
     <w:multiLevelType w:val="hybridMultilevel"/>
     <w:tmpl w:val="AC78292C"/>
@@ -1934,7 +2140,7 @@
       </w:rPr>
     </w:lvl>
   </w:abstractNum>
-  <w:abstractNum w:abstractNumId="9" w15:restartNumberingAfterBreak="0">
+  <w:abstractNum w:abstractNumId="10" w15:restartNumberingAfterBreak="0">
     <w:nsid w:val="3F9736FA"/>
     <w:multiLevelType w:val="hybridMultilevel"/>
     <w:tmpl w:val="B2388D9A"/>
@@ -2047,7 +2253,7 @@
       </w:rPr>
     </w:lvl>
   </w:abstractNum>
-  <w:abstractNum w:abstractNumId="10" w15:restartNumberingAfterBreak="0">
+  <w:abstractNum w:abstractNumId="11" w15:restartNumberingAfterBreak="0">
     <w:nsid w:val="3FBB3C57"/>
     <w:multiLevelType w:val="hybridMultilevel"/>
     <w:tmpl w:val="E91A3E96"/>
@@ -2160,7 +2366,7 @@
       </w:rPr>
     </w:lvl>
   </w:abstractNum>
-  <w:abstractNum w:abstractNumId="11" w15:restartNumberingAfterBreak="0">
+  <w:abstractNum w:abstractNumId="12" w15:restartNumberingAfterBreak="0">
     <w:nsid w:val="4846714C"/>
     <w:multiLevelType w:val="hybridMultilevel"/>
     <w:tmpl w:val="6316BDBE"/>
@@ -2246,7 +2452,7 @@
       </w:pPr>
     </w:lvl>
   </w:abstractNum>
-  <w:abstractNum w:abstractNumId="12" w15:restartNumberingAfterBreak="0">
+  <w:abstractNum w:abstractNumId="13" w15:restartNumberingAfterBreak="0">
     <w:nsid w:val="48885165"/>
     <w:multiLevelType w:val="hybridMultilevel"/>
     <w:tmpl w:val="BADAD1D6"/>
@@ -2384,7 +2590,7 @@
       </w:rPr>
     </w:lvl>
   </w:abstractNum>
-  <w:abstractNum w:abstractNumId="13" w15:restartNumberingAfterBreak="0">
+  <w:abstractNum w:abstractNumId="14" w15:restartNumberingAfterBreak="0">
     <w:nsid w:val="4CE52FEA"/>
     <w:multiLevelType w:val="hybridMultilevel"/>
     <w:tmpl w:val="2CA652A2"/>
@@ -2497,7 +2703,7 @@
       </w:rPr>
     </w:lvl>
   </w:abstractNum>
-  <w:abstractNum w:abstractNumId="14" w15:restartNumberingAfterBreak="0">
+  <w:abstractNum w:abstractNumId="15" w15:restartNumberingAfterBreak="0">
     <w:nsid w:val="679E54A5"/>
     <w:multiLevelType w:val="hybridMultilevel"/>
     <w:tmpl w:val="02082572"/>
@@ -2637,7 +2843,7 @@
       </w:rPr>
     </w:lvl>
   </w:abstractNum>
-  <w:abstractNum w:abstractNumId="15" w15:restartNumberingAfterBreak="0">
+  <w:abstractNum w:abstractNumId="16" w15:restartNumberingAfterBreak="0">
     <w:nsid w:val="6B101F38"/>
     <w:multiLevelType w:val="singleLevel"/>
     <w:tmpl w:val="61AC98DC"/>
@@ -2658,7 +2864,7 @@
       </w:rPr>
     </w:lvl>
   </w:abstractNum>
-  <w:abstractNum w:abstractNumId="16" w15:restartNumberingAfterBreak="0">
+  <w:abstractNum w:abstractNumId="17" w15:restartNumberingAfterBreak="0">
     <w:nsid w:val="75EB0C07"/>
     <w:multiLevelType w:val="hybridMultilevel"/>
     <w:tmpl w:val="44725C16"/>
@@ -2771,7 +2977,7 @@
       </w:rPr>
     </w:lvl>
   </w:abstractNum>
-  <w:abstractNum w:abstractNumId="17" w15:restartNumberingAfterBreak="0">
+  <w:abstractNum w:abstractNumId="18" w15:restartNumberingAfterBreak="0">
     <w:nsid w:val="7A0E3E63"/>
     <w:multiLevelType w:val="hybridMultilevel"/>
     <w:tmpl w:val="F99C9A82"/>
@@ -2884,7 +3090,7 @@
       </w:rPr>
     </w:lvl>
   </w:abstractNum>
-  <w:abstractNum w:abstractNumId="18" w15:restartNumberingAfterBreak="0">
+  <w:abstractNum w:abstractNumId="19" w15:restartNumberingAfterBreak="0">
     <w:nsid w:val="7F7F0FC3"/>
     <w:multiLevelType w:val="hybridMultilevel"/>
     <w:tmpl w:val="C79AF062"/>
@@ -3001,61 +3207,64 @@
     <w:abstractNumId w:val="0"/>
   </w:num>
   <w:num w:numId="2">
-    <w:abstractNumId w:val="10"/>
+    <w:abstractNumId w:val="11"/>
   </w:num>
   <w:num w:numId="3">
-    <w:abstractNumId w:val="5"/>
+    <w:abstractNumId w:val="6"/>
   </w:num>
   <w:num w:numId="4">
     <w:abstractNumId w:val="1"/>
   </w:num>
   <w:num w:numId="5">
+    <w:abstractNumId w:val="5"/>
+  </w:num>
+  <w:num w:numId="6">
+    <w:abstractNumId w:val="8"/>
+  </w:num>
+  <w:num w:numId="7">
+    <w:abstractNumId w:val="10"/>
+  </w:num>
+  <w:num w:numId="8">
+    <w:abstractNumId w:val="9"/>
+  </w:num>
+  <w:num w:numId="9">
     <w:abstractNumId w:val="4"/>
   </w:num>
-  <w:num w:numId="6">
-    <w:abstractNumId w:val="7"/>
-  </w:num>
-  <w:num w:numId="7">
-    <w:abstractNumId w:val="9"/>
-  </w:num>
-  <w:num w:numId="8">
-    <w:abstractNumId w:val="8"/>
-  </w:num>
-  <w:num w:numId="9">
-    <w:abstractNumId w:val="3"/>
-  </w:num>
   <w:num w:numId="10">
-    <w:abstractNumId w:val="14"/>
+    <w:abstractNumId w:val="15"/>
   </w:num>
   <w:num w:numId="11">
     <w:abstractNumId w:val="0"/>
   </w:num>
   <w:num w:numId="12">
+    <w:abstractNumId w:val="18"/>
+  </w:num>
+  <w:num w:numId="13">
+    <w:abstractNumId w:val="16"/>
+  </w:num>
+  <w:num w:numId="14">
+    <w:abstractNumId w:val="14"/>
+  </w:num>
+  <w:num w:numId="15">
     <w:abstractNumId w:val="17"/>
   </w:num>
-  <w:num w:numId="13">
-    <w:abstractNumId w:val="15"/>
-  </w:num>
-  <w:num w:numId="14">
+  <w:num w:numId="16">
     <w:abstractNumId w:val="13"/>
   </w:num>
-  <w:num w:numId="15">
-    <w:abstractNumId w:val="16"/>
+  <w:num w:numId="17">
+    <w:abstractNumId w:val="3"/>
   </w:num>
-  <w:num w:numId="16">
+  <w:num w:numId="18">
     <w:abstractNumId w:val="12"/>
   </w:num>
-  <w:num w:numId="17">
-    <w:abstractNumId w:val="2"/>
-  </w:num>
-  <w:num w:numId="18">
-    <w:abstractNumId w:val="11"/>
-  </w:num>
   <w:num w:numId="19">
-    <w:abstractNumId w:val="6"/>
+    <w:abstractNumId w:val="7"/>
   </w:num>
   <w:num w:numId="20">
-    <w:abstractNumId w:val="18"/>
+    <w:abstractNumId w:val="19"/>
+  </w:num>
+  <w:num w:numId="21">
+    <w:abstractNumId w:val="2"/>
   </w:num>
 </w:numbering>
 </file>

--- a/document.docx
+++ b/document.docx
@@ -114,7 +114,7 @@
               </wp:anchor>
             </w:drawing>
           </mc:Choice>
-          <mc:Fallback xmlns:cx="http://schemas.microsoft.com/office/drawing/2014/chartex" xmlns:cx1="http://schemas.microsoft.com/office/drawing/2015/9/8/chartex" xmlns:cx2="http://schemas.microsoft.com/office/drawing/2015/10/21/chartex" xmlns:cx3="http://schemas.microsoft.com/office/drawing/2016/5/9/chartex" xmlns:cx4="http://schemas.microsoft.com/office/drawing/2016/5/10/chartex" xmlns:cx5="http://schemas.microsoft.com/office/drawing/2016/5/11/chartex" xmlns:cx6="http://schemas.microsoft.com/office/drawing/2016/5/12/chartex" xmlns:cx7="http://schemas.microsoft.com/office/drawing/2016/5/13/chartex" xmlns:cx8="http://schemas.microsoft.com/office/drawing/2016/5/14/chartex" xmlns:aink="http://schemas.microsoft.com/office/drawing/2016/ink" xmlns:am3d="http://schemas.microsoft.com/office/drawing/2017/model3d" xmlns:w16cid="http://schemas.microsoft.com/office/word/2016/wordml/cid" xmlns:w16se="http://schemas.microsoft.com/office/word/2015/wordml/symex">
+          <mc:Fallback xmlns:w16se="http://schemas.microsoft.com/office/word/2015/wordml/symex" xmlns:w16cid="http://schemas.microsoft.com/office/word/2016/wordml/cid" xmlns:am3d="http://schemas.microsoft.com/office/drawing/2017/model3d" xmlns:aink="http://schemas.microsoft.com/office/drawing/2016/ink" xmlns:cx8="http://schemas.microsoft.com/office/drawing/2016/5/14/chartex" xmlns:cx7="http://schemas.microsoft.com/office/drawing/2016/5/13/chartex" xmlns:cx6="http://schemas.microsoft.com/office/drawing/2016/5/12/chartex" xmlns:cx5="http://schemas.microsoft.com/office/drawing/2016/5/11/chartex" xmlns:cx4="http://schemas.microsoft.com/office/drawing/2016/5/10/chartex" xmlns:cx3="http://schemas.microsoft.com/office/drawing/2016/5/9/chartex" xmlns:cx2="http://schemas.microsoft.com/office/drawing/2015/10/21/chartex" xmlns:cx1="http://schemas.microsoft.com/office/drawing/2015/9/8/chartex" xmlns:cx="http://schemas.microsoft.com/office/drawing/2014/chartex">
             <w:pict>
               <v:shapetype id="_x0000_t202" coordsize="21600,21600" o:spt="202" path="m,l,21600r21600,l21600,xe">
                 <v:stroke joinstyle="miter"/>
@@ -540,7 +540,7 @@
             <w:sz w:val="28"/>
             <w:u w:val="none"/>
           </w:rPr>
-          <w:t>捌、參考資料及其他</w:t>
+          <w:t>捌、參考資料</w:t>
         </w:r>
       </w:hyperlink>
     </w:p>
@@ -902,13 +902,7 @@
         <w:rPr>
           <w:rFonts w:hint="eastAsia"/>
         </w:rPr>
-        <w:t>使用程式所需時間及未</w:t>
-      </w:r>
-      <w:r>
-        <w:rPr>
-          <w:rFonts w:hint="eastAsia"/>
-        </w:rPr>
-        <w:t>使用程式所需時間</w:t>
+        <w:t>使用程式所需時間及未使用程式所需時間</w:t>
       </w:r>
       <w:r>
         <w:rPr>
@@ -940,9 +934,7 @@
         <w:pStyle w:val="1"/>
       </w:pPr>
       <w:bookmarkStart w:id="4" w:name="_研究結果"/>
-      <w:bookmarkStart w:id="5" w:name="_GoBack"/>
       <w:bookmarkEnd w:id="4"/>
-      <w:bookmarkEnd w:id="5"/>
       <w:r>
         <w:br w:type="page"/>
       </w:r>
@@ -959,8 +951,8 @@
       <w:pPr>
         <w:pStyle w:val="1"/>
       </w:pPr>
-      <w:bookmarkStart w:id="6" w:name="_討論"/>
-      <w:bookmarkEnd w:id="6"/>
+      <w:bookmarkStart w:id="5" w:name="_討論"/>
+      <w:bookmarkEnd w:id="5"/>
       <w:r>
         <w:br w:type="page"/>
       </w:r>
@@ -977,8 +969,8 @@
       <w:pPr>
         <w:pStyle w:val="1"/>
       </w:pPr>
-      <w:bookmarkStart w:id="7" w:name="_結論"/>
-      <w:bookmarkEnd w:id="7"/>
+      <w:bookmarkStart w:id="6" w:name="_結論"/>
+      <w:bookmarkEnd w:id="6"/>
       <w:r>
         <w:br w:type="page"/>
       </w:r>
@@ -995,22 +987,59 @@
       <w:pPr>
         <w:pStyle w:val="1"/>
       </w:pPr>
-      <w:bookmarkStart w:id="8" w:name="_參考資料及其他"/>
+      <w:bookmarkStart w:id="7" w:name="_參考資料及其他"/>
+      <w:bookmarkEnd w:id="7"/>
+      <w:r>
+        <w:br w:type="page"/>
+      </w:r>
+      <w:r>
+        <w:rPr>
+          <w:rFonts w:hint="eastAsia"/>
+        </w:rPr>
+        <w:lastRenderedPageBreak/>
+        <w:t>參考資料</w:t>
+      </w:r>
+    </w:p>
+    <w:p>
+      <w:r>
+        <w:rPr>
+          <w:rFonts w:hint="eastAsia"/>
+        </w:rPr>
+        <w:t>VB</w:t>
+      </w:r>
+      <w:r>
+        <w:rPr>
+          <w:rFonts w:hint="eastAsia"/>
+        </w:rPr>
+        <w:t>研究小站</w:t>
+      </w:r>
+      <w:r>
+        <w:rPr>
+          <w:rFonts w:hint="eastAsia"/>
+        </w:rPr>
+        <w:t xml:space="preserve">: </w:t>
+      </w:r>
+      <w:hyperlink r:id="rId7" w:history="1">
+        <w:r>
+          <w:rPr>
+            <w:rStyle w:val="af8"/>
+          </w:rPr>
+          <w:t>http://www.svbr8.url.tw/SVBR2.0/lvb6/index.html</w:t>
+        </w:r>
+      </w:hyperlink>
+      <w:r>
+        <w:rPr>
+          <w:rFonts w:hint="eastAsia"/>
+        </w:rPr>
+        <w:t xml:space="preserve"> </w:t>
+      </w:r>
+    </w:p>
+    <w:p>
+      <w:bookmarkStart w:id="8" w:name="_GoBack"/>
       <w:bookmarkEnd w:id="8"/>
-      <w:r>
-        <w:br w:type="page"/>
-      </w:r>
-      <w:r>
-        <w:rPr>
-          <w:rFonts w:hint="eastAsia"/>
-        </w:rPr>
-        <w:lastRenderedPageBreak/>
-        <w:t>參考資料及其他</w:t>
-      </w:r>
     </w:p>
-    <w:p/>
     <w:sectPr>
-      <w:footerReference w:type="default" r:id="rId7"/>
+      <w:footerReference w:type="default" r:id="rId8"/>
       <w:pgSz w:w="11906" w:h="16838"/>
       <w:pgMar w:top="1179" w:right="1134" w:bottom="1797" w:left="1134" w:header="851" w:footer="992" w:gutter="0"/>
       <w:cols w:space="425"/>
@@ -1139,7 +1168,7 @@
             </wp:anchor>
           </w:drawing>
         </mc:Choice>
-        <mc:Fallback xmlns:cx="http://schemas.microsoft.com/office/drawing/2014/chartex" xmlns:cx1="http://schemas.microsoft.com/office/drawing/2015/9/8/chartex" xmlns:cx2="http://schemas.microsoft.com/office/drawing/2015/10/21/chartex" xmlns:cx3="http://schemas.microsoft.com/office/drawing/2016/5/9/chartex" xmlns:cx4="http://schemas.microsoft.com/office/drawing/2016/5/10/chartex" xmlns:cx5="http://schemas.microsoft.com/office/drawing/2016/5/11/chartex" xmlns:cx6="http://schemas.microsoft.com/office/drawing/2016/5/12/chartex" xmlns:cx7="http://schemas.microsoft.com/office/drawing/2016/5/13/chartex" xmlns:cx8="http://schemas.microsoft.com/office/drawing/2016/5/14/chartex" xmlns:aink="http://schemas.microsoft.com/office/drawing/2016/ink" xmlns:am3d="http://schemas.microsoft.com/office/drawing/2017/model3d" xmlns:w16cid="http://schemas.microsoft.com/office/word/2016/wordml/cid" xmlns:w16se="http://schemas.microsoft.com/office/word/2015/wordml/symex">
+        <mc:Fallback xmlns:w16se="http://schemas.microsoft.com/office/word/2015/wordml/symex" xmlns:w16cid="http://schemas.microsoft.com/office/word/2016/wordml/cid" xmlns:am3d="http://schemas.microsoft.com/office/drawing/2017/model3d" xmlns:aink="http://schemas.microsoft.com/office/drawing/2016/ink" xmlns:cx8="http://schemas.microsoft.com/office/drawing/2016/5/14/chartex" xmlns:cx7="http://schemas.microsoft.com/office/drawing/2016/5/13/chartex" xmlns:cx6="http://schemas.microsoft.com/office/drawing/2016/5/12/chartex" xmlns:cx5="http://schemas.microsoft.com/office/drawing/2016/5/11/chartex" xmlns:cx4="http://schemas.microsoft.com/office/drawing/2016/5/10/chartex" xmlns:cx3="http://schemas.microsoft.com/office/drawing/2016/5/9/chartex" xmlns:cx2="http://schemas.microsoft.com/office/drawing/2015/10/21/chartex" xmlns:cx1="http://schemas.microsoft.com/office/drawing/2015/9/8/chartex" xmlns:cx="http://schemas.microsoft.com/office/drawing/2014/chartex">
           <w:pict>
             <v:shapetype id="_x0000_t202" coordsize="21600,21600" o:spt="202" path="m,l,21600r21600,l21600,xe">
               <v:stroke joinstyle="miter"/>

--- a/document.docx
+++ b/document.docx
@@ -1,6 +1,6 @@
 
 <file path=word/document.xml><?xml version="1.0" encoding="utf-8"?>
-<w:document xmlns:wpc="http://schemas.microsoft.com/office/word/2010/wordprocessingCanvas" xmlns:mc="http://schemas.openxmlformats.org/markup-compatibility/2006" xmlns:o="urn:schemas-microsoft-com:office:office" xmlns:r="http://schemas.openxmlformats.org/officeDocument/2006/relationships" xmlns:m="http://schemas.openxmlformats.org/officeDocument/2006/math" xmlns:v="urn:schemas-microsoft-com:vml" xmlns:wp14="http://schemas.microsoft.com/office/word/2010/wordprocessingDrawing" xmlns:wp="http://schemas.openxmlformats.org/drawingml/2006/wordprocessingDrawing" xmlns:w10="urn:schemas-microsoft-com:office:word" xmlns:w="http://schemas.openxmlformats.org/wordprocessingml/2006/main" xmlns:w14="http://schemas.microsoft.com/office/word/2010/wordml" xmlns:w15="http://schemas.microsoft.com/office/word/2012/wordml" xmlns:wpg="http://schemas.microsoft.com/office/word/2010/wordprocessingGroup" xmlns:wpi="http://schemas.microsoft.com/office/word/2010/wordprocessingInk" xmlns:wne="http://schemas.microsoft.com/office/word/2006/wordml" xmlns:wps="http://schemas.microsoft.com/office/word/2010/wordprocessingShape" mc:Ignorable="w14 w15 wp14">
+<w:document xmlns:wpc="http://schemas.microsoft.com/office/word/2010/wordprocessingCanvas" xmlns:cx="http://schemas.microsoft.com/office/drawing/2014/chartex" xmlns:cx1="http://schemas.microsoft.com/office/drawing/2015/9/8/chartex" xmlns:cx2="http://schemas.microsoft.com/office/drawing/2015/10/21/chartex" xmlns:cx3="http://schemas.microsoft.com/office/drawing/2016/5/9/chartex" xmlns:cx4="http://schemas.microsoft.com/office/drawing/2016/5/10/chartex" xmlns:cx5="http://schemas.microsoft.com/office/drawing/2016/5/11/chartex" xmlns:cx6="http://schemas.microsoft.com/office/drawing/2016/5/12/chartex" xmlns:cx7="http://schemas.microsoft.com/office/drawing/2016/5/13/chartex" xmlns:cx8="http://schemas.microsoft.com/office/drawing/2016/5/14/chartex" xmlns:mc="http://schemas.openxmlformats.org/markup-compatibility/2006" xmlns:aink="http://schemas.microsoft.com/office/drawing/2016/ink" xmlns:am3d="http://schemas.microsoft.com/office/drawing/2017/model3d" xmlns:o="urn:schemas-microsoft-com:office:office" xmlns:r="http://schemas.openxmlformats.org/officeDocument/2006/relationships" xmlns:m="http://schemas.openxmlformats.org/officeDocument/2006/math" xmlns:v="urn:schemas-microsoft-com:vml" xmlns:wp14="http://schemas.microsoft.com/office/word/2010/wordprocessingDrawing" xmlns:wp="http://schemas.openxmlformats.org/drawingml/2006/wordprocessingDrawing" xmlns:w10="urn:schemas-microsoft-com:office:word" xmlns:w="http://schemas.openxmlformats.org/wordprocessingml/2006/main" xmlns:w14="http://schemas.microsoft.com/office/word/2010/wordml" xmlns:w15="http://schemas.microsoft.com/office/word/2012/wordml" xmlns:w16cid="http://schemas.microsoft.com/office/word/2016/wordml/cid" xmlns:w16se="http://schemas.microsoft.com/office/word/2015/wordml/symex" xmlns:wpg="http://schemas.microsoft.com/office/word/2010/wordprocessingGroup" xmlns:wpi="http://schemas.microsoft.com/office/word/2010/wordprocessingInk" xmlns:wne="http://schemas.microsoft.com/office/word/2006/wordml" xmlns:wps="http://schemas.microsoft.com/office/word/2010/wordprocessingShape" mc:Ignorable="w14 w15 w16se w16cid wp14">
   <w:body>
     <w:p>
       <w:pPr>
@@ -114,13 +114,13 @@
               </wp:anchor>
             </w:drawing>
           </mc:Choice>
-          <mc:Fallback xmlns:w16se="http://schemas.microsoft.com/office/word/2015/wordml/symex" xmlns:w16cid="http://schemas.microsoft.com/office/word/2016/wordml/cid" xmlns:am3d="http://schemas.microsoft.com/office/drawing/2017/model3d" xmlns:aink="http://schemas.microsoft.com/office/drawing/2016/ink" xmlns:cx8="http://schemas.microsoft.com/office/drawing/2016/5/14/chartex" xmlns:cx7="http://schemas.microsoft.com/office/drawing/2016/5/13/chartex" xmlns:cx6="http://schemas.microsoft.com/office/drawing/2016/5/12/chartex" xmlns:cx5="http://schemas.microsoft.com/office/drawing/2016/5/11/chartex" xmlns:cx4="http://schemas.microsoft.com/office/drawing/2016/5/10/chartex" xmlns:cx3="http://schemas.microsoft.com/office/drawing/2016/5/9/chartex" xmlns:cx2="http://schemas.microsoft.com/office/drawing/2015/10/21/chartex" xmlns:cx1="http://schemas.microsoft.com/office/drawing/2015/9/8/chartex" xmlns:cx="http://schemas.microsoft.com/office/drawing/2014/chartex">
+          <mc:Fallback>
             <w:pict>
               <v:shapetype id="_x0000_t202" coordsize="21600,21600" o:spt="202" path="m,l,21600r21600,l21600,xe">
                 <v:stroke joinstyle="miter"/>
                 <v:path gradientshapeok="t" o:connecttype="rect"/>
               </v:shapetype>
-              <v:shape id="Text Box 2" o:spid="_x0000_s1026" type="#_x0000_t202" style="position:absolute;left:0;text-align:left;margin-left:441pt;margin-top:0;width:45pt;height:207pt;z-index:251657728;visibility:visible;mso-wrap-style:square;mso-width-percent:0;mso-height-percent:0;mso-wrap-distance-left:9pt;mso-wrap-distance-top:0;mso-wrap-distance-right:9pt;mso-wrap-distance-bottom:0;mso-position-horizontal:absolute;mso-position-horizontal-relative:text;mso-position-vertical:absolute;mso-position-vertical-relative:text;mso-width-percent:0;mso-height-percent:0;mso-width-relative:page;mso-height-relative:page;v-text-anchor:top" o:gfxdata="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" stroked="f">
+              <v:shape id="Text Box 2" o:spid="_x0000_s1026" type="#_x0000_t202" style="position:absolute;left:0;text-align:left;margin-left:441pt;margin-top:0;width:45pt;height:207pt;z-index:251657728;visibility:visible;mso-wrap-style:square;mso-width-percent:0;mso-height-percent:0;mso-wrap-distance-left:9pt;mso-wrap-distance-top:0;mso-wrap-distance-right:9pt;mso-wrap-distance-bottom:0;mso-position-horizontal:absolute;mso-position-horizontal-relative:text;mso-position-vertical:absolute;mso-position-vertical-relative:text;mso-width-percent:0;mso-height-percent:0;mso-width-relative:page;mso-height-relative:page;v-text-anchor:top" o:gfxdata="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" stroked="f">
                 <v:textbox style="layout-flow:vertical-ideographic">
                   <w:txbxContent>
                     <w:p>
@@ -946,14 +946,246 @@
         <w:t>研究結果</w:t>
       </w:r>
     </w:p>
+    <w:p>
+      <w:r>
+        <w:rPr>
+          <w:rFonts w:hint="eastAsia"/>
+        </w:rPr>
+        <w:t>實驗結果：</w:t>
+      </w:r>
+    </w:p>
+    <w:tbl>
+      <w:tblPr>
+        <w:tblStyle w:val="af"/>
+        <w:tblW w:w="0" w:type="auto"/>
+        <w:tblInd w:w="0" w:type="dxa"/>
+        <w:tblLook w:val="04A0" w:firstRow="1" w:lastRow="0" w:firstColumn="1" w:lastColumn="0" w:noHBand="0" w:noVBand="1"/>
+      </w:tblPr>
+      <w:tblGrid>
+        <w:gridCol w:w="3209"/>
+        <w:gridCol w:w="3209"/>
+        <w:gridCol w:w="3210"/>
+      </w:tblGrid>
+      <w:tr>
+        <w:tc>
+          <w:tcPr>
+            <w:tcW w:w="3209" w:type="dxa"/>
+          </w:tcPr>
+          <w:p/>
+        </w:tc>
+        <w:tc>
+          <w:tcPr>
+            <w:tcW w:w="3209" w:type="dxa"/>
+          </w:tcPr>
+          <w:p>
+            <w:r>
+              <w:rPr>
+                <w:rFonts w:hint="eastAsia"/>
+              </w:rPr>
+              <w:t>傳統</w:t>
+            </w:r>
+          </w:p>
+        </w:tc>
+        <w:tc>
+          <w:tcPr>
+            <w:tcW w:w="3210" w:type="dxa"/>
+          </w:tcPr>
+          <w:p>
+            <w:r>
+              <w:rPr>
+                <w:rFonts w:hint="eastAsia"/>
+              </w:rPr>
+              <w:t>自製程式（包含人工操作）</w:t>
+            </w:r>
+          </w:p>
+        </w:tc>
+      </w:tr>
+      <w:tr>
+        <w:tc>
+          <w:tcPr>
+            <w:tcW w:w="3209" w:type="dxa"/>
+          </w:tcPr>
+          <w:p>
+            <w:r>
+              <w:rPr>
+                <w:rFonts w:hint="eastAsia"/>
+              </w:rPr>
+              <w:t>抽籤</w:t>
+            </w:r>
+          </w:p>
+        </w:tc>
+        <w:tc>
+          <w:tcPr>
+            <w:tcW w:w="3209" w:type="dxa"/>
+          </w:tcPr>
+          <w:p>
+            <w:r>
+              <w:rPr>
+                <w:rFonts w:hint="eastAsia"/>
+              </w:rPr>
+              <w:t>2</w:t>
+            </w:r>
+            <w:r>
+              <w:rPr>
+                <w:rFonts w:hint="eastAsia"/>
+              </w:rPr>
+              <w:t>分</w:t>
+            </w:r>
+            <w:r>
+              <w:rPr>
+                <w:rFonts w:hint="eastAsia"/>
+              </w:rPr>
+              <w:t>1</w:t>
+            </w:r>
+            <w:r>
+              <w:t>4</w:t>
+            </w:r>
+            <w:r>
+              <w:rPr>
+                <w:rFonts w:hint="eastAsia"/>
+              </w:rPr>
+              <w:t>秒</w:t>
+            </w:r>
+          </w:p>
+        </w:tc>
+        <w:tc>
+          <w:tcPr>
+            <w:tcW w:w="3210" w:type="dxa"/>
+          </w:tcPr>
+          <w:p>
+            <w:r>
+              <w:rPr>
+                <w:rFonts w:hint="eastAsia"/>
+              </w:rPr>
+              <w:t>1</w:t>
+            </w:r>
+            <w:r>
+              <w:rPr>
+                <w:rFonts w:hint="eastAsia"/>
+              </w:rPr>
+              <w:t>分</w:t>
+            </w:r>
+            <w:r>
+              <w:rPr>
+                <w:rFonts w:hint="eastAsia"/>
+              </w:rPr>
+              <w:t>1</w:t>
+            </w:r>
+            <w:r>
+              <w:t>5</w:t>
+            </w:r>
+            <w:r>
+              <w:rPr>
+                <w:rFonts w:hint="eastAsia"/>
+              </w:rPr>
+              <w:t>秒</w:t>
+            </w:r>
+          </w:p>
+        </w:tc>
+      </w:tr>
+      <w:tr>
+        <w:tc>
+          <w:tcPr>
+            <w:tcW w:w="3209" w:type="dxa"/>
+          </w:tcPr>
+          <w:p>
+            <w:r>
+              <w:rPr>
+                <w:rFonts w:hint="eastAsia"/>
+              </w:rPr>
+              <w:t>製作座位表</w:t>
+            </w:r>
+          </w:p>
+        </w:tc>
+        <w:tc>
+          <w:tcPr>
+            <w:tcW w:w="3209" w:type="dxa"/>
+          </w:tcPr>
+          <w:p>
+            <w:r>
+              <w:rPr>
+                <w:rFonts w:hint="eastAsia"/>
+              </w:rPr>
+              <w:t>1</w:t>
+            </w:r>
+            <w:r>
+              <w:t>5</w:t>
+            </w:r>
+            <w:r>
+              <w:rPr>
+                <w:rFonts w:hint="eastAsia"/>
+              </w:rPr>
+              <w:t>分</w:t>
+            </w:r>
+          </w:p>
+        </w:tc>
+        <w:tc>
+          <w:tcPr>
+            <w:tcW w:w="3210" w:type="dxa"/>
+          </w:tcPr>
+          <w:p>
+            <w:r>
+              <w:rPr>
+                <w:rFonts w:hint="eastAsia"/>
+              </w:rPr>
+              <w:t>5</w:t>
+            </w:r>
+            <w:r>
+              <w:rPr>
+                <w:rFonts w:hint="eastAsia"/>
+              </w:rPr>
+              <w:t>秒</w:t>
+            </w:r>
+          </w:p>
+        </w:tc>
+      </w:tr>
+    </w:tbl>
     <w:p/>
     <w:p>
+      <w:r>
+        <w:rPr>
+          <w:rFonts w:hint="eastAsia"/>
+        </w:rPr>
+        <w:t>依實驗結果</w:t>
+      </w:r>
+      <w:r>
+        <w:rPr>
+          <w:rFonts w:hint="eastAsia"/>
+        </w:rPr>
+        <w:t>可知：使用自製程式</w:t>
+      </w:r>
+      <w:r>
+        <w:rPr>
+          <w:rFonts w:hint="eastAsia"/>
+        </w:rPr>
+        <w:t>抽籤及製表可減少約</w:t>
+      </w:r>
+      <w:r>
+        <w:rPr>
+          <w:rFonts w:hint="eastAsia"/>
+        </w:rPr>
+        <w:t>1</w:t>
+      </w:r>
+      <w:r>
+        <w:t>5</w:t>
+      </w:r>
+      <w:r>
+        <w:rPr>
+          <w:rFonts w:hint="eastAsia"/>
+        </w:rPr>
+        <w:t>分鐘。</w:t>
+      </w:r>
+    </w:p>
+    <w:p>
       <w:pPr>
         <w:pStyle w:val="1"/>
       </w:pPr>
       <w:bookmarkStart w:id="5" w:name="_討論"/>
       <w:bookmarkEnd w:id="5"/>
       <w:r>
+        <w:rPr>
+          <w:rFonts w:hint="eastAsia"/>
+        </w:rPr>
         <w:br w:type="page"/>
       </w:r>
       <w:r>
@@ -962,6 +1194,86 @@
         </w:rPr>
         <w:lastRenderedPageBreak/>
         <w:t>討論</w:t>
+      </w:r>
+    </w:p>
+    <w:p>
+      <w:pPr>
+        <w:rPr>
+          <w:rFonts w:hint="eastAsia"/>
+        </w:rPr>
+      </w:pPr>
+      <w:r>
+        <w:rPr>
+          <w:rFonts w:hint="eastAsia"/>
+        </w:rPr>
+        <w:t>從實驗結果中可得知</w:t>
+      </w:r>
+      <w:r>
+        <w:rPr>
+          <w:rFonts w:hint="eastAsia"/>
+        </w:rPr>
+        <w:t>因爲</w:t>
+      </w:r>
+      <w:r>
+        <w:rPr>
+          <w:rFonts w:hint="eastAsia"/>
+        </w:rPr>
+        <w:t>需要先匯入圖檔</w:t>
+      </w:r>
+      <w:r>
+        <w:rPr>
+          <w:rFonts w:hint="eastAsia"/>
+        </w:rPr>
+        <w:t>，所以在抽籤的部分時間並未</w:t>
+      </w:r>
+      <w:r>
+        <w:rPr>
+          <w:rFonts w:hint="eastAsia"/>
+        </w:rPr>
+        <w:t>有顯著減少。而</w:t>
+      </w:r>
+      <w:bookmarkStart w:id="6" w:name="_GoBack"/>
+      <w:bookmarkEnd w:id="6"/>
+      <w:r>
+        <w:rPr>
+          <w:rFonts w:hint="eastAsia"/>
+        </w:rPr>
+        <w:t>程式能最有效縮短</w:t>
+      </w:r>
+      <w:r>
+        <w:rPr>
+          <w:rFonts w:hint="eastAsia"/>
+        </w:rPr>
+        <w:t>時間的部分是製作座位</w:t>
+      </w:r>
+      <w:r>
+        <w:rPr>
+          <w:rFonts w:hint="eastAsia"/>
+        </w:rPr>
+        <w:t>表</w:t>
+      </w:r>
+      <w:r>
+        <w:rPr>
+          <w:rFonts w:hint="eastAsia"/>
+        </w:rPr>
+        <w:t>。</w:t>
+      </w:r>
+    </w:p>
+    <w:p>
+      <w:pPr>
+        <w:pStyle w:val="1"/>
+      </w:pPr>
+      <w:bookmarkStart w:id="7" w:name="_結論"/>
+      <w:bookmarkEnd w:id="7"/>
+      <w:r>
+        <w:br w:type="page"/>
+      </w:r>
+      <w:r>
+        <w:rPr>
+          <w:rFonts w:hint="eastAsia"/>
+        </w:rPr>
+        <w:lastRenderedPageBreak/>
+        <w:t>結論</w:t>
       </w:r>
     </w:p>
     <w:p/>
@@ -969,26 +1281,8 @@
       <w:pPr>
         <w:pStyle w:val="1"/>
       </w:pPr>
-      <w:bookmarkStart w:id="6" w:name="_結論"/>
-      <w:bookmarkEnd w:id="6"/>
-      <w:r>
-        <w:br w:type="page"/>
-      </w:r>
-      <w:r>
-        <w:rPr>
-          <w:rFonts w:hint="eastAsia"/>
-        </w:rPr>
-        <w:lastRenderedPageBreak/>
-        <w:t>結論</w:t>
-      </w:r>
-    </w:p>
-    <w:p/>
-    <w:p>
-      <w:pPr>
-        <w:pStyle w:val="1"/>
-      </w:pPr>
-      <w:bookmarkStart w:id="7" w:name="_參考資料及其他"/>
-      <w:bookmarkEnd w:id="7"/>
+      <w:bookmarkStart w:id="8" w:name="_參考資料及其他"/>
+      <w:bookmarkEnd w:id="8"/>
       <w:r>
         <w:br w:type="page"/>
       </w:r>
@@ -1034,10 +1328,7 @@
         <w:t xml:space="preserve"> </w:t>
       </w:r>
     </w:p>
-    <w:p>
-      <w:bookmarkStart w:id="8" w:name="_GoBack"/>
-      <w:bookmarkEnd w:id="8"/>
-    </w:p>
+    <w:p/>
     <w:sectPr>
       <w:footerReference w:type="default" r:id="rId8"/>
       <w:pgSz w:w="11906" w:h="16838"/>
@@ -1050,7 +1341,7 @@
 </file>
 
 <file path=word/endnotes.xml><?xml version="1.0" encoding="utf-8"?>
-<w:endnotes xmlns:wpc="http://schemas.microsoft.com/office/word/2010/wordprocessingCanvas" xmlns:mc="http://schemas.openxmlformats.org/markup-compatibility/2006" xmlns:o="urn:schemas-microsoft-com:office:office" xmlns:r="http://schemas.openxmlformats.org/officeDocument/2006/relationships" xmlns:m="http://schemas.openxmlformats.org/officeDocument/2006/math" xmlns:v="urn:schemas-microsoft-com:vml" xmlns:wp14="http://schemas.microsoft.com/office/word/2010/wordprocessingDrawing" xmlns:wp="http://schemas.openxmlformats.org/drawingml/2006/wordprocessingDrawing" xmlns:w10="urn:schemas-microsoft-com:office:word" xmlns:w="http://schemas.openxmlformats.org/wordprocessingml/2006/main" xmlns:w14="http://schemas.microsoft.com/office/word/2010/wordml" xmlns:w15="http://schemas.microsoft.com/office/word/2012/wordml" xmlns:wpg="http://schemas.microsoft.com/office/word/2010/wordprocessingGroup" xmlns:wpi="http://schemas.microsoft.com/office/word/2010/wordprocessingInk" xmlns:wne="http://schemas.microsoft.com/office/word/2006/wordml" xmlns:wps="http://schemas.microsoft.com/office/word/2010/wordprocessingShape" mc:Ignorable="w14 w15 wp14">
+<w:endnotes xmlns:wpc="http://schemas.microsoft.com/office/word/2010/wordprocessingCanvas" xmlns:cx="http://schemas.microsoft.com/office/drawing/2014/chartex" xmlns:cx1="http://schemas.microsoft.com/office/drawing/2015/9/8/chartex" xmlns:cx2="http://schemas.microsoft.com/office/drawing/2015/10/21/chartex" xmlns:cx3="http://schemas.microsoft.com/office/drawing/2016/5/9/chartex" xmlns:cx4="http://schemas.microsoft.com/office/drawing/2016/5/10/chartex" xmlns:cx5="http://schemas.microsoft.com/office/drawing/2016/5/11/chartex" xmlns:cx6="http://schemas.microsoft.com/office/drawing/2016/5/12/chartex" xmlns:cx7="http://schemas.microsoft.com/office/drawing/2016/5/13/chartex" xmlns:cx8="http://schemas.microsoft.com/office/drawing/2016/5/14/chartex" xmlns:mc="http://schemas.openxmlformats.org/markup-compatibility/2006" xmlns:aink="http://schemas.microsoft.com/office/drawing/2016/ink" xmlns:am3d="http://schemas.microsoft.com/office/drawing/2017/model3d" xmlns:o="urn:schemas-microsoft-com:office:office" xmlns:r="http://schemas.openxmlformats.org/officeDocument/2006/relationships" xmlns:m="http://schemas.openxmlformats.org/officeDocument/2006/math" xmlns:v="urn:schemas-microsoft-com:vml" xmlns:wp14="http://schemas.microsoft.com/office/word/2010/wordprocessingDrawing" xmlns:wp="http://schemas.openxmlformats.org/drawingml/2006/wordprocessingDrawing" xmlns:w10="urn:schemas-microsoft-com:office:word" xmlns:w="http://schemas.openxmlformats.org/wordprocessingml/2006/main" xmlns:w14="http://schemas.microsoft.com/office/word/2010/wordml" xmlns:w15="http://schemas.microsoft.com/office/word/2012/wordml" xmlns:w16cid="http://schemas.microsoft.com/office/word/2016/wordml/cid" xmlns:w16se="http://schemas.microsoft.com/office/word/2015/wordml/symex" xmlns:wpg="http://schemas.microsoft.com/office/word/2010/wordprocessingGroup" xmlns:wpi="http://schemas.microsoft.com/office/word/2010/wordprocessingInk" xmlns:wne="http://schemas.microsoft.com/office/word/2006/wordml" xmlns:wps="http://schemas.microsoft.com/office/word/2010/wordprocessingShape" mc:Ignorable="w14 w15 w16se w16cid wp14">
   <w:endnote w:type="separator" w:id="-1">
     <w:p>
       <w:r>
@@ -1069,7 +1360,7 @@
 </file>
 
 <file path=word/footer1.xml><?xml version="1.0" encoding="utf-8"?>
-<w:ftr xmlns:wpc="http://schemas.microsoft.com/office/word/2010/wordprocessingCanvas" xmlns:mc="http://schemas.openxmlformats.org/markup-compatibility/2006" xmlns:o="urn:schemas-microsoft-com:office:office" xmlns:r="http://schemas.openxmlformats.org/officeDocument/2006/relationships" xmlns:m="http://schemas.openxmlformats.org/officeDocument/2006/math" xmlns:v="urn:schemas-microsoft-com:vml" xmlns:wp14="http://schemas.microsoft.com/office/word/2010/wordprocessingDrawing" xmlns:wp="http://schemas.openxmlformats.org/drawingml/2006/wordprocessingDrawing" xmlns:w10="urn:schemas-microsoft-com:office:word" xmlns:w="http://schemas.openxmlformats.org/wordprocessingml/2006/main" xmlns:w14="http://schemas.microsoft.com/office/word/2010/wordml" xmlns:w15="http://schemas.microsoft.com/office/word/2012/wordml" xmlns:wpg="http://schemas.microsoft.com/office/word/2010/wordprocessingGroup" xmlns:wpi="http://schemas.microsoft.com/office/word/2010/wordprocessingInk" xmlns:wne="http://schemas.microsoft.com/office/word/2006/wordml" xmlns:wps="http://schemas.microsoft.com/office/word/2010/wordprocessingShape" mc:Ignorable="w14 w15 wp14">
+<w:ftr xmlns:wpc="http://schemas.microsoft.com/office/word/2010/wordprocessingCanvas" xmlns:cx="http://schemas.microsoft.com/office/drawing/2014/chartex" xmlns:cx1="http://schemas.microsoft.com/office/drawing/2015/9/8/chartex" xmlns:cx2="http://schemas.microsoft.com/office/drawing/2015/10/21/chartex" xmlns:cx3="http://schemas.microsoft.com/office/drawing/2016/5/9/chartex" xmlns:cx4="http://schemas.microsoft.com/office/drawing/2016/5/10/chartex" xmlns:cx5="http://schemas.microsoft.com/office/drawing/2016/5/11/chartex" xmlns:cx6="http://schemas.microsoft.com/office/drawing/2016/5/12/chartex" xmlns:cx7="http://schemas.microsoft.com/office/drawing/2016/5/13/chartex" xmlns:cx8="http://schemas.microsoft.com/office/drawing/2016/5/14/chartex" xmlns:mc="http://schemas.openxmlformats.org/markup-compatibility/2006" xmlns:aink="http://schemas.microsoft.com/office/drawing/2016/ink" xmlns:am3d="http://schemas.microsoft.com/office/drawing/2017/model3d" xmlns:o="urn:schemas-microsoft-com:office:office" xmlns:r="http://schemas.openxmlformats.org/officeDocument/2006/relationships" xmlns:m="http://schemas.openxmlformats.org/officeDocument/2006/math" xmlns:v="urn:schemas-microsoft-com:vml" xmlns:wp14="http://schemas.microsoft.com/office/word/2010/wordprocessingDrawing" xmlns:wp="http://schemas.openxmlformats.org/drawingml/2006/wordprocessingDrawing" xmlns:w10="urn:schemas-microsoft-com:office:word" xmlns:w="http://schemas.openxmlformats.org/wordprocessingml/2006/main" xmlns:w14="http://schemas.microsoft.com/office/word/2010/wordml" xmlns:w15="http://schemas.microsoft.com/office/word/2012/wordml" xmlns:w16cid="http://schemas.microsoft.com/office/word/2016/wordml/cid" xmlns:w16se="http://schemas.microsoft.com/office/word/2015/wordml/symex" xmlns:wpg="http://schemas.microsoft.com/office/word/2010/wordprocessingGroup" xmlns:wpi="http://schemas.microsoft.com/office/word/2010/wordprocessingInk" xmlns:wne="http://schemas.microsoft.com/office/word/2006/wordml" xmlns:wps="http://schemas.microsoft.com/office/word/2010/wordprocessingShape" mc:Ignorable="w14 w15 w16se w16cid wp14">
   <w:p>
     <w:pPr>
       <w:autoSpaceDE w:val="0"/>
@@ -1168,13 +1459,13 @@
             </wp:anchor>
           </w:drawing>
         </mc:Choice>
-        <mc:Fallback xmlns:w16se="http://schemas.microsoft.com/office/word/2015/wordml/symex" xmlns:w16cid="http://schemas.microsoft.com/office/word/2016/wordml/cid" xmlns:am3d="http://schemas.microsoft.com/office/drawing/2017/model3d" xmlns:aink="http://schemas.microsoft.com/office/drawing/2016/ink" xmlns:cx8="http://schemas.microsoft.com/office/drawing/2016/5/14/chartex" xmlns:cx7="http://schemas.microsoft.com/office/drawing/2016/5/13/chartex" xmlns:cx6="http://schemas.microsoft.com/office/drawing/2016/5/12/chartex" xmlns:cx5="http://schemas.microsoft.com/office/drawing/2016/5/11/chartex" xmlns:cx4="http://schemas.microsoft.com/office/drawing/2016/5/10/chartex" xmlns:cx3="http://schemas.microsoft.com/office/drawing/2016/5/9/chartex" xmlns:cx2="http://schemas.microsoft.com/office/drawing/2015/10/21/chartex" xmlns:cx1="http://schemas.microsoft.com/office/drawing/2015/9/8/chartex" xmlns:cx="http://schemas.microsoft.com/office/drawing/2014/chartex">
+        <mc:Fallback>
           <w:pict>
             <v:shapetype id="_x0000_t202" coordsize="21600,21600" o:spt="202" path="m,l,21600r21600,l21600,xe">
               <v:stroke joinstyle="miter"/>
               <v:path gradientshapeok="t" o:connecttype="rect"/>
             </v:shapetype>
-            <v:shape id="Text Box 1" o:spid="_x0000_s1027" type="#_x0000_t202" style="position:absolute;margin-left:290.75pt;margin-top:799.3pt;width:14.1pt;height:11.95pt;z-index:-251658752;visibility:visible;mso-wrap-style:square;mso-width-percent:0;mso-height-percent:0;mso-wrap-distance-left:9pt;mso-wrap-distance-top:0;mso-wrap-distance-right:9pt;mso-wrap-distance-bottom:0;mso-position-horizontal:absolute;mso-position-horizontal-relative:page;mso-position-vertical:absolute;mso-position-vertical-relative:page;mso-width-percent:0;mso-height-percent:0;mso-width-relative:page;mso-height-relative:page;v-text-anchor:top" o:gfxdata="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" o:allowincell="f" filled="f" stroked="f">
+            <v:shape id="Text Box 1" o:spid="_x0000_s1027" type="#_x0000_t202" style="position:absolute;margin-left:290.75pt;margin-top:799.3pt;width:14.1pt;height:11.95pt;z-index:-251658752;visibility:visible;mso-wrap-style:square;mso-width-percent:0;mso-height-percent:0;mso-wrap-distance-left:9pt;mso-wrap-distance-top:0;mso-wrap-distance-right:9pt;mso-wrap-distance-bottom:0;mso-position-horizontal:absolute;mso-position-horizontal-relative:page;mso-position-vertical:absolute;mso-position-vertical-relative:page;mso-width-percent:0;mso-height-percent:0;mso-width-relative:page;mso-height-relative:page;v-text-anchor:top" o:gfxdata="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" o:allowincell="f" filled="f" stroked="f">
               <v:textbox inset="0,0,0,0">
                 <w:txbxContent>
                   <w:p>
@@ -1198,7 +1489,7 @@
 </file>
 
 <file path=word/footnotes.xml><?xml version="1.0" encoding="utf-8"?>
-<w:footnotes xmlns:wpc="http://schemas.microsoft.com/office/word/2010/wordprocessingCanvas" xmlns:mc="http://schemas.openxmlformats.org/markup-compatibility/2006" xmlns:o="urn:schemas-microsoft-com:office:office" xmlns:r="http://schemas.openxmlformats.org/officeDocument/2006/relationships" xmlns:m="http://schemas.openxmlformats.org/officeDocument/2006/math" xmlns:v="urn:schemas-microsoft-com:vml" xmlns:wp14="http://schemas.microsoft.com/office/word/2010/wordprocessingDrawing" xmlns:wp="http://schemas.openxmlformats.org/drawingml/2006/wordprocessingDrawing" xmlns:w10="urn:schemas-microsoft-com:office:word" xmlns:w="http://schemas.openxmlformats.org/wordprocessingml/2006/main" xmlns:w14="http://schemas.microsoft.com/office/word/2010/wordml" xmlns:w15="http://schemas.microsoft.com/office/word/2012/wordml" xmlns:wpg="http://schemas.microsoft.com/office/word/2010/wordprocessingGroup" xmlns:wpi="http://schemas.microsoft.com/office/word/2010/wordprocessingInk" xmlns:wne="http://schemas.microsoft.com/office/word/2006/wordml" xmlns:wps="http://schemas.microsoft.com/office/word/2010/wordprocessingShape" mc:Ignorable="w14 w15 wp14">
+<w:footnotes xmlns:wpc="http://schemas.microsoft.com/office/word/2010/wordprocessingCanvas" xmlns:cx="http://schemas.microsoft.com/office/drawing/2014/chartex" xmlns:cx1="http://schemas.microsoft.com/office/drawing/2015/9/8/chartex" xmlns:cx2="http://schemas.microsoft.com/office/drawing/2015/10/21/chartex" xmlns:cx3="http://schemas.microsoft.com/office/drawing/2016/5/9/chartex" xmlns:cx4="http://schemas.microsoft.com/office/drawing/2016/5/10/chartex" xmlns:cx5="http://schemas.microsoft.com/office/drawing/2016/5/11/chartex" xmlns:cx6="http://schemas.microsoft.com/office/drawing/2016/5/12/chartex" xmlns:cx7="http://schemas.microsoft.com/office/drawing/2016/5/13/chartex" xmlns:cx8="http://schemas.microsoft.com/office/drawing/2016/5/14/chartex" xmlns:mc="http://schemas.openxmlformats.org/markup-compatibility/2006" xmlns:aink="http://schemas.microsoft.com/office/drawing/2016/ink" xmlns:am3d="http://schemas.microsoft.com/office/drawing/2017/model3d" xmlns:o="urn:schemas-microsoft-com:office:office" xmlns:r="http://schemas.openxmlformats.org/officeDocument/2006/relationships" xmlns:m="http://schemas.openxmlformats.org/officeDocument/2006/math" xmlns:v="urn:schemas-microsoft-com:vml" xmlns:wp14="http://schemas.microsoft.com/office/word/2010/wordprocessingDrawing" xmlns:wp="http://schemas.openxmlformats.org/drawingml/2006/wordprocessingDrawing" xmlns:w10="urn:schemas-microsoft-com:office:word" xmlns:w="http://schemas.openxmlformats.org/wordprocessingml/2006/main" xmlns:w14="http://schemas.microsoft.com/office/word/2010/wordml" xmlns:w15="http://schemas.microsoft.com/office/word/2012/wordml" xmlns:w16cid="http://schemas.microsoft.com/office/word/2016/wordml/cid" xmlns:w16se="http://schemas.microsoft.com/office/word/2015/wordml/symex" xmlns:wpg="http://schemas.microsoft.com/office/word/2010/wordprocessingGroup" xmlns:wpi="http://schemas.microsoft.com/office/word/2010/wordprocessingInk" xmlns:wne="http://schemas.microsoft.com/office/word/2006/wordml" xmlns:wps="http://schemas.microsoft.com/office/word/2010/wordprocessingShape" mc:Ignorable="w14 w15 w16se w16cid wp14">
   <w:footnote w:type="separator" w:id="-1">
     <w:p>
       <w:r>
@@ -1217,7 +1508,7 @@
 </file>
 
 <file path=word/numbering.xml><?xml version="1.0" encoding="utf-8"?>
-<w:numbering xmlns:wpc="http://schemas.microsoft.com/office/word/2010/wordprocessingCanvas" xmlns:mc="http://schemas.openxmlformats.org/markup-compatibility/2006" xmlns:o="urn:schemas-microsoft-com:office:office" xmlns:r="http://schemas.openxmlformats.org/officeDocument/2006/relationships" xmlns:m="http://schemas.openxmlformats.org/officeDocument/2006/math" xmlns:v="urn:schemas-microsoft-com:vml" xmlns:wp14="http://schemas.microsoft.com/office/word/2010/wordprocessingDrawing" xmlns:wp="http://schemas.openxmlformats.org/drawingml/2006/wordprocessingDrawing" xmlns:w10="urn:schemas-microsoft-com:office:word" xmlns:w="http://schemas.openxmlformats.org/wordprocessingml/2006/main" xmlns:w14="http://schemas.microsoft.com/office/word/2010/wordml" xmlns:w15="http://schemas.microsoft.com/office/word/2012/wordml" xmlns:wpg="http://schemas.microsoft.com/office/word/2010/wordprocessingGroup" xmlns:wpi="http://schemas.microsoft.com/office/word/2010/wordprocessingInk" xmlns:wne="http://schemas.microsoft.com/office/word/2006/wordml" xmlns:wps="http://schemas.microsoft.com/office/word/2010/wordprocessingShape" mc:Ignorable="w14 w15 wp14">
+<w:numbering xmlns:wpc="http://schemas.microsoft.com/office/word/2010/wordprocessingCanvas" xmlns:cx="http://schemas.microsoft.com/office/drawing/2014/chartex" xmlns:cx1="http://schemas.microsoft.com/office/drawing/2015/9/8/chartex" xmlns:cx2="http://schemas.microsoft.com/office/drawing/2015/10/21/chartex" xmlns:cx3="http://schemas.microsoft.com/office/drawing/2016/5/9/chartex" xmlns:cx4="http://schemas.microsoft.com/office/drawing/2016/5/10/chartex" xmlns:cx5="http://schemas.microsoft.com/office/drawing/2016/5/11/chartex" xmlns:cx6="http://schemas.microsoft.com/office/drawing/2016/5/12/chartex" xmlns:cx7="http://schemas.microsoft.com/office/drawing/2016/5/13/chartex" xmlns:cx8="http://schemas.microsoft.com/office/drawing/2016/5/14/chartex" xmlns:mc="http://schemas.openxmlformats.org/markup-compatibility/2006" xmlns:aink="http://schemas.microsoft.com/office/drawing/2016/ink" xmlns:am3d="http://schemas.microsoft.com/office/drawing/2017/model3d" xmlns:o="urn:schemas-microsoft-com:office:office" xmlns:r="http://schemas.openxmlformats.org/officeDocument/2006/relationships" xmlns:m="http://schemas.openxmlformats.org/officeDocument/2006/math" xmlns:v="urn:schemas-microsoft-com:vml" xmlns:wp14="http://schemas.microsoft.com/office/word/2010/wordprocessingDrawing" xmlns:wp="http://schemas.openxmlformats.org/drawingml/2006/wordprocessingDrawing" xmlns:w10="urn:schemas-microsoft-com:office:word" xmlns:w="http://schemas.openxmlformats.org/wordprocessingml/2006/main" xmlns:w14="http://schemas.microsoft.com/office/word/2010/wordml" xmlns:w15="http://schemas.microsoft.com/office/word/2012/wordml" xmlns:w16cid="http://schemas.microsoft.com/office/word/2016/wordml/cid" xmlns:w16se="http://schemas.microsoft.com/office/word/2015/wordml/symex" xmlns:wpg="http://schemas.microsoft.com/office/word/2010/wordprocessingGroup" xmlns:wpi="http://schemas.microsoft.com/office/word/2010/wordprocessingInk" xmlns:wne="http://schemas.microsoft.com/office/word/2006/wordml" xmlns:wps="http://schemas.microsoft.com/office/word/2010/wordprocessingShape" mc:Ignorable="w14 w15 w16se w16cid wp14">
   <w:abstractNum w:abstractNumId="0" w15:restartNumberingAfterBreak="0">
     <w:nsid w:val="FFFFFF82"/>
     <w:multiLevelType w:val="singleLevel"/>
@@ -3299,7 +3590,7 @@
 </file>
 
 <file path=word/styles.xml><?xml version="1.0" encoding="utf-8"?>
-<w:styles xmlns:mc="http://schemas.openxmlformats.org/markup-compatibility/2006" xmlns:r="http://schemas.openxmlformats.org/officeDocument/2006/relationships" xmlns:w="http://schemas.openxmlformats.org/wordprocessingml/2006/main" xmlns:w14="http://schemas.microsoft.com/office/word/2010/wordml" xmlns:w15="http://schemas.microsoft.com/office/word/2012/wordml" mc:Ignorable="w14 w15">
+<w:styles xmlns:mc="http://schemas.openxmlformats.org/markup-compatibility/2006" xmlns:r="http://schemas.openxmlformats.org/officeDocument/2006/relationships" xmlns:w="http://schemas.openxmlformats.org/wordprocessingml/2006/main" xmlns:w14="http://schemas.microsoft.com/office/word/2010/wordml" xmlns:w15="http://schemas.microsoft.com/office/word/2012/wordml" xmlns:w16cid="http://schemas.microsoft.com/office/word/2016/wordml/cid" xmlns:w16se="http://schemas.microsoft.com/office/word/2015/wordml/symex" mc:Ignorable="w14 w15 w16se w16cid">
   <w:docDefaults>
     <w:rPrDefault>
       <w:rPr>
@@ -3309,7 +3600,7 @@
     </w:rPrDefault>
     <w:pPrDefault/>
   </w:docDefaults>
-  <w:latentStyles w:defLockedState="0" w:defUIPriority="0" w:defSemiHidden="0" w:defUnhideWhenUsed="0" w:defQFormat="0" w:count="371">
+  <w:latentStyles w:defLockedState="0" w:defUIPriority="0" w:defSemiHidden="0" w:defUnhideWhenUsed="0" w:defQFormat="0" w:count="375">
     <w:lsdException w:name="Normal" w:locked="1" w:qFormat="1"/>
     <w:lsdException w:name="heading 1" w:locked="1" w:qFormat="1"/>
     <w:lsdException w:name="heading 2" w:locked="1" w:qFormat="1"/>
@@ -3598,6 +3889,10 @@
     <w:lsdException w:name="List Table 5 Dark Accent 6" w:uiPriority="50"/>
     <w:lsdException w:name="List Table 6 Colorful Accent 6" w:uiPriority="51"/>
     <w:lsdException w:name="List Table 7 Colorful Accent 6" w:uiPriority="52"/>
+    <w:lsdException w:name="Mention" w:semiHidden="1" w:uiPriority="99" w:unhideWhenUsed="1"/>
+    <w:lsdException w:name="Smart Hyperlink" w:semiHidden="1" w:uiPriority="99" w:unhideWhenUsed="1"/>
+    <w:lsdException w:name="Hashtag" w:semiHidden="1" w:uiPriority="99" w:unhideWhenUsed="1"/>
+    <w:lsdException w:name="Unresolved Mention" w:semiHidden="1" w:uiPriority="99" w:unhideWhenUsed="1"/>
   </w:latentStyles>
   <w:style w:type="paragraph" w:default="1" w:styleId="a">
     <w:name w:val="Normal"/>

--- a/document.docx
+++ b/document.docx
@@ -1,6 +1,6 @@
 
 <file path=word/document.xml><?xml version="1.0" encoding="utf-8"?>
-<w:document xmlns:wpc="http://schemas.microsoft.com/office/word/2010/wordprocessingCanvas" xmlns:cx="http://schemas.microsoft.com/office/drawing/2014/chartex" xmlns:cx1="http://schemas.microsoft.com/office/drawing/2015/9/8/chartex" xmlns:cx2="http://schemas.microsoft.com/office/drawing/2015/10/21/chartex" xmlns:cx3="http://schemas.microsoft.com/office/drawing/2016/5/9/chartex" xmlns:cx4="http://schemas.microsoft.com/office/drawing/2016/5/10/chartex" xmlns:cx5="http://schemas.microsoft.com/office/drawing/2016/5/11/chartex" xmlns:cx6="http://schemas.microsoft.com/office/drawing/2016/5/12/chartex" xmlns:cx7="http://schemas.microsoft.com/office/drawing/2016/5/13/chartex" xmlns:cx8="http://schemas.microsoft.com/office/drawing/2016/5/14/chartex" xmlns:mc="http://schemas.openxmlformats.org/markup-compatibility/2006" xmlns:aink="http://schemas.microsoft.com/office/drawing/2016/ink" xmlns:am3d="http://schemas.microsoft.com/office/drawing/2017/model3d" xmlns:o="urn:schemas-microsoft-com:office:office" xmlns:r="http://schemas.openxmlformats.org/officeDocument/2006/relationships" xmlns:m="http://schemas.openxmlformats.org/officeDocument/2006/math" xmlns:v="urn:schemas-microsoft-com:vml" xmlns:wp14="http://schemas.microsoft.com/office/word/2010/wordprocessingDrawing" xmlns:wp="http://schemas.openxmlformats.org/drawingml/2006/wordprocessingDrawing" xmlns:w10="urn:schemas-microsoft-com:office:word" xmlns:w="http://schemas.openxmlformats.org/wordprocessingml/2006/main" xmlns:w14="http://schemas.microsoft.com/office/word/2010/wordml" xmlns:w15="http://schemas.microsoft.com/office/word/2012/wordml" xmlns:w16cid="http://schemas.microsoft.com/office/word/2016/wordml/cid" xmlns:w16se="http://schemas.microsoft.com/office/word/2015/wordml/symex" xmlns:wpg="http://schemas.microsoft.com/office/word/2010/wordprocessingGroup" xmlns:wpi="http://schemas.microsoft.com/office/word/2010/wordprocessingInk" xmlns:wne="http://schemas.microsoft.com/office/word/2006/wordml" xmlns:wps="http://schemas.microsoft.com/office/word/2010/wordprocessingShape" mc:Ignorable="w14 w15 w16se w16cid wp14">
+<w:document xmlns:wpc="http://schemas.microsoft.com/office/word/2010/wordprocessingCanvas" xmlns:cx="http://schemas.microsoft.com/office/drawing/2014/chartex" xmlns:cx1="http://schemas.microsoft.com/office/drawing/2015/9/8/chartex" xmlns:mc="http://schemas.openxmlformats.org/markup-compatibility/2006" xmlns:o="urn:schemas-microsoft-com:office:office" xmlns:r="http://schemas.openxmlformats.org/officeDocument/2006/relationships" xmlns:m="http://schemas.openxmlformats.org/officeDocument/2006/math" xmlns:v="urn:schemas-microsoft-com:vml" xmlns:wp14="http://schemas.microsoft.com/office/word/2010/wordprocessingDrawing" xmlns:wp="http://schemas.openxmlformats.org/drawingml/2006/wordprocessingDrawing" xmlns:w10="urn:schemas-microsoft-com:office:word" xmlns:w="http://schemas.openxmlformats.org/wordprocessingml/2006/main" xmlns:w14="http://schemas.microsoft.com/office/word/2010/wordml" xmlns:w15="http://schemas.microsoft.com/office/word/2012/wordml" xmlns:w16se="http://schemas.microsoft.com/office/word/2015/wordml/symex" xmlns:wpg="http://schemas.microsoft.com/office/word/2010/wordprocessingGroup" xmlns:wpi="http://schemas.microsoft.com/office/word/2010/wordprocessingInk" xmlns:wne="http://schemas.microsoft.com/office/word/2006/wordml" xmlns:wps="http://schemas.microsoft.com/office/word/2010/wordprocessingShape" mc:Ignorable="w14 w15 w16se wp14">
   <w:body>
     <w:p>
       <w:pPr>
@@ -114,13 +114,13 @@
               </wp:anchor>
             </w:drawing>
           </mc:Choice>
-          <mc:Fallback>
+          <mc:Fallback xmlns:w16cid="http://schemas.microsoft.com/office/word/2016/wordml/cid" xmlns:am3d="http://schemas.microsoft.com/office/drawing/2017/model3d" xmlns:aink="http://schemas.microsoft.com/office/drawing/2016/ink" xmlns:cx8="http://schemas.microsoft.com/office/drawing/2016/5/14/chartex" xmlns:cx7="http://schemas.microsoft.com/office/drawing/2016/5/13/chartex" xmlns:cx6="http://schemas.microsoft.com/office/drawing/2016/5/12/chartex" xmlns:cx5="http://schemas.microsoft.com/office/drawing/2016/5/11/chartex" xmlns:cx4="http://schemas.microsoft.com/office/drawing/2016/5/10/chartex" xmlns:cx3="http://schemas.microsoft.com/office/drawing/2016/5/9/chartex" xmlns:cx2="http://schemas.microsoft.com/office/drawing/2015/10/21/chartex">
             <w:pict>
               <v:shapetype id="_x0000_t202" coordsize="21600,21600" o:spt="202" path="m,l,21600r21600,l21600,xe">
                 <v:stroke joinstyle="miter"/>
                 <v:path gradientshapeok="t" o:connecttype="rect"/>
               </v:shapetype>
-              <v:shape id="Text Box 2" o:spid="_x0000_s1026" type="#_x0000_t202" style="position:absolute;left:0;text-align:left;margin-left:441pt;margin-top:0;width:45pt;height:207pt;z-index:251657728;visibility:visible;mso-wrap-style:square;mso-width-percent:0;mso-height-percent:0;mso-wrap-distance-left:9pt;mso-wrap-distance-top:0;mso-wrap-distance-right:9pt;mso-wrap-distance-bottom:0;mso-position-horizontal:absolute;mso-position-horizontal-relative:text;mso-position-vertical:absolute;mso-position-vertical-relative:text;mso-width-percent:0;mso-height-percent:0;mso-width-relative:page;mso-height-relative:page;v-text-anchor:top" o:gfxdata="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" stroked="f">
+              <v:shape id="Text Box 2" o:spid="_x0000_s1026" type="#_x0000_t202" style="position:absolute;left:0;text-align:left;margin-left:441pt;margin-top:0;width:45pt;height:207pt;z-index:251657728;visibility:visible;mso-wrap-style:square;mso-width-percent:0;mso-height-percent:0;mso-wrap-distance-left:9pt;mso-wrap-distance-top:0;mso-wrap-distance-right:9pt;mso-wrap-distance-bottom:0;mso-position-horizontal:absolute;mso-position-horizontal-relative:text;mso-position-vertical:absolute;mso-position-vertical-relative:text;mso-width-percent:0;mso-height-percent:0;mso-width-relative:page;mso-height-relative:page;v-text-anchor:top" o:gfxdata="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" stroked="f">
                 <v:textbox style="layout-flow:vertical-ideographic">
                   <w:txbxContent>
                     <w:p>
@@ -509,6 +509,7 @@
         </w:rPr>
       </w:pPr>
       <w:hyperlink w:anchor="_結論" w:history="1">
+        <w:proofErr w:type="gramStart"/>
         <w:r>
           <w:rPr>
             <w:rStyle w:val="af8"/>
@@ -517,7 +518,18 @@
             <w:sz w:val="28"/>
             <w:u w:val="none"/>
           </w:rPr>
-          <w:t>柒、結論</w:t>
+          <w:t>柒</w:t>
+        </w:r>
+        <w:proofErr w:type="gramEnd"/>
+        <w:r>
+          <w:rPr>
+            <w:rStyle w:val="af8"/>
+            <w:rFonts w:eastAsia="標楷體" w:hint="eastAsia"/>
+            <w:color w:val="auto"/>
+            <w:sz w:val="28"/>
+            <w:u w:val="none"/>
+          </w:rPr>
+          <w:t>、結論</w:t>
         </w:r>
       </w:hyperlink>
     </w:p>
@@ -543,6 +555,16 @@
           <w:t>捌、參考資料</w:t>
         </w:r>
       </w:hyperlink>
+      <w:r>
+        <w:rPr>
+          <w:rStyle w:val="af8"/>
+          <w:rFonts w:eastAsia="標楷體" w:hint="eastAsia"/>
+          <w:color w:val="auto"/>
+          <w:sz w:val="28"/>
+          <w:u w:val="none"/>
+        </w:rPr>
+        <w:t>及其他</w:t>
+      </w:r>
     </w:p>
     <w:p>
       <w:pPr>
@@ -1197,74 +1219,62 @@
       </w:r>
     </w:p>
     <w:p>
-      <w:pPr>
-        <w:rPr>
-          <w:rFonts w:hint="eastAsia"/>
-        </w:rPr>
-      </w:pPr>
-      <w:r>
-        <w:rPr>
-          <w:rFonts w:hint="eastAsia"/>
-        </w:rPr>
-        <w:t>從實驗結果中可得知</w:t>
-      </w:r>
-      <w:r>
-        <w:rPr>
-          <w:rFonts w:hint="eastAsia"/>
-        </w:rPr>
-        <w:t>因爲</w:t>
-      </w:r>
-      <w:r>
-        <w:rPr>
-          <w:rFonts w:hint="eastAsia"/>
-        </w:rPr>
-        <w:t>需要先匯入圖檔</w:t>
-      </w:r>
-      <w:r>
-        <w:rPr>
-          <w:rFonts w:hint="eastAsia"/>
-        </w:rPr>
-        <w:t>，所以在抽籤的部分時間並未</w:t>
-      </w:r>
-      <w:r>
-        <w:rPr>
-          <w:rFonts w:hint="eastAsia"/>
-        </w:rPr>
-        <w:t>有顯著減少。而</w:t>
-      </w:r>
-      <w:bookmarkStart w:id="6" w:name="_GoBack"/>
+      <w:r>
+        <w:rPr>
+          <w:rFonts w:hint="eastAsia"/>
+        </w:rPr>
+        <w:t>在實驗</w:t>
+      </w:r>
+      <w:r>
+        <w:rPr>
+          <w:rFonts w:hint="eastAsia"/>
+        </w:rPr>
+        <w:t>中因爲</w:t>
+      </w:r>
+      <w:r>
+        <w:rPr>
+          <w:rFonts w:hint="eastAsia"/>
+        </w:rPr>
+        <w:t>使用程式</w:t>
+      </w:r>
+      <w:r>
+        <w:rPr>
+          <w:rFonts w:hint="eastAsia"/>
+        </w:rPr>
+        <w:t>需要先匯入圖檔，</w:t>
+      </w:r>
+      <w:r>
+        <w:rPr>
+          <w:rFonts w:hint="eastAsia"/>
+        </w:rPr>
+        <w:t>從而增加程式排座位的時間，使其與使用傳統方式抽籤的時間並未有大差異。</w:t>
+      </w:r>
+    </w:p>
+    <w:p>
+      <w:pPr>
+        <w:rPr>
+          <w:rFonts w:hint="eastAsia"/>
+        </w:rPr>
+      </w:pPr>
+      <w:r>
+        <w:rPr>
+          <w:rFonts w:hint="eastAsia"/>
+        </w:rPr>
+        <w:t>而</w:t>
+      </w:r>
+      <w:r>
+        <w:rPr>
+          <w:rFonts w:hint="eastAsia"/>
+        </w:rPr>
+        <w:t>在製作座位表的部分確實有加快許多。</w:t>
+      </w:r>
+    </w:p>
+    <w:p>
+      <w:pPr>
+        <w:pStyle w:val="1"/>
+      </w:pPr>
+      <w:bookmarkStart w:id="6" w:name="_結論"/>
       <w:bookmarkEnd w:id="6"/>
-      <w:r>
-        <w:rPr>
-          <w:rFonts w:hint="eastAsia"/>
-        </w:rPr>
-        <w:t>程式能最有效縮短</w:t>
-      </w:r>
-      <w:r>
-        <w:rPr>
-          <w:rFonts w:hint="eastAsia"/>
-        </w:rPr>
-        <w:t>時間的部分是製作座位</w:t>
-      </w:r>
-      <w:r>
-        <w:rPr>
-          <w:rFonts w:hint="eastAsia"/>
-        </w:rPr>
-        <w:t>表</w:t>
-      </w:r>
-      <w:r>
-        <w:rPr>
-          <w:rFonts w:hint="eastAsia"/>
-        </w:rPr>
-        <w:t>。</w:t>
-      </w:r>
-    </w:p>
-    <w:p>
-      <w:pPr>
-        <w:pStyle w:val="1"/>
-      </w:pPr>
-      <w:bookmarkStart w:id="7" w:name="_結論"/>
-      <w:bookmarkEnd w:id="7"/>
       <w:r>
         <w:br w:type="page"/>
       </w:r>
@@ -1276,7 +1286,94 @@
         <w:t>結論</w:t>
       </w:r>
     </w:p>
-    <w:p/>
+    <w:p>
+      <w:r>
+        <w:rPr>
+          <w:rFonts w:hint="eastAsia"/>
+        </w:rPr>
+        <w:t>程式能最有效縮短</w:t>
+      </w:r>
+      <w:r>
+        <w:rPr>
+          <w:rFonts w:hint="eastAsia"/>
+        </w:rPr>
+        <w:t>抽籤及</w:t>
+      </w:r>
+      <w:r>
+        <w:rPr>
+          <w:rFonts w:hint="eastAsia"/>
+        </w:rPr>
+        <w:t>製作座位表</w:t>
+      </w:r>
+      <w:r>
+        <w:rPr>
+          <w:rFonts w:hint="eastAsia"/>
+        </w:rPr>
+        <w:t>的</w:t>
+      </w:r>
+      <w:r>
+        <w:rPr>
+          <w:rFonts w:hint="eastAsia"/>
+        </w:rPr>
+        <w:t>時間</w:t>
+      </w:r>
+      <w:r>
+        <w:rPr>
+          <w:rFonts w:hint="eastAsia"/>
+        </w:rPr>
+        <w:t>約</w:t>
+      </w:r>
+      <w:r>
+        <w:rPr>
+          <w:rFonts w:hint="eastAsia"/>
+        </w:rPr>
+        <w:t>15</w:t>
+      </w:r>
+      <w:r>
+        <w:rPr>
+          <w:rFonts w:hint="eastAsia"/>
+        </w:rPr>
+        <w:t>分鐘</w:t>
+      </w:r>
+      <w:r>
+        <w:rPr>
+          <w:rFonts w:hint="eastAsia"/>
+        </w:rPr>
+        <w:t>(</w:t>
+      </w:r>
+      <w:r>
+        <w:rPr>
+          <w:rFonts w:hint="eastAsia"/>
+        </w:rPr>
+        <w:t>減少</w:t>
+      </w:r>
+      <w:r>
+        <w:rPr>
+          <w:rFonts w:hint="eastAsia"/>
+        </w:rPr>
+        <w:t>96%</w:t>
+      </w:r>
+      <w:bookmarkStart w:id="7" w:name="_GoBack"/>
+      <w:bookmarkEnd w:id="7"/>
+      <w:r>
+        <w:rPr>
+          <w:rFonts w:hint="eastAsia"/>
+        </w:rPr>
+        <w:t>的時間</w:t>
+      </w:r>
+      <w:r>
+        <w:rPr>
+          <w:rFonts w:hint="eastAsia"/>
+        </w:rPr>
+        <w:t>)</w:t>
+      </w:r>
+      <w:r>
+        <w:rPr>
+          <w:rFonts w:hint="eastAsia"/>
+        </w:rPr>
+        <w:t>。</w:t>
+      </w:r>
+    </w:p>
     <w:p>
       <w:pPr>
         <w:pStyle w:val="1"/>
@@ -1292,6 +1389,32 @@
         </w:rPr>
         <w:lastRenderedPageBreak/>
         <w:t>參考資料</w:t>
+      </w:r>
+      <w:r>
+        <w:rPr>
+          <w:rFonts w:hint="eastAsia"/>
+        </w:rPr>
+        <w:t>及其他</w:t>
+      </w:r>
+    </w:p>
+    <w:p>
+      <w:r>
+        <w:rPr>
+          <w:rFonts w:hint="eastAsia"/>
+        </w:rPr>
+        <w:t>參考資料</w:t>
+      </w:r>
+      <w:r>
+        <w:rPr>
+          <w:rFonts w:hint="eastAsia"/>
+        </w:rPr>
+        <w:t>:</w:t>
+      </w:r>
+      <w:r>
+        <w:rPr>
+          <w:rFonts w:hint="eastAsia"/>
+        </w:rPr>
+        <w:t xml:space="preserve"> </w:t>
       </w:r>
     </w:p>
     <w:p>
@@ -1329,8 +1452,89 @@
       </w:r>
     </w:p>
     <w:p/>
+    <w:p>
+      <w:r>
+        <w:rPr>
+          <w:rFonts w:hint="eastAsia"/>
+        </w:rPr>
+        <w:t>其他</w:t>
+      </w:r>
+      <w:r>
+        <w:rPr>
+          <w:rFonts w:hint="eastAsia"/>
+        </w:rPr>
+        <w:t xml:space="preserve">: </w:t>
+      </w:r>
+    </w:p>
+    <w:p>
+      <w:r>
+        <w:rPr>
+          <w:rFonts w:hint="eastAsia"/>
+        </w:rPr>
+        <w:t>自製排座位程式</w:t>
+      </w:r>
+      <w:r>
+        <w:rPr>
+          <w:rFonts w:hint="eastAsia"/>
+        </w:rPr>
+        <w:t xml:space="preserve">: </w:t>
+      </w:r>
+      <w:hyperlink r:id="rId8" w:history="1">
+        <w:r>
+          <w:rPr>
+            <w:rStyle w:val="af8"/>
+          </w:rPr>
+          <w:t>https://github.com/1481/-No.1-/tree/release</w:t>
+        </w:r>
+      </w:hyperlink>
+      <w:r>
+        <w:rPr>
+          <w:rFonts w:hint="eastAsia"/>
+        </w:rPr>
+        <w:t xml:space="preserve"> </w:t>
+      </w:r>
+    </w:p>
+    <w:p>
+      <w:pPr>
+        <w:rPr>
+          <w:rFonts w:hint="eastAsia"/>
+        </w:rPr>
+      </w:pPr>
+      <w:r>
+        <w:rPr>
+          <w:rFonts w:hint="eastAsia"/>
+        </w:rPr>
+        <w:t>自製排座位程式</w:t>
+      </w:r>
+      <w:r>
+        <w:rPr>
+          <w:rFonts w:hint="eastAsia"/>
+        </w:rPr>
+        <w:t>原始碼</w:t>
+      </w:r>
+      <w:r>
+        <w:rPr>
+          <w:rFonts w:hint="eastAsia"/>
+        </w:rPr>
+        <w:t xml:space="preserve">: </w:t>
+      </w:r>
+      <w:hyperlink r:id="rId9" w:history="1">
+        <w:r>
+          <w:rPr>
+            <w:rStyle w:val="af8"/>
+          </w:rPr>
+          <w:t>https://github.com/1481/-No.1-/tree/master</w:t>
+        </w:r>
+      </w:hyperlink>
+      <w:r>
+        <w:rPr>
+          <w:rFonts w:hint="eastAsia"/>
+        </w:rPr>
+        <w:t xml:space="preserve"> </w:t>
+      </w:r>
+    </w:p>
     <w:sectPr>
-      <w:footerReference w:type="default" r:id="rId8"/>
+      <w:footerReference w:type="default" r:id="rId10"/>
       <w:pgSz w:w="11906" w:h="16838"/>
       <w:pgMar w:top="1179" w:right="1134" w:bottom="1797" w:left="1134" w:header="851" w:footer="992" w:gutter="0"/>
       <w:cols w:space="425"/>
@@ -1341,7 +1545,7 @@
 </file>
 
 <file path=word/endnotes.xml><?xml version="1.0" encoding="utf-8"?>
-<w:endnotes xmlns:wpc="http://schemas.microsoft.com/office/word/2010/wordprocessingCanvas" xmlns:cx="http://schemas.microsoft.com/office/drawing/2014/chartex" xmlns:cx1="http://schemas.microsoft.com/office/drawing/2015/9/8/chartex" xmlns:cx2="http://schemas.microsoft.com/office/drawing/2015/10/21/chartex" xmlns:cx3="http://schemas.microsoft.com/office/drawing/2016/5/9/chartex" xmlns:cx4="http://schemas.microsoft.com/office/drawing/2016/5/10/chartex" xmlns:cx5="http://schemas.microsoft.com/office/drawing/2016/5/11/chartex" xmlns:cx6="http://schemas.microsoft.com/office/drawing/2016/5/12/chartex" xmlns:cx7="http://schemas.microsoft.com/office/drawing/2016/5/13/chartex" xmlns:cx8="http://schemas.microsoft.com/office/drawing/2016/5/14/chartex" xmlns:mc="http://schemas.openxmlformats.org/markup-compatibility/2006" xmlns:aink="http://schemas.microsoft.com/office/drawing/2016/ink" xmlns:am3d="http://schemas.microsoft.com/office/drawing/2017/model3d" xmlns:o="urn:schemas-microsoft-com:office:office" xmlns:r="http://schemas.openxmlformats.org/officeDocument/2006/relationships" xmlns:m="http://schemas.openxmlformats.org/officeDocument/2006/math" xmlns:v="urn:schemas-microsoft-com:vml" xmlns:wp14="http://schemas.microsoft.com/office/word/2010/wordprocessingDrawing" xmlns:wp="http://schemas.openxmlformats.org/drawingml/2006/wordprocessingDrawing" xmlns:w10="urn:schemas-microsoft-com:office:word" xmlns:w="http://schemas.openxmlformats.org/wordprocessingml/2006/main" xmlns:w14="http://schemas.microsoft.com/office/word/2010/wordml" xmlns:w15="http://schemas.microsoft.com/office/word/2012/wordml" xmlns:w16cid="http://schemas.microsoft.com/office/word/2016/wordml/cid" xmlns:w16se="http://schemas.microsoft.com/office/word/2015/wordml/symex" xmlns:wpg="http://schemas.microsoft.com/office/word/2010/wordprocessingGroup" xmlns:wpi="http://schemas.microsoft.com/office/word/2010/wordprocessingInk" xmlns:wne="http://schemas.microsoft.com/office/word/2006/wordml" xmlns:wps="http://schemas.microsoft.com/office/word/2010/wordprocessingShape" mc:Ignorable="w14 w15 w16se w16cid wp14">
+<w:endnotes xmlns:wpc="http://schemas.microsoft.com/office/word/2010/wordprocessingCanvas" xmlns:cx="http://schemas.microsoft.com/office/drawing/2014/chartex" xmlns:cx1="http://schemas.microsoft.com/office/drawing/2015/9/8/chartex" xmlns:mc="http://schemas.openxmlformats.org/markup-compatibility/2006" xmlns:o="urn:schemas-microsoft-com:office:office" xmlns:r="http://schemas.openxmlformats.org/officeDocument/2006/relationships" xmlns:m="http://schemas.openxmlformats.org/officeDocument/2006/math" xmlns:v="urn:schemas-microsoft-com:vml" xmlns:wp14="http://schemas.microsoft.com/office/word/2010/wordprocessingDrawing" xmlns:wp="http://schemas.openxmlformats.org/drawingml/2006/wordprocessingDrawing" xmlns:w10="urn:schemas-microsoft-com:office:word" xmlns:w="http://schemas.openxmlformats.org/wordprocessingml/2006/main" xmlns:w14="http://schemas.microsoft.com/office/word/2010/wordml" xmlns:w15="http://schemas.microsoft.com/office/word/2012/wordml" xmlns:w16se="http://schemas.microsoft.com/office/word/2015/wordml/symex" xmlns:wpg="http://schemas.microsoft.com/office/word/2010/wordprocessingGroup" xmlns:wpi="http://schemas.microsoft.com/office/word/2010/wordprocessingInk" xmlns:wne="http://schemas.microsoft.com/office/word/2006/wordml" xmlns:wps="http://schemas.microsoft.com/office/word/2010/wordprocessingShape" mc:Ignorable="w14 w15 w16se wp14">
   <w:endnote w:type="separator" w:id="-1">
     <w:p>
       <w:r>
@@ -1360,7 +1564,7 @@
 </file>
 
 <file path=word/footer1.xml><?xml version="1.0" encoding="utf-8"?>
-<w:ftr xmlns:wpc="http://schemas.microsoft.com/office/word/2010/wordprocessingCanvas" xmlns:cx="http://schemas.microsoft.com/office/drawing/2014/chartex" xmlns:cx1="http://schemas.microsoft.com/office/drawing/2015/9/8/chartex" xmlns:cx2="http://schemas.microsoft.com/office/drawing/2015/10/21/chartex" xmlns:cx3="http://schemas.microsoft.com/office/drawing/2016/5/9/chartex" xmlns:cx4="http://schemas.microsoft.com/office/drawing/2016/5/10/chartex" xmlns:cx5="http://schemas.microsoft.com/office/drawing/2016/5/11/chartex" xmlns:cx6="http://schemas.microsoft.com/office/drawing/2016/5/12/chartex" xmlns:cx7="http://schemas.microsoft.com/office/drawing/2016/5/13/chartex" xmlns:cx8="http://schemas.microsoft.com/office/drawing/2016/5/14/chartex" xmlns:mc="http://schemas.openxmlformats.org/markup-compatibility/2006" xmlns:aink="http://schemas.microsoft.com/office/drawing/2016/ink" xmlns:am3d="http://schemas.microsoft.com/office/drawing/2017/model3d" xmlns:o="urn:schemas-microsoft-com:office:office" xmlns:r="http://schemas.openxmlformats.org/officeDocument/2006/relationships" xmlns:m="http://schemas.openxmlformats.org/officeDocument/2006/math" xmlns:v="urn:schemas-microsoft-com:vml" xmlns:wp14="http://schemas.microsoft.com/office/word/2010/wordprocessingDrawing" xmlns:wp="http://schemas.openxmlformats.org/drawingml/2006/wordprocessingDrawing" xmlns:w10="urn:schemas-microsoft-com:office:word" xmlns:w="http://schemas.openxmlformats.org/wordprocessingml/2006/main" xmlns:w14="http://schemas.microsoft.com/office/word/2010/wordml" xmlns:w15="http://schemas.microsoft.com/office/word/2012/wordml" xmlns:w16cid="http://schemas.microsoft.com/office/word/2016/wordml/cid" xmlns:w16se="http://schemas.microsoft.com/office/word/2015/wordml/symex" xmlns:wpg="http://schemas.microsoft.com/office/word/2010/wordprocessingGroup" xmlns:wpi="http://schemas.microsoft.com/office/word/2010/wordprocessingInk" xmlns:wne="http://schemas.microsoft.com/office/word/2006/wordml" xmlns:wps="http://schemas.microsoft.com/office/word/2010/wordprocessingShape" mc:Ignorable="w14 w15 w16se w16cid wp14">
+<w:ftr xmlns:wpc="http://schemas.microsoft.com/office/word/2010/wordprocessingCanvas" xmlns:cx="http://schemas.microsoft.com/office/drawing/2014/chartex" xmlns:cx1="http://schemas.microsoft.com/office/drawing/2015/9/8/chartex" xmlns:mc="http://schemas.openxmlformats.org/markup-compatibility/2006" xmlns:o="urn:schemas-microsoft-com:office:office" xmlns:r="http://schemas.openxmlformats.org/officeDocument/2006/relationships" xmlns:m="http://schemas.openxmlformats.org/officeDocument/2006/math" xmlns:v="urn:schemas-microsoft-com:vml" xmlns:wp14="http://schemas.microsoft.com/office/word/2010/wordprocessingDrawing" xmlns:wp="http://schemas.openxmlformats.org/drawingml/2006/wordprocessingDrawing" xmlns:w10="urn:schemas-microsoft-com:office:word" xmlns:w="http://schemas.openxmlformats.org/wordprocessingml/2006/main" xmlns:w14="http://schemas.microsoft.com/office/word/2010/wordml" xmlns:w15="http://schemas.microsoft.com/office/word/2012/wordml" xmlns:w16se="http://schemas.microsoft.com/office/word/2015/wordml/symex" xmlns:wpg="http://schemas.microsoft.com/office/word/2010/wordprocessingGroup" xmlns:wpi="http://schemas.microsoft.com/office/word/2010/wordprocessingInk" xmlns:wne="http://schemas.microsoft.com/office/word/2006/wordml" xmlns:wps="http://schemas.microsoft.com/office/word/2010/wordprocessingShape" mc:Ignorable="w14 w15 w16se wp14">
   <w:p>
     <w:pPr>
       <w:autoSpaceDE w:val="0"/>
@@ -1459,13 +1663,13 @@
             </wp:anchor>
           </w:drawing>
         </mc:Choice>
-        <mc:Fallback>
+        <mc:Fallback xmlns:w16cid="http://schemas.microsoft.com/office/word/2016/wordml/cid" xmlns:am3d="http://schemas.microsoft.com/office/drawing/2017/model3d" xmlns:aink="http://schemas.microsoft.com/office/drawing/2016/ink" xmlns:cx8="http://schemas.microsoft.com/office/drawing/2016/5/14/chartex" xmlns:cx7="http://schemas.microsoft.com/office/drawing/2016/5/13/chartex" xmlns:cx6="http://schemas.microsoft.com/office/drawing/2016/5/12/chartex" xmlns:cx5="http://schemas.microsoft.com/office/drawing/2016/5/11/chartex" xmlns:cx4="http://schemas.microsoft.com/office/drawing/2016/5/10/chartex" xmlns:cx3="http://schemas.microsoft.com/office/drawing/2016/5/9/chartex" xmlns:cx2="http://schemas.microsoft.com/office/drawing/2015/10/21/chartex">
           <w:pict>
             <v:shapetype id="_x0000_t202" coordsize="21600,21600" o:spt="202" path="m,l,21600r21600,l21600,xe">
               <v:stroke joinstyle="miter"/>
               <v:path gradientshapeok="t" o:connecttype="rect"/>
             </v:shapetype>
-            <v:shape id="Text Box 1" o:spid="_x0000_s1027" type="#_x0000_t202" style="position:absolute;margin-left:290.75pt;margin-top:799.3pt;width:14.1pt;height:11.95pt;z-index:-251658752;visibility:visible;mso-wrap-style:square;mso-width-percent:0;mso-height-percent:0;mso-wrap-distance-left:9pt;mso-wrap-distance-top:0;mso-wrap-distance-right:9pt;mso-wrap-distance-bottom:0;mso-position-horizontal:absolute;mso-position-horizontal-relative:page;mso-position-vertical:absolute;mso-position-vertical-relative:page;mso-width-percent:0;mso-height-percent:0;mso-width-relative:page;mso-height-relative:page;v-text-anchor:top" o:gfxdata="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" o:allowincell="f" filled="f" stroked="f">
+            <v:shape id="Text Box 1" o:spid="_x0000_s1027" type="#_x0000_t202" style="position:absolute;margin-left:290.75pt;margin-top:799.3pt;width:14.1pt;height:11.95pt;z-index:-251658752;visibility:visible;mso-wrap-style:square;mso-width-percent:0;mso-height-percent:0;mso-wrap-distance-left:9pt;mso-wrap-distance-top:0;mso-wrap-distance-right:9pt;mso-wrap-distance-bottom:0;mso-position-horizontal:absolute;mso-position-horizontal-relative:page;mso-position-vertical:absolute;mso-position-vertical-relative:page;mso-width-percent:0;mso-height-percent:0;mso-width-relative:page;mso-height-relative:page;v-text-anchor:top" o:gfxdata="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" o:allowincell="f" filled="f" stroked="f">
               <v:textbox inset="0,0,0,0">
                 <w:txbxContent>
                   <w:p>
@@ -1489,7 +1693,7 @@
 </file>
 
 <file path=word/footnotes.xml><?xml version="1.0" encoding="utf-8"?>
-<w:footnotes xmlns:wpc="http://schemas.microsoft.com/office/word/2010/wordprocessingCanvas" xmlns:cx="http://schemas.microsoft.com/office/drawing/2014/chartex" xmlns:cx1="http://schemas.microsoft.com/office/drawing/2015/9/8/chartex" xmlns:cx2="http://schemas.microsoft.com/office/drawing/2015/10/21/chartex" xmlns:cx3="http://schemas.microsoft.com/office/drawing/2016/5/9/chartex" xmlns:cx4="http://schemas.microsoft.com/office/drawing/2016/5/10/chartex" xmlns:cx5="http://schemas.microsoft.com/office/drawing/2016/5/11/chartex" xmlns:cx6="http://schemas.microsoft.com/office/drawing/2016/5/12/chartex" xmlns:cx7="http://schemas.microsoft.com/office/drawing/2016/5/13/chartex" xmlns:cx8="http://schemas.microsoft.com/office/drawing/2016/5/14/chartex" xmlns:mc="http://schemas.openxmlformats.org/markup-compatibility/2006" xmlns:aink="http://schemas.microsoft.com/office/drawing/2016/ink" xmlns:am3d="http://schemas.microsoft.com/office/drawing/2017/model3d" xmlns:o="urn:schemas-microsoft-com:office:office" xmlns:r="http://schemas.openxmlformats.org/officeDocument/2006/relationships" xmlns:m="http://schemas.openxmlformats.org/officeDocument/2006/math" xmlns:v="urn:schemas-microsoft-com:vml" xmlns:wp14="http://schemas.microsoft.com/office/word/2010/wordprocessingDrawing" xmlns:wp="http://schemas.openxmlformats.org/drawingml/2006/wordprocessingDrawing" xmlns:w10="urn:schemas-microsoft-com:office:word" xmlns:w="http://schemas.openxmlformats.org/wordprocessingml/2006/main" xmlns:w14="http://schemas.microsoft.com/office/word/2010/wordml" xmlns:w15="http://schemas.microsoft.com/office/word/2012/wordml" xmlns:w16cid="http://schemas.microsoft.com/office/word/2016/wordml/cid" xmlns:w16se="http://schemas.microsoft.com/office/word/2015/wordml/symex" xmlns:wpg="http://schemas.microsoft.com/office/word/2010/wordprocessingGroup" xmlns:wpi="http://schemas.microsoft.com/office/word/2010/wordprocessingInk" xmlns:wne="http://schemas.microsoft.com/office/word/2006/wordml" xmlns:wps="http://schemas.microsoft.com/office/word/2010/wordprocessingShape" mc:Ignorable="w14 w15 w16se w16cid wp14">
+<w:footnotes xmlns:wpc="http://schemas.microsoft.com/office/word/2010/wordprocessingCanvas" xmlns:cx="http://schemas.microsoft.com/office/drawing/2014/chartex" xmlns:cx1="http://schemas.microsoft.com/office/drawing/2015/9/8/chartex" xmlns:mc="http://schemas.openxmlformats.org/markup-compatibility/2006" xmlns:o="urn:schemas-microsoft-com:office:office" xmlns:r="http://schemas.openxmlformats.org/officeDocument/2006/relationships" xmlns:m="http://schemas.openxmlformats.org/officeDocument/2006/math" xmlns:v="urn:schemas-microsoft-com:vml" xmlns:wp14="http://schemas.microsoft.com/office/word/2010/wordprocessingDrawing" xmlns:wp="http://schemas.openxmlformats.org/drawingml/2006/wordprocessingDrawing" xmlns:w10="urn:schemas-microsoft-com:office:word" xmlns:w="http://schemas.openxmlformats.org/wordprocessingml/2006/main" xmlns:w14="http://schemas.microsoft.com/office/word/2010/wordml" xmlns:w15="http://schemas.microsoft.com/office/word/2012/wordml" xmlns:w16se="http://schemas.microsoft.com/office/word/2015/wordml/symex" xmlns:wpg="http://schemas.microsoft.com/office/word/2010/wordprocessingGroup" xmlns:wpi="http://schemas.microsoft.com/office/word/2010/wordprocessingInk" xmlns:wne="http://schemas.microsoft.com/office/word/2006/wordml" xmlns:wps="http://schemas.microsoft.com/office/word/2010/wordprocessingShape" mc:Ignorable="w14 w15 w16se wp14">
   <w:footnote w:type="separator" w:id="-1">
     <w:p>
       <w:r>
@@ -1508,7 +1712,7 @@
 </file>
 
 <file path=word/numbering.xml><?xml version="1.0" encoding="utf-8"?>
-<w:numbering xmlns:wpc="http://schemas.microsoft.com/office/word/2010/wordprocessingCanvas" xmlns:cx="http://schemas.microsoft.com/office/drawing/2014/chartex" xmlns:cx1="http://schemas.microsoft.com/office/drawing/2015/9/8/chartex" xmlns:cx2="http://schemas.microsoft.com/office/drawing/2015/10/21/chartex" xmlns:cx3="http://schemas.microsoft.com/office/drawing/2016/5/9/chartex" xmlns:cx4="http://schemas.microsoft.com/office/drawing/2016/5/10/chartex" xmlns:cx5="http://schemas.microsoft.com/office/drawing/2016/5/11/chartex" xmlns:cx6="http://schemas.microsoft.com/office/drawing/2016/5/12/chartex" xmlns:cx7="http://schemas.microsoft.com/office/drawing/2016/5/13/chartex" xmlns:cx8="http://schemas.microsoft.com/office/drawing/2016/5/14/chartex" xmlns:mc="http://schemas.openxmlformats.org/markup-compatibility/2006" xmlns:aink="http://schemas.microsoft.com/office/drawing/2016/ink" xmlns:am3d="http://schemas.microsoft.com/office/drawing/2017/model3d" xmlns:o="urn:schemas-microsoft-com:office:office" xmlns:r="http://schemas.openxmlformats.org/officeDocument/2006/relationships" xmlns:m="http://schemas.openxmlformats.org/officeDocument/2006/math" xmlns:v="urn:schemas-microsoft-com:vml" xmlns:wp14="http://schemas.microsoft.com/office/word/2010/wordprocessingDrawing" xmlns:wp="http://schemas.openxmlformats.org/drawingml/2006/wordprocessingDrawing" xmlns:w10="urn:schemas-microsoft-com:office:word" xmlns:w="http://schemas.openxmlformats.org/wordprocessingml/2006/main" xmlns:w14="http://schemas.microsoft.com/office/word/2010/wordml" xmlns:w15="http://schemas.microsoft.com/office/word/2012/wordml" xmlns:w16cid="http://schemas.microsoft.com/office/word/2016/wordml/cid" xmlns:w16se="http://schemas.microsoft.com/office/word/2015/wordml/symex" xmlns:wpg="http://schemas.microsoft.com/office/word/2010/wordprocessingGroup" xmlns:wpi="http://schemas.microsoft.com/office/word/2010/wordprocessingInk" xmlns:wne="http://schemas.microsoft.com/office/word/2006/wordml" xmlns:wps="http://schemas.microsoft.com/office/word/2010/wordprocessingShape" mc:Ignorable="w14 w15 w16se w16cid wp14">
+<w:numbering xmlns:wpc="http://schemas.microsoft.com/office/word/2010/wordprocessingCanvas" xmlns:cx="http://schemas.microsoft.com/office/drawing/2014/chartex" xmlns:cx1="http://schemas.microsoft.com/office/drawing/2015/9/8/chartex" xmlns:mc="http://schemas.openxmlformats.org/markup-compatibility/2006" xmlns:o="urn:schemas-microsoft-com:office:office" xmlns:r="http://schemas.openxmlformats.org/officeDocument/2006/relationships" xmlns:m="http://schemas.openxmlformats.org/officeDocument/2006/math" xmlns:v="urn:schemas-microsoft-com:vml" xmlns:wp14="http://schemas.microsoft.com/office/word/2010/wordprocessingDrawing" xmlns:wp="http://schemas.openxmlformats.org/drawingml/2006/wordprocessingDrawing" xmlns:w10="urn:schemas-microsoft-com:office:word" xmlns:w="http://schemas.openxmlformats.org/wordprocessingml/2006/main" xmlns:w14="http://schemas.microsoft.com/office/word/2010/wordml" xmlns:w15="http://schemas.microsoft.com/office/word/2012/wordml" xmlns:w16se="http://schemas.microsoft.com/office/word/2015/wordml/symex" xmlns:wpg="http://schemas.microsoft.com/office/word/2010/wordprocessingGroup" xmlns:wpi="http://schemas.microsoft.com/office/word/2010/wordprocessingInk" xmlns:wne="http://schemas.microsoft.com/office/word/2006/wordml" xmlns:wps="http://schemas.microsoft.com/office/word/2010/wordprocessingShape" mc:Ignorable="w14 w15 w16se wp14">
   <w:abstractNum w:abstractNumId="0" w15:restartNumberingAfterBreak="0">
     <w:nsid w:val="FFFFFF82"/>
     <w:multiLevelType w:val="singleLevel"/>
@@ -3590,7 +3794,7 @@
 </file>
 
 <file path=word/styles.xml><?xml version="1.0" encoding="utf-8"?>
-<w:styles xmlns:mc="http://schemas.openxmlformats.org/markup-compatibility/2006" xmlns:r="http://schemas.openxmlformats.org/officeDocument/2006/relationships" xmlns:w="http://schemas.openxmlformats.org/wordprocessingml/2006/main" xmlns:w14="http://schemas.microsoft.com/office/word/2010/wordml" xmlns:w15="http://schemas.microsoft.com/office/word/2012/wordml" xmlns:w16cid="http://schemas.microsoft.com/office/word/2016/wordml/cid" xmlns:w16se="http://schemas.microsoft.com/office/word/2015/wordml/symex" mc:Ignorable="w14 w15 w16se w16cid">
+<w:styles xmlns:mc="http://schemas.openxmlformats.org/markup-compatibility/2006" xmlns:r="http://schemas.openxmlformats.org/officeDocument/2006/relationships" xmlns:w="http://schemas.openxmlformats.org/wordprocessingml/2006/main" xmlns:w14="http://schemas.microsoft.com/office/word/2010/wordml" xmlns:w15="http://schemas.microsoft.com/office/word/2012/wordml" xmlns:w16se="http://schemas.microsoft.com/office/word/2015/wordml/symex" mc:Ignorable="w14 w15 w16se">
   <w:docDefaults>
     <w:rPrDefault>
       <w:rPr>
@@ -3600,7 +3804,7 @@
     </w:rPrDefault>
     <w:pPrDefault/>
   </w:docDefaults>
-  <w:latentStyles w:defLockedState="0" w:defUIPriority="0" w:defSemiHidden="0" w:defUnhideWhenUsed="0" w:defQFormat="0" w:count="375">
+  <w:latentStyles w:defLockedState="0" w:defUIPriority="0" w:defSemiHidden="0" w:defUnhideWhenUsed="0" w:defQFormat="0" w:count="371">
     <w:lsdException w:name="Normal" w:locked="1" w:qFormat="1"/>
     <w:lsdException w:name="heading 1" w:locked="1" w:qFormat="1"/>
     <w:lsdException w:name="heading 2" w:locked="1" w:qFormat="1"/>
@@ -3889,10 +4093,6 @@
     <w:lsdException w:name="List Table 5 Dark Accent 6" w:uiPriority="50"/>
     <w:lsdException w:name="List Table 6 Colorful Accent 6" w:uiPriority="51"/>
     <w:lsdException w:name="List Table 7 Colorful Accent 6" w:uiPriority="52"/>
-    <w:lsdException w:name="Mention" w:semiHidden="1" w:uiPriority="99" w:unhideWhenUsed="1"/>
-    <w:lsdException w:name="Smart Hyperlink" w:semiHidden="1" w:uiPriority="99" w:unhideWhenUsed="1"/>
-    <w:lsdException w:name="Hashtag" w:semiHidden="1" w:uiPriority="99" w:unhideWhenUsed="1"/>
-    <w:lsdException w:name="Unresolved Mention" w:semiHidden="1" w:uiPriority="99" w:unhideWhenUsed="1"/>
   </w:latentStyles>
   <w:style w:type="paragraph" w:default="1" w:styleId="a">
     <w:name w:val="Normal"/>

--- a/document.docx
+++ b/document.docx
@@ -1,6 +1,6 @@
 
 <file path=word/document.xml><?xml version="1.0" encoding="utf-8"?>
-<w:document xmlns:wpc="http://schemas.microsoft.com/office/word/2010/wordprocessingCanvas" xmlns:cx="http://schemas.microsoft.com/office/drawing/2014/chartex" xmlns:cx1="http://schemas.microsoft.com/office/drawing/2015/9/8/chartex" xmlns:mc="http://schemas.openxmlformats.org/markup-compatibility/2006" xmlns:o="urn:schemas-microsoft-com:office:office" xmlns:r="http://schemas.openxmlformats.org/officeDocument/2006/relationships" xmlns:m="http://schemas.openxmlformats.org/officeDocument/2006/math" xmlns:v="urn:schemas-microsoft-com:vml" xmlns:wp14="http://schemas.microsoft.com/office/word/2010/wordprocessingDrawing" xmlns:wp="http://schemas.openxmlformats.org/drawingml/2006/wordprocessingDrawing" xmlns:w10="urn:schemas-microsoft-com:office:word" xmlns:w="http://schemas.openxmlformats.org/wordprocessingml/2006/main" xmlns:w14="http://schemas.microsoft.com/office/word/2010/wordml" xmlns:w15="http://schemas.microsoft.com/office/word/2012/wordml" xmlns:w16se="http://schemas.microsoft.com/office/word/2015/wordml/symex" xmlns:wpg="http://schemas.microsoft.com/office/word/2010/wordprocessingGroup" xmlns:wpi="http://schemas.microsoft.com/office/word/2010/wordprocessingInk" xmlns:wne="http://schemas.microsoft.com/office/word/2006/wordml" xmlns:wps="http://schemas.microsoft.com/office/word/2010/wordprocessingShape" mc:Ignorable="w14 w15 w16se wp14">
+<w:document xmlns:wpc="http://schemas.microsoft.com/office/word/2010/wordprocessingCanvas" xmlns:mc="http://schemas.openxmlformats.org/markup-compatibility/2006" xmlns:o="urn:schemas-microsoft-com:office:office" xmlns:r="http://schemas.openxmlformats.org/officeDocument/2006/relationships" xmlns:m="http://schemas.openxmlformats.org/officeDocument/2006/math" xmlns:v="urn:schemas-microsoft-com:vml" xmlns:wp14="http://schemas.microsoft.com/office/word/2010/wordprocessingDrawing" xmlns:wp="http://schemas.openxmlformats.org/drawingml/2006/wordprocessingDrawing" xmlns:w10="urn:schemas-microsoft-com:office:word" xmlns:w="http://schemas.openxmlformats.org/wordprocessingml/2006/main" xmlns:w14="http://schemas.microsoft.com/office/word/2010/wordml" xmlns:w15="http://schemas.microsoft.com/office/word/2012/wordml" xmlns:wpg="http://schemas.microsoft.com/office/word/2010/wordprocessingGroup" xmlns:wpi="http://schemas.microsoft.com/office/word/2010/wordprocessingInk" xmlns:wne="http://schemas.microsoft.com/office/word/2006/wordml" xmlns:wps="http://schemas.microsoft.com/office/word/2010/wordprocessingShape" mc:Ignorable="w14 w15 wp14">
   <w:body>
     <w:p>
       <w:pPr>
@@ -114,7 +114,7 @@
               </wp:anchor>
             </w:drawing>
           </mc:Choice>
-          <mc:Fallback xmlns:w16cid="http://schemas.microsoft.com/office/word/2016/wordml/cid" xmlns:am3d="http://schemas.microsoft.com/office/drawing/2017/model3d" xmlns:aink="http://schemas.microsoft.com/office/drawing/2016/ink" xmlns:cx8="http://schemas.microsoft.com/office/drawing/2016/5/14/chartex" xmlns:cx7="http://schemas.microsoft.com/office/drawing/2016/5/13/chartex" xmlns:cx6="http://schemas.microsoft.com/office/drawing/2016/5/12/chartex" xmlns:cx5="http://schemas.microsoft.com/office/drawing/2016/5/11/chartex" xmlns:cx4="http://schemas.microsoft.com/office/drawing/2016/5/10/chartex" xmlns:cx3="http://schemas.microsoft.com/office/drawing/2016/5/9/chartex" xmlns:cx2="http://schemas.microsoft.com/office/drawing/2015/10/21/chartex">
+          <mc:Fallback xmlns:w16se="http://schemas.microsoft.com/office/word/2015/wordml/symex" xmlns:w16cid="http://schemas.microsoft.com/office/word/2016/wordml/cid" xmlns:am3d="http://schemas.microsoft.com/office/drawing/2017/model3d" xmlns:aink="http://schemas.microsoft.com/office/drawing/2016/ink" xmlns:cx8="http://schemas.microsoft.com/office/drawing/2016/5/14/chartex" xmlns:cx7="http://schemas.microsoft.com/office/drawing/2016/5/13/chartex" xmlns:cx6="http://schemas.microsoft.com/office/drawing/2016/5/12/chartex" xmlns:cx5="http://schemas.microsoft.com/office/drawing/2016/5/11/chartex" xmlns:cx4="http://schemas.microsoft.com/office/drawing/2016/5/10/chartex" xmlns:cx3="http://schemas.microsoft.com/office/drawing/2016/5/9/chartex" xmlns:cx2="http://schemas.microsoft.com/office/drawing/2015/10/21/chartex" xmlns:cx1="http://schemas.microsoft.com/office/drawing/2015/9/8/chartex" xmlns:cx="http://schemas.microsoft.com/office/drawing/2014/chartex">
             <w:pict>
               <v:shapetype id="_x0000_t202" coordsize="21600,21600" o:spt="202" path="m,l,21600r21600,l21600,xe">
                 <v:stroke joinstyle="miter"/>
@@ -509,7 +509,6 @@
         </w:rPr>
       </w:pPr>
       <w:hyperlink w:anchor="_結論" w:history="1">
-        <w:proofErr w:type="gramStart"/>
         <w:r>
           <w:rPr>
             <w:rStyle w:val="af8"/>
@@ -518,18 +517,7 @@
             <w:sz w:val="28"/>
             <w:u w:val="none"/>
           </w:rPr>
-          <w:t>柒</w:t>
-        </w:r>
-        <w:proofErr w:type="gramEnd"/>
-        <w:r>
-          <w:rPr>
-            <w:rStyle w:val="af8"/>
-            <w:rFonts w:eastAsia="標楷體" w:hint="eastAsia"/>
-            <w:color w:val="auto"/>
-            <w:sz w:val="28"/>
-            <w:u w:val="none"/>
-          </w:rPr>
-          <w:t>、結論</w:t>
+          <w:t>柒、結論</w:t>
         </w:r>
       </w:hyperlink>
     </w:p>
@@ -755,21 +743,62 @@
         </w:rPr>
         <w:t>編寫匯出程式，加快製作座位表時間。</w:t>
       </w:r>
-    </w:p>
-    <w:p>
-      <w:pPr>
-        <w:pStyle w:val="1"/>
-      </w:pPr>
       <w:bookmarkStart w:id="2" w:name="_研究設備及器材"/>
       <w:bookmarkEnd w:id="2"/>
+    </w:p>
+    <w:p>
+      <w:pPr>
+        <w:pStyle w:val="aff5"/>
+        <w:numPr>
+          <w:ilvl w:val="0"/>
+          <w:numId w:val="19"/>
+        </w:numPr>
+        <w:ind w:leftChars="0"/>
+      </w:pPr>
+      <w:r>
+        <w:rPr>
+          <w:rFonts w:hint="eastAsia"/>
+        </w:rPr>
+        <w:t>比較傳統抽籤與利用本程式的差異</w:t>
+      </w:r>
+    </w:p>
+    <w:p>
+      <w:pPr>
+        <w:pStyle w:val="aff5"/>
+        <w:ind w:leftChars="0"/>
+        <w:rPr>
+          <w:b/>
+          <w:sz w:val="52"/>
+          <w:szCs w:val="52"/>
+        </w:rPr>
+      </w:pPr>
       <w:r>
         <w:br w:type="page"/>
       </w:r>
       <w:r>
         <w:rPr>
           <w:rFonts w:hint="eastAsia"/>
+          <w:sz w:val="52"/>
+          <w:szCs w:val="52"/>
         </w:rPr>
         <w:lastRenderedPageBreak/>
+        <w:t xml:space="preserve"> </w:t>
+      </w:r>
+      <w:r>
+        <w:rPr>
+          <w:rFonts w:hint="eastAsia"/>
+          <w:sz w:val="52"/>
+          <w:szCs w:val="52"/>
+        </w:rPr>
+        <w:t xml:space="preserve">        </w:t>
+      </w:r>
+      <w:r>
+        <w:rPr>
+          <w:rFonts w:hint="eastAsia"/>
+          <w:b/>
+          <w:sz w:val="52"/>
+          <w:szCs w:val="52"/>
+        </w:rPr>
         <w:t>研究設備及器材</w:t>
       </w:r>
     </w:p>
@@ -810,6 +839,44 @@
     </w:p>
     <w:p>
       <w:pPr>
+        <w:pStyle w:val="aff5"/>
+        <w:numPr>
+          <w:ilvl w:val="0"/>
+          <w:numId w:val="20"/>
+        </w:numPr>
+        <w:ind w:leftChars="0"/>
+        <w:rPr>
+          <w:rFonts w:asciiTheme="minorHAnsi" w:hAnsiTheme="minorHAnsi" w:cstheme="minorHAnsi"/>
+        </w:rPr>
+      </w:pPr>
+      <w:r>
+        <w:rPr>
+          <w:rFonts w:asciiTheme="minorHAnsi" w:hAnsiTheme="minorHAnsi" w:cstheme="minorHAnsi" w:hint="eastAsia"/>
+        </w:rPr>
+        <w:t>影印機</w:t>
+      </w:r>
+    </w:p>
+    <w:p>
+      <w:pPr>
+        <w:pStyle w:val="aff5"/>
+        <w:numPr>
+          <w:ilvl w:val="0"/>
+          <w:numId w:val="20"/>
+        </w:numPr>
+        <w:ind w:leftChars="0"/>
+        <w:rPr>
+          <w:rFonts w:asciiTheme="minorHAnsi" w:hAnsiTheme="minorHAnsi" w:cstheme="minorHAnsi"/>
+        </w:rPr>
+      </w:pPr>
+      <w:r>
+        <w:rPr>
+          <w:rFonts w:asciiTheme="minorHAnsi" w:hAnsiTheme="minorHAnsi" w:cstheme="minorHAnsi" w:hint="eastAsia"/>
+        </w:rPr>
+        <w:t>籤筒</w:t>
+      </w:r>
+    </w:p>
+    <w:p>
+      <w:pPr>
         <w:pStyle w:val="1"/>
       </w:pPr>
       <w:bookmarkStart w:id="3" w:name="_研究過程或方法"/>
@@ -969,11 +1036,1152 @@
       </w:r>
     </w:p>
     <w:p>
-      <w:r>
-        <w:rPr>
-          <w:rFonts w:hint="eastAsia"/>
-        </w:rPr>
-        <w:t>實驗結果：</w:t>
+      <w:pPr>
+        <w:rPr>
+          <w:b/>
+          <w:sz w:val="28"/>
+          <w:szCs w:val="28"/>
+        </w:rPr>
+      </w:pPr>
+      <w:r>
+        <w:rPr>
+          <w:rFonts w:hint="eastAsia"/>
+          <w:b/>
+          <w:sz w:val="28"/>
+          <w:szCs w:val="28"/>
+        </w:rPr>
+        <w:t>一</w:t>
+      </w:r>
+      <w:r>
+        <w:rPr>
+          <w:rFonts w:hint="eastAsia"/>
+          <w:b/>
+          <w:sz w:val="28"/>
+          <w:szCs w:val="28"/>
+        </w:rPr>
+        <w:t>.</w:t>
+      </w:r>
+      <w:r>
+        <w:rPr>
+          <w:rFonts w:hint="eastAsia"/>
+          <w:b/>
+          <w:sz w:val="28"/>
+          <w:szCs w:val="28"/>
+        </w:rPr>
+        <w:t>功能簡介</w:t>
+      </w:r>
+    </w:p>
+    <w:p>
+      <w:r>
+        <w:rPr>
+          <w:noProof/>
+        </w:rPr>
+        <w:drawing>
+          <wp:anchor distT="0" distB="0" distL="114300" distR="114300" simplePos="0" relativeHeight="251658752" behindDoc="0" locked="0" layoutInCell="1" allowOverlap="1" wp14:anchorId="5C57A69D">
+            <wp:simplePos x="717550" y="1651000"/>
+            <wp:positionH relativeFrom="column">
+              <wp:align>left</wp:align>
+            </wp:positionH>
+            <wp:positionV relativeFrom="paragraph">
+              <wp:align>top</wp:align>
+            </wp:positionV>
+            <wp:extent cx="1403350" cy="2304364"/>
+            <wp:effectExtent l="0" t="0" r="6350" b="1270"/>
+            <wp:wrapSquare wrapText="bothSides"/>
+            <wp:docPr id="3" name="圖片 3"/>
+            <wp:cNvGraphicFramePr>
+              <a:graphicFrameLocks xmlns:a="http://schemas.openxmlformats.org/drawingml/2006/main" noChangeAspect="1"/>
+            </wp:cNvGraphicFramePr>
+            <a:graphic xmlns:a="http://schemas.openxmlformats.org/drawingml/2006/main">
+              <a:graphicData uri="http://schemas.openxmlformats.org/drawingml/2006/picture">
+                <pic:pic xmlns:pic="http://schemas.openxmlformats.org/drawingml/2006/picture">
+                  <pic:nvPicPr>
+                    <pic:cNvPr id="0" name="Picture 1"/>
+                    <pic:cNvPicPr>
+                      <a:picLocks noChangeAspect="1" noChangeArrowheads="1"/>
+                    </pic:cNvPicPr>
+                  </pic:nvPicPr>
+                  <pic:blipFill>
+                    <a:blip r:embed="rId7" cstate="print">
+                      <a:extLst>
+                        <a:ext uri="{28A0092B-C50C-407E-A947-70E740481C1C}">
+                          <a14:useLocalDpi xmlns:a14="http://schemas.microsoft.com/office/drawing/2010/main" val="0"/>
+                        </a:ext>
+                      </a:extLst>
+                    </a:blip>
+                    <a:srcRect/>
+                    <a:stretch>
+                      <a:fillRect/>
+                    </a:stretch>
+                  </pic:blipFill>
+                  <pic:spPr bwMode="auto">
+                    <a:xfrm>
+                      <a:off x="0" y="0"/>
+                      <a:ext cx="1403350" cy="2304364"/>
+                    </a:xfrm>
+                    <a:prstGeom prst="rect">
+                      <a:avLst/>
+                    </a:prstGeom>
+                    <a:noFill/>
+                    <a:ln>
+                      <a:noFill/>
+                    </a:ln>
+                  </pic:spPr>
+                </pic:pic>
+              </a:graphicData>
+            </a:graphic>
+          </wp:anchor>
+        </w:drawing>
+      </w:r>
+      <w:r>
+        <w:rPr>
+          <w:rFonts w:hint="eastAsia"/>
+        </w:rPr>
+        <w:t>1</w:t>
+      </w:r>
+      <w:r>
+        <w:t>.</w:t>
+      </w:r>
+      <w:r>
+        <w:rPr>
+          <w:rFonts w:hint="eastAsia"/>
+        </w:rPr>
+        <w:t>主畫面</w:t>
+      </w:r>
+      <w:r>
+        <w:rPr>
+          <w:rFonts w:hint="eastAsia"/>
+        </w:rPr>
+        <w:t>:</w:t>
+      </w:r>
+      <w:r>
+        <w:rPr>
+          <w:rFonts w:hint="eastAsia"/>
+        </w:rPr>
+        <w:t>可輸入想要的資訊</w:t>
+      </w:r>
+    </w:p>
+    <w:p>
+      <w:r>
+        <w:rPr>
+          <w:rFonts w:hint="eastAsia"/>
+        </w:rPr>
+        <w:t xml:space="preserve"> </w:t>
+      </w:r>
+      <w:r>
+        <w:t>Rows:</w:t>
+      </w:r>
+      <w:r>
+        <w:rPr>
+          <w:rFonts w:hint="eastAsia"/>
+        </w:rPr>
+        <w:t>排</w:t>
+      </w:r>
+    </w:p>
+    <w:p>
+      <w:r>
+        <w:t xml:space="preserve"> Co</w:t>
+      </w:r>
+      <w:r>
+        <w:rPr>
+          <w:rFonts w:hint="eastAsia"/>
+        </w:rPr>
+        <w:t>l</w:t>
+      </w:r>
+      <w:r>
+        <w:t>umns:</w:t>
+      </w:r>
+      <w:r>
+        <w:rPr>
+          <w:rFonts w:hint="eastAsia"/>
+        </w:rPr>
+        <w:t>列</w:t>
+      </w:r>
+    </w:p>
+    <w:p>
+      <w:r>
+        <w:t xml:space="preserve"> Number of girl:</w:t>
+      </w:r>
+      <w:r>
+        <w:rPr>
+          <w:rFonts w:hint="eastAsia"/>
+        </w:rPr>
+        <w:t>多少女生</w:t>
+      </w:r>
+    </w:p>
+    <w:p>
+      <w:pPr>
+        <w:rPr>
+          <w:color w:val="FF0000"/>
+        </w:rPr>
+      </w:pPr>
+      <w:r>
+        <w:rPr>
+          <w:rFonts w:hint="eastAsia"/>
+        </w:rPr>
+        <w:t xml:space="preserve"> N</w:t>
+      </w:r>
+      <w:r>
+        <w:t>umber of boy:</w:t>
+      </w:r>
+      <w:r>
+        <w:rPr>
+          <w:rFonts w:hint="eastAsia"/>
+        </w:rPr>
+        <w:t>多少男生</w:t>
+      </w:r>
+      <w:r>
+        <w:br w:type="textWrapping" w:clear="all"/>
+      </w:r>
+      <w:r>
+        <w:rPr>
+          <w:rFonts w:hint="eastAsia"/>
+        </w:rPr>
+        <w:t xml:space="preserve">       </w:t>
+      </w:r>
+      <w:r>
+        <w:rPr>
+          <w:rFonts w:hint="eastAsia"/>
+          <w:color w:val="FF0000"/>
+        </w:rPr>
+        <w:t>圖一</w:t>
+      </w:r>
+    </w:p>
+    <w:p>
+      <w:pPr>
+        <w:tabs>
+          <w:tab w:val="left" w:pos="557"/>
+        </w:tabs>
+      </w:pPr>
+      <w:r>
+        <w:rPr>
+          <w:noProof/>
+        </w:rPr>
+        <w:drawing>
+          <wp:anchor distT="0" distB="0" distL="114300" distR="114300" simplePos="0" relativeHeight="251659776" behindDoc="0" locked="0" layoutInCell="1" allowOverlap="1" wp14:anchorId="3E1EE4DB">
+            <wp:simplePos x="718056" y="4566390"/>
+            <wp:positionH relativeFrom="column">
+              <wp:align>left</wp:align>
+            </wp:positionH>
+            <wp:positionV relativeFrom="paragraph">
+              <wp:align>top</wp:align>
+            </wp:positionV>
+            <wp:extent cx="1774756" cy="1307087"/>
+            <wp:effectExtent l="0" t="0" r="0" b="7620"/>
+            <wp:wrapSquare wrapText="bothSides"/>
+            <wp:docPr id="4" name="圖片 4"/>
+            <wp:cNvGraphicFramePr>
+              <a:graphicFrameLocks xmlns:a="http://schemas.openxmlformats.org/drawingml/2006/main" noChangeAspect="1"/>
+            </wp:cNvGraphicFramePr>
+            <a:graphic xmlns:a="http://schemas.openxmlformats.org/drawingml/2006/main">
+              <a:graphicData uri="http://schemas.openxmlformats.org/drawingml/2006/picture">
+                <pic:pic xmlns:pic="http://schemas.openxmlformats.org/drawingml/2006/picture">
+                  <pic:nvPicPr>
+                    <pic:cNvPr id="0" name="Picture 2"/>
+                    <pic:cNvPicPr>
+                      <a:picLocks noChangeAspect="1" noChangeArrowheads="1"/>
+                    </pic:cNvPicPr>
+                  </pic:nvPicPr>
+                  <pic:blipFill>
+                    <a:blip r:embed="rId8">
+                      <a:extLst>
+                        <a:ext uri="{28A0092B-C50C-407E-A947-70E740481C1C}">
+                          <a14:useLocalDpi xmlns:a14="http://schemas.microsoft.com/office/drawing/2010/main" val="0"/>
+                        </a:ext>
+                      </a:extLst>
+                    </a:blip>
+                    <a:srcRect/>
+                    <a:stretch>
+                      <a:fillRect/>
+                    </a:stretch>
+                  </pic:blipFill>
+                  <pic:spPr bwMode="auto">
+                    <a:xfrm>
+                      <a:off x="0" y="0"/>
+                      <a:ext cx="1774756" cy="1307087"/>
+                    </a:xfrm>
+                    <a:prstGeom prst="rect">
+                      <a:avLst/>
+                    </a:prstGeom>
+                    <a:noFill/>
+                    <a:ln>
+                      <a:noFill/>
+                    </a:ln>
+                  </pic:spPr>
+                </pic:pic>
+              </a:graphicData>
+            </a:graphic>
+          </wp:anchor>
+        </w:drawing>
+      </w:r>
+      <w:r>
+        <w:tab/>
+      </w:r>
+      <w:r>
+        <w:rPr>
+          <w:rFonts w:hint="eastAsia"/>
+        </w:rPr>
+        <w:t>2</w:t>
+      </w:r>
+      <w:r>
+        <w:t>.</w:t>
+      </w:r>
+      <w:r>
+        <w:rPr>
+          <w:rFonts w:hint="eastAsia"/>
+        </w:rPr>
+        <w:t>鎖定</w:t>
+      </w:r>
+      <w:r>
+        <w:rPr>
+          <w:rFonts w:hint="eastAsia"/>
+        </w:rPr>
+        <w:t>:</w:t>
+      </w:r>
+      <w:r>
+        <w:rPr>
+          <w:rFonts w:hint="eastAsia"/>
+        </w:rPr>
+        <w:t>對想要的學生</w:t>
+      </w:r>
+      <w:r>
+        <w:rPr>
+          <w:rFonts w:hint="eastAsia"/>
+        </w:rPr>
+        <w:t>點右鍵</w:t>
+      </w:r>
+      <w:r>
+        <w:rPr>
+          <w:rFonts w:hint="eastAsia"/>
+        </w:rPr>
+        <w:t>即可鎖定</w:t>
+      </w:r>
+      <w:r>
+        <w:t>,</w:t>
+      </w:r>
+      <w:r>
+        <w:rPr>
+          <w:rFonts w:hint="eastAsia"/>
+        </w:rPr>
+        <w:t>如此一來</w:t>
+      </w:r>
+      <w:r>
+        <w:rPr>
+          <w:rFonts w:hint="eastAsia"/>
+        </w:rPr>
+        <w:t>,</w:t>
+      </w:r>
+      <w:r>
+        <w:rPr>
+          <w:rFonts w:hint="eastAsia"/>
+        </w:rPr>
+        <w:t>排座位的時</w:t>
+      </w:r>
+      <w:r>
+        <w:rPr>
+          <w:rFonts w:hint="eastAsia"/>
+        </w:rPr>
+        <w:t xml:space="preserve">             </w:t>
+      </w:r>
+    </w:p>
+    <w:p>
+      <w:pPr>
+        <w:tabs>
+          <w:tab w:val="left" w:pos="557"/>
+        </w:tabs>
+      </w:pPr>
+      <w:r>
+        <w:rPr>
+          <w:rFonts w:hint="eastAsia"/>
+        </w:rPr>
+        <w:t xml:space="preserve">    </w:t>
+      </w:r>
+      <w:r>
+        <w:rPr>
+          <w:rFonts w:hint="eastAsia"/>
+        </w:rPr>
+        <w:t>後不會影響他的位子</w:t>
+      </w:r>
+    </w:p>
+    <w:p>
+      <w:pPr>
+        <w:tabs>
+          <w:tab w:val="left" w:pos="557"/>
+        </w:tabs>
+      </w:pPr>
+    </w:p>
+    <w:p>
+      <w:pPr>
+        <w:tabs>
+          <w:tab w:val="left" w:pos="557"/>
+        </w:tabs>
+      </w:pPr>
+    </w:p>
+    <w:p>
+      <w:pPr>
+        <w:tabs>
+          <w:tab w:val="left" w:pos="557"/>
+        </w:tabs>
+      </w:pPr>
+      <w:r>
+        <w:rPr>
+          <w:rFonts w:hint="eastAsia"/>
+        </w:rPr>
+        <w:t xml:space="preserve"> </w:t>
+      </w:r>
+      <w:r>
+        <w:t xml:space="preserve">                     </w:t>
+      </w:r>
+    </w:p>
+    <w:p>
+      <w:pPr>
+        <w:tabs>
+          <w:tab w:val="left" w:pos="557"/>
+        </w:tabs>
+        <w:rPr>
+          <w:color w:val="FF0000"/>
+        </w:rPr>
+      </w:pPr>
+      <w:r>
+        <w:rPr>
+          <w:rFonts w:hint="eastAsia"/>
+        </w:rPr>
+        <w:t xml:space="preserve">        </w:t>
+      </w:r>
+      <w:r>
+        <w:rPr>
+          <w:rFonts w:hint="eastAsia"/>
+          <w:color w:val="FF0000"/>
+        </w:rPr>
+        <w:t xml:space="preserve"> </w:t>
+      </w:r>
+      <w:r>
+        <w:rPr>
+          <w:color w:val="FF0000"/>
+        </w:rPr>
+        <w:t xml:space="preserve">             </w:t>
+      </w:r>
+    </w:p>
+    <w:p>
+      <w:pPr>
+        <w:tabs>
+          <w:tab w:val="left" w:pos="557"/>
+        </w:tabs>
+        <w:rPr>
+          <w:color w:val="FF0000"/>
+        </w:rPr>
+      </w:pPr>
+      <w:r>
+        <w:rPr>
+          <w:rFonts w:hint="eastAsia"/>
+        </w:rPr>
+        <w:t xml:space="preserve">          </w:t>
+      </w:r>
+      <w:r>
+        <w:rPr>
+          <w:rFonts w:hint="eastAsia"/>
+          <w:color w:val="FF0000"/>
+        </w:rPr>
+        <w:t>圖二</w:t>
+      </w:r>
+      <w:r>
+        <w:rPr>
+          <w:rFonts w:hint="eastAsia"/>
+          <w:color w:val="FF0000"/>
+        </w:rPr>
+        <w:t xml:space="preserve">                              </w:t>
+      </w:r>
+      <w:r>
+        <w:rPr>
+          <w:color w:val="FF0000"/>
+        </w:rPr>
+        <w:t xml:space="preserve">     </w:t>
+      </w:r>
+      <w:r>
+        <w:br w:type="textWrapping" w:clear="all"/>
+      </w:r>
+      <w:r>
+        <w:rPr>
+          <w:rFonts w:hint="eastAsia"/>
+          <w:noProof/>
+        </w:rPr>
+        <w:drawing>
+          <wp:inline distT="0" distB="0" distL="0" distR="0" wp14:anchorId="0E831CEA" wp14:editId="56F8F820">
+            <wp:extent cx="1419590" cy="1884898"/>
+            <wp:effectExtent l="0" t="0" r="9525" b="1270"/>
+            <wp:docPr id="7" name="圖片 7"/>
+            <wp:cNvGraphicFramePr>
+              <a:graphicFrameLocks xmlns:a="http://schemas.openxmlformats.org/drawingml/2006/main" noChangeAspect="1"/>
+            </wp:cNvGraphicFramePr>
+            <a:graphic xmlns:a="http://schemas.openxmlformats.org/drawingml/2006/main">
+              <a:graphicData uri="http://schemas.openxmlformats.org/drawingml/2006/picture">
+                <pic:pic xmlns:pic="http://schemas.openxmlformats.org/drawingml/2006/picture">
+                  <pic:nvPicPr>
+                    <pic:cNvPr id="0" name="Picture 5"/>
+                    <pic:cNvPicPr>
+                      <a:picLocks noChangeAspect="1" noChangeArrowheads="1"/>
+                    </pic:cNvPicPr>
+                  </pic:nvPicPr>
+                  <pic:blipFill>
+                    <a:blip r:embed="rId9" cstate="print">
+                      <a:extLst>
+                        <a:ext uri="{28A0092B-C50C-407E-A947-70E740481C1C}">
+                          <a14:useLocalDpi xmlns:a14="http://schemas.microsoft.com/office/drawing/2010/main" val="0"/>
+                        </a:ext>
+                      </a:extLst>
+                    </a:blip>
+                    <a:srcRect/>
+                    <a:stretch>
+                      <a:fillRect/>
+                    </a:stretch>
+                  </pic:blipFill>
+                  <pic:spPr bwMode="auto">
+                    <a:xfrm>
+                      <a:off x="0" y="0"/>
+                      <a:ext cx="1434557" cy="1904771"/>
+                    </a:xfrm>
+                    <a:prstGeom prst="rect">
+                      <a:avLst/>
+                    </a:prstGeom>
+                    <a:noFill/>
+                    <a:ln>
+                      <a:noFill/>
+                    </a:ln>
+                  </pic:spPr>
+                </pic:pic>
+              </a:graphicData>
+            </a:graphic>
+          </wp:inline>
+        </w:drawing>
+      </w:r>
+      <w:r>
+        <w:rPr>
+          <w:rFonts w:hint="eastAsia"/>
+          <w:color w:val="FF0000"/>
+        </w:rPr>
+        <w:t xml:space="preserve">     </w:t>
+      </w:r>
+      <w:r>
+        <w:rPr>
+          <w:noProof/>
+        </w:rPr>
+        <w:drawing>
+          <wp:inline distT="0" distB="0" distL="0" distR="0" wp14:anchorId="27276D9B" wp14:editId="2EA4A069">
+            <wp:extent cx="1465152" cy="1805087"/>
+            <wp:effectExtent l="0" t="0" r="1905" b="5080"/>
+            <wp:docPr id="6" name="圖片 6"/>
+            <wp:cNvGraphicFramePr>
+              <a:graphicFrameLocks xmlns:a="http://schemas.openxmlformats.org/drawingml/2006/main" noChangeAspect="1"/>
+            </wp:cNvGraphicFramePr>
+            <a:graphic xmlns:a="http://schemas.openxmlformats.org/drawingml/2006/main">
+              <a:graphicData uri="http://schemas.openxmlformats.org/drawingml/2006/picture">
+                <pic:pic xmlns:pic="http://schemas.openxmlformats.org/drawingml/2006/picture">
+                  <pic:nvPicPr>
+                    <pic:cNvPr id="0" name="Picture 4"/>
+                    <pic:cNvPicPr>
+                      <a:picLocks noChangeAspect="1" noChangeArrowheads="1"/>
+                    </pic:cNvPicPr>
+                  </pic:nvPicPr>
+                  <pic:blipFill>
+                    <a:blip r:embed="rId10" cstate="print">
+                      <a:extLst>
+                        <a:ext uri="{28A0092B-C50C-407E-A947-70E740481C1C}">
+                          <a14:useLocalDpi xmlns:a14="http://schemas.microsoft.com/office/drawing/2010/main" val="0"/>
+                        </a:ext>
+                      </a:extLst>
+                    </a:blip>
+                    <a:srcRect/>
+                    <a:stretch>
+                      <a:fillRect/>
+                    </a:stretch>
+                  </pic:blipFill>
+                  <pic:spPr bwMode="auto">
+                    <a:xfrm>
+                      <a:off x="0" y="0"/>
+                      <a:ext cx="1509659" cy="1859920"/>
+                    </a:xfrm>
+                    <a:prstGeom prst="rect">
+                      <a:avLst/>
+                    </a:prstGeom>
+                    <a:noFill/>
+                    <a:ln>
+                      <a:noFill/>
+                    </a:ln>
+                  </pic:spPr>
+                </pic:pic>
+              </a:graphicData>
+            </a:graphic>
+          </wp:inline>
+        </w:drawing>
+      </w:r>
+    </w:p>
+    <w:p>
+      <w:r>
+        <w:rPr>
+          <w:rFonts w:hint="eastAsia"/>
+        </w:rPr>
+        <w:t xml:space="preserve">     </w:t>
+      </w:r>
+      <w:r>
+        <w:rPr>
+          <w:rFonts w:hint="eastAsia"/>
+        </w:rPr>
+        <w:t xml:space="preserve"> </w:t>
+      </w:r>
+      <w:r>
+        <w:rPr>
+          <w:rFonts w:hint="eastAsia"/>
+          <w:color w:val="FF0000"/>
+        </w:rPr>
+        <w:t>圖三</w:t>
+      </w:r>
+      <w:r>
+        <w:rPr>
+          <w:rFonts w:hint="eastAsia"/>
+        </w:rPr>
+        <w:t xml:space="preserve">               </w:t>
+      </w:r>
+      <w:r>
+        <w:t xml:space="preserve">    </w:t>
+      </w:r>
+      <w:r>
+        <w:rPr>
+          <w:rFonts w:hint="eastAsia"/>
+          <w:color w:val="FF0000"/>
+        </w:rPr>
+        <w:t>圖四</w:t>
+      </w:r>
+    </w:p>
+    <w:p>
+      <w:r>
+        <w:rPr>
+          <w:rFonts w:hint="eastAsia"/>
+        </w:rPr>
+        <w:t>3</w:t>
+      </w:r>
+      <w:r>
+        <w:t>.</w:t>
+      </w:r>
+      <w:r>
+        <w:rPr>
+          <w:rFonts w:hint="eastAsia"/>
+        </w:rPr>
+        <w:t>交換</w:t>
+      </w:r>
+      <w:r>
+        <w:rPr>
+          <w:rFonts w:hint="eastAsia"/>
+        </w:rPr>
+        <w:t>:</w:t>
+      </w:r>
+      <w:r>
+        <w:rPr>
+          <w:rFonts w:hint="eastAsia"/>
+        </w:rPr>
+        <w:t>可以</w:t>
+      </w:r>
+      <w:r>
+        <w:rPr>
+          <w:rFonts w:hint="eastAsia"/>
+        </w:rPr>
+        <w:t>有三種方式交換</w:t>
+      </w:r>
+    </w:p>
+    <w:p>
+      <w:r>
+        <w:rPr>
+          <w:rFonts w:hint="eastAsia"/>
+        </w:rPr>
+        <w:t xml:space="preserve"> </w:t>
+      </w:r>
+      <w:r>
+        <w:rPr>
+          <w:rFonts w:hint="eastAsia"/>
+        </w:rPr>
+        <w:t>A:</w:t>
+      </w:r>
+      <w:r>
+        <w:rPr>
+          <w:rFonts w:hint="eastAsia"/>
+        </w:rPr>
+        <w:t>點擊一位同學</w:t>
+      </w:r>
+      <w:r>
+        <w:rPr>
+          <w:rFonts w:hint="eastAsia"/>
+        </w:rPr>
+        <w:t>,</w:t>
+      </w:r>
+      <w:r>
+        <w:rPr>
+          <w:rFonts w:hint="eastAsia"/>
+        </w:rPr>
+        <w:t>再輸入另外一個同學的號碼進行移位</w:t>
+      </w:r>
+      <w:r>
+        <w:rPr>
+          <w:rFonts w:hint="eastAsia"/>
+        </w:rPr>
+        <w:t>(</w:t>
+      </w:r>
+      <w:r>
+        <w:rPr>
+          <w:rFonts w:hint="eastAsia"/>
+        </w:rPr>
+        <w:t>圖三</w:t>
+      </w:r>
+      <w:r>
+        <w:rPr>
+          <w:rFonts w:hint="eastAsia"/>
+        </w:rPr>
+        <w:t>)</w:t>
+      </w:r>
+    </w:p>
+    <w:p>
+      <w:r>
+        <w:rPr>
+          <w:rFonts w:hint="eastAsia"/>
+        </w:rPr>
+        <w:t xml:space="preserve"> B:</w:t>
+      </w:r>
+      <w:r>
+        <w:rPr>
+          <w:rFonts w:hint="eastAsia"/>
+        </w:rPr>
+        <w:t>點擊兩位想交換的同學</w:t>
+      </w:r>
+      <w:r>
+        <w:rPr>
+          <w:rFonts w:hint="eastAsia"/>
+        </w:rPr>
+        <w:t>,</w:t>
+      </w:r>
+      <w:r>
+        <w:rPr>
+          <w:rFonts w:hint="eastAsia"/>
+        </w:rPr>
+        <w:t>再點擊</w:t>
+      </w:r>
+      <w:r>
+        <w:t>”</w:t>
+      </w:r>
+      <w:r>
+        <w:rPr>
+          <w:rFonts w:hint="eastAsia"/>
+        </w:rPr>
+        <w:t>移動</w:t>
+      </w:r>
+      <w:r>
+        <w:t>”</w:t>
+      </w:r>
+      <w:r>
+        <w:rPr>
+          <w:rFonts w:hint="eastAsia"/>
+        </w:rPr>
+        <w:t>鍵</w:t>
+      </w:r>
+      <w:r>
+        <w:rPr>
+          <w:rFonts w:hint="eastAsia"/>
+        </w:rPr>
+        <w:t>(</w:t>
+      </w:r>
+      <w:r>
+        <w:rPr>
+          <w:rFonts w:hint="eastAsia"/>
+        </w:rPr>
+        <w:t>圖四</w:t>
+      </w:r>
+      <w:r>
+        <w:rPr>
+          <w:rFonts w:hint="eastAsia"/>
+        </w:rPr>
+        <w:t>)</w:t>
+      </w:r>
+    </w:p>
+    <w:p>
+      <w:r>
+        <w:rPr>
+          <w:rFonts w:hint="eastAsia"/>
+        </w:rPr>
+        <w:t xml:space="preserve"> C:</w:t>
+      </w:r>
+      <w:r>
+        <w:rPr>
+          <w:rFonts w:hint="eastAsia"/>
+        </w:rPr>
+        <w:t>直接把一位同學拖曳至另外一位同學進行交換</w:t>
+      </w:r>
+    </w:p>
+    <w:p/>
+    <w:p>
+      <w:r>
+        <w:rPr>
+          <w:rFonts w:hint="eastAsia"/>
+          <w:noProof/>
+        </w:rPr>
+        <w:lastRenderedPageBreak/>
+        <w:drawing>
+          <wp:anchor distT="0" distB="0" distL="114300" distR="114300" simplePos="0" relativeHeight="251660800" behindDoc="0" locked="0" layoutInCell="1" allowOverlap="1" wp14:anchorId="4A3105C4">
+            <wp:simplePos x="718056" y="757325"/>
+            <wp:positionH relativeFrom="column">
+              <wp:align>left</wp:align>
+            </wp:positionH>
+            <wp:positionV relativeFrom="paragraph">
+              <wp:align>top</wp:align>
+            </wp:positionV>
+            <wp:extent cx="1632585" cy="1357630"/>
+            <wp:effectExtent l="0" t="0" r="5715" b="0"/>
+            <wp:wrapSquare wrapText="bothSides"/>
+            <wp:docPr id="8" name="圖片 8"/>
+            <wp:cNvGraphicFramePr>
+              <a:graphicFrameLocks xmlns:a="http://schemas.openxmlformats.org/drawingml/2006/main" noChangeAspect="1"/>
+            </wp:cNvGraphicFramePr>
+            <a:graphic xmlns:a="http://schemas.openxmlformats.org/drawingml/2006/main">
+              <a:graphicData uri="http://schemas.openxmlformats.org/drawingml/2006/picture">
+                <pic:pic xmlns:pic="http://schemas.openxmlformats.org/drawingml/2006/picture">
+                  <pic:nvPicPr>
+                    <pic:cNvPr id="0" name="Picture 6"/>
+                    <pic:cNvPicPr>
+                      <a:picLocks noChangeAspect="1" noChangeArrowheads="1"/>
+                    </pic:cNvPicPr>
+                  </pic:nvPicPr>
+                  <pic:blipFill>
+                    <a:blip r:embed="rId11">
+                      <a:extLst>
+                        <a:ext uri="{28A0092B-C50C-407E-A947-70E740481C1C}">
+                          <a14:useLocalDpi xmlns:a14="http://schemas.microsoft.com/office/drawing/2010/main" val="0"/>
+                        </a:ext>
+                      </a:extLst>
+                    </a:blip>
+                    <a:srcRect/>
+                    <a:stretch>
+                      <a:fillRect/>
+                    </a:stretch>
+                  </pic:blipFill>
+                  <pic:spPr bwMode="auto">
+                    <a:xfrm>
+                      <a:off x="0" y="0"/>
+                      <a:ext cx="1632585" cy="1357630"/>
+                    </a:xfrm>
+                    <a:prstGeom prst="rect">
+                      <a:avLst/>
+                    </a:prstGeom>
+                    <a:noFill/>
+                    <a:ln>
+                      <a:noFill/>
+                    </a:ln>
+                  </pic:spPr>
+                </pic:pic>
+              </a:graphicData>
+            </a:graphic>
+          </wp:anchor>
+        </w:drawing>
+      </w:r>
+      <w:r>
+        <w:t>4.</w:t>
+      </w:r>
+      <w:r>
+        <w:rPr>
+          <w:rFonts w:hint="eastAsia"/>
+        </w:rPr>
+        <w:t>排座位</w:t>
+      </w:r>
+      <w:r>
+        <w:rPr>
+          <w:rFonts w:hint="eastAsia"/>
+        </w:rPr>
+        <w:t>:</w:t>
+      </w:r>
+      <w:r>
+        <w:rPr>
+          <w:rFonts w:hint="eastAsia"/>
+        </w:rPr>
+        <w:t>點擊</w:t>
+      </w:r>
+      <w:r>
+        <w:t>”</w:t>
+      </w:r>
+      <w:r>
+        <w:rPr>
+          <w:rFonts w:hint="eastAsia"/>
+        </w:rPr>
+        <w:t>排座位鍵</w:t>
+      </w:r>
+      <w:r>
+        <w:t>”</w:t>
+      </w:r>
+      <w:r>
+        <w:rPr>
+          <w:rFonts w:hint="eastAsia"/>
+        </w:rPr>
+        <w:t>鍵會將所有座位隨機打亂</w:t>
+      </w:r>
+      <w:r>
+        <w:rPr>
+          <w:rFonts w:hint="eastAsia"/>
+        </w:rPr>
+        <w:t>,</w:t>
+      </w:r>
+      <w:r>
+        <w:rPr>
+          <w:rFonts w:hint="eastAsia"/>
+        </w:rPr>
+        <w:t>但被鎖定的同</w:t>
+      </w:r>
+      <w:r>
+        <w:rPr>
+          <w:rFonts w:hint="eastAsia"/>
+        </w:rPr>
+        <w:t xml:space="preserve"> </w:t>
+      </w:r>
+    </w:p>
+    <w:p>
+      <w:pPr>
+        <w:rPr>
+          <w:color w:val="FF0000"/>
+        </w:rPr>
+      </w:pPr>
+      <w:r>
+        <w:rPr>
+          <w:rFonts w:hint="eastAsia"/>
+        </w:rPr>
+        <w:t xml:space="preserve">         </w:t>
+      </w:r>
+      <w:r>
+        <w:rPr>
+          <w:rFonts w:hint="eastAsia"/>
+        </w:rPr>
+        <w:t>學會留在</w:t>
+      </w:r>
+      <w:r>
+        <w:rPr>
+          <w:rFonts w:hint="eastAsia"/>
+        </w:rPr>
+        <w:t>留在原位</w:t>
+      </w:r>
+      <w:r>
+        <w:rPr>
+          <w:rFonts w:hint="eastAsia"/>
+        </w:rPr>
+        <w:t>(</w:t>
+      </w:r>
+      <w:r>
+        <w:rPr>
+          <w:rFonts w:hint="eastAsia"/>
+        </w:rPr>
+        <w:t>圖五</w:t>
+      </w:r>
+      <w:r>
+        <w:rPr>
+          <w:rFonts w:hint="eastAsia"/>
+        </w:rPr>
+        <w:t>)</w:t>
+      </w:r>
+      <w:bookmarkStart w:id="5" w:name="_GoBack"/>
+      <w:bookmarkEnd w:id="5"/>
+      <w:r>
+        <w:br w:type="textWrapping" w:clear="all"/>
+      </w:r>
+      <w:r>
+        <w:rPr>
+          <w:rFonts w:hint="eastAsia"/>
+        </w:rPr>
+        <w:t xml:space="preserve">       </w:t>
+      </w:r>
+      <w:r>
+        <w:rPr>
+          <w:rFonts w:hint="eastAsia"/>
+          <w:color w:val="FF0000"/>
+        </w:rPr>
+        <w:t>圖五</w:t>
+      </w:r>
+    </w:p>
+    <w:p>
+      <w:r>
+        <w:rPr>
+          <w:rFonts w:hint="eastAsia"/>
+        </w:rPr>
+        <w:t xml:space="preserve">                               </w:t>
+      </w:r>
+    </w:p>
+    <w:p>
+      <w:r>
+        <w:rPr>
+          <w:rFonts w:hint="eastAsia"/>
+          <w:noProof/>
+        </w:rPr>
+        <w:drawing>
+          <wp:anchor distT="0" distB="0" distL="114300" distR="114300" simplePos="0" relativeHeight="251661824" behindDoc="0" locked="0" layoutInCell="1" allowOverlap="1">
+            <wp:simplePos x="718056" y="2675882"/>
+            <wp:positionH relativeFrom="column">
+              <wp:align>left</wp:align>
+            </wp:positionH>
+            <wp:positionV relativeFrom="paragraph">
+              <wp:align>top</wp:align>
+            </wp:positionV>
+            <wp:extent cx="1397000" cy="1834515"/>
+            <wp:effectExtent l="0" t="0" r="0" b="0"/>
+            <wp:wrapSquare wrapText="bothSides"/>
+            <wp:docPr id="10" name="圖片 10"/>
+            <wp:cNvGraphicFramePr>
+              <a:graphicFrameLocks xmlns:a="http://schemas.openxmlformats.org/drawingml/2006/main" noChangeAspect="1"/>
+            </wp:cNvGraphicFramePr>
+            <a:graphic xmlns:a="http://schemas.openxmlformats.org/drawingml/2006/main">
+              <a:graphicData uri="http://schemas.openxmlformats.org/drawingml/2006/picture">
+                <pic:pic xmlns:pic="http://schemas.openxmlformats.org/drawingml/2006/picture">
+                  <pic:nvPicPr>
+                    <pic:cNvPr id="0" name="Picture 8"/>
+                    <pic:cNvPicPr>
+                      <a:picLocks noChangeAspect="1" noChangeArrowheads="1"/>
+                    </pic:cNvPicPr>
+                  </pic:nvPicPr>
+                  <pic:blipFill>
+                    <a:blip r:embed="rId12">
+                      <a:extLst>
+                        <a:ext uri="{28A0092B-C50C-407E-A947-70E740481C1C}">
+                          <a14:useLocalDpi xmlns:a14="http://schemas.microsoft.com/office/drawing/2010/main" val="0"/>
+                        </a:ext>
+                      </a:extLst>
+                    </a:blip>
+                    <a:srcRect/>
+                    <a:stretch>
+                      <a:fillRect/>
+                    </a:stretch>
+                  </pic:blipFill>
+                  <pic:spPr bwMode="auto">
+                    <a:xfrm>
+                      <a:off x="0" y="0"/>
+                      <a:ext cx="1397000" cy="1834515"/>
+                    </a:xfrm>
+                    <a:prstGeom prst="rect">
+                      <a:avLst/>
+                    </a:prstGeom>
+                    <a:noFill/>
+                    <a:ln>
+                      <a:noFill/>
+                    </a:ln>
+                  </pic:spPr>
+                </pic:pic>
+              </a:graphicData>
+            </a:graphic>
+          </wp:anchor>
+        </w:drawing>
+      </w:r>
+      <w:r>
+        <w:rPr>
+          <w:rFonts w:hint="eastAsia"/>
+        </w:rPr>
+        <w:t>5</w:t>
+      </w:r>
+      <w:r>
+        <w:t>.</w:t>
+      </w:r>
+      <w:r>
+        <w:rPr>
+          <w:rFonts w:hint="eastAsia"/>
+        </w:rPr>
+        <w:t>匯出</w:t>
+      </w:r>
+      <w:r>
+        <w:rPr>
+          <w:rFonts w:hint="eastAsia"/>
+        </w:rPr>
+        <w:t>:</w:t>
+      </w:r>
+      <w:r>
+        <w:rPr>
+          <w:rFonts w:hint="eastAsia"/>
+        </w:rPr>
+        <w:t>按下此鍵即可得到座位的列印</w:t>
+      </w:r>
+      <w:r>
+        <w:rPr>
+          <w:rFonts w:hint="eastAsia"/>
+        </w:rPr>
+        <w:t>(</w:t>
+      </w:r>
+      <w:r>
+        <w:rPr>
+          <w:rFonts w:hint="eastAsia"/>
+        </w:rPr>
+        <w:t>圖六</w:t>
+      </w:r>
+      <w:r>
+        <w:rPr>
+          <w:rFonts w:hint="eastAsia"/>
+        </w:rPr>
+        <w:t>)</w:t>
+      </w:r>
+      <w:r>
+        <w:br w:type="textWrapping" w:clear="all"/>
+      </w:r>
+    </w:p>
+    <w:p>
+      <w:pPr>
+        <w:rPr>
+          <w:color w:val="FF0000"/>
+        </w:rPr>
+      </w:pPr>
+      <w:r>
+        <w:rPr>
+          <w:rFonts w:hint="eastAsia"/>
+        </w:rPr>
+        <w:t xml:space="preserve">      </w:t>
+      </w:r>
+      <w:r>
+        <w:rPr>
+          <w:rFonts w:hint="eastAsia"/>
+          <w:color w:val="FF0000"/>
+        </w:rPr>
+        <w:t>圖六</w:t>
+      </w:r>
+    </w:p>
+    <w:p/>
+    <w:p/>
+    <w:p>
+      <w:pPr>
+        <w:rPr>
+          <w:b/>
+          <w:sz w:val="28"/>
+          <w:szCs w:val="28"/>
+        </w:rPr>
+      </w:pPr>
+      <w:r>
+        <w:rPr>
+          <w:rFonts w:hint="eastAsia"/>
+          <w:b/>
+          <w:sz w:val="28"/>
+          <w:szCs w:val="28"/>
+        </w:rPr>
+        <w:t>二</w:t>
+      </w:r>
+      <w:r>
+        <w:rPr>
+          <w:rFonts w:hint="eastAsia"/>
+          <w:b/>
+          <w:sz w:val="28"/>
+          <w:szCs w:val="28"/>
+        </w:rPr>
+        <w:t>.</w:t>
+      </w:r>
+      <w:r>
+        <w:rPr>
+          <w:rFonts w:hint="eastAsia"/>
+          <w:b/>
+          <w:sz w:val="28"/>
+          <w:szCs w:val="28"/>
+        </w:rPr>
+        <w:t>傳統抽籤和自製程式比較</w:t>
+      </w:r>
+      <w:r>
+        <w:rPr>
+          <w:rFonts w:hint="eastAsia"/>
+          <w:b/>
+          <w:sz w:val="28"/>
+          <w:szCs w:val="28"/>
+        </w:rPr>
+        <w:t>：</w:t>
       </w:r>
     </w:p>
     <w:tbl>
@@ -1202,8 +2410,8 @@
       <w:pPr>
         <w:pStyle w:val="1"/>
       </w:pPr>
-      <w:bookmarkStart w:id="5" w:name="_討論"/>
-      <w:bookmarkEnd w:id="5"/>
+      <w:bookmarkStart w:id="6" w:name="_討論"/>
+      <w:bookmarkEnd w:id="6"/>
       <w:r>
         <w:rPr>
           <w:rFonts w:hint="eastAsia"/>
@@ -1223,39 +2431,10 @@
         <w:rPr>
           <w:rFonts w:hint="eastAsia"/>
         </w:rPr>
-        <w:t>在實驗</w:t>
-      </w:r>
-      <w:r>
-        <w:rPr>
-          <w:rFonts w:hint="eastAsia"/>
-        </w:rPr>
-        <w:t>中因爲</w:t>
-      </w:r>
-      <w:r>
-        <w:rPr>
-          <w:rFonts w:hint="eastAsia"/>
-        </w:rPr>
-        <w:t>使用程式</w:t>
-      </w:r>
-      <w:r>
-        <w:rPr>
-          <w:rFonts w:hint="eastAsia"/>
-        </w:rPr>
-        <w:t>需要先匯入圖檔，</w:t>
-      </w:r>
-      <w:r>
-        <w:rPr>
-          <w:rFonts w:hint="eastAsia"/>
-        </w:rPr>
-        <w:t>從而增加程式排座位的時間，使其與使用傳統方式抽籤的時間並未有大差異。</w:t>
-      </w:r>
-    </w:p>
-    <w:p>
-      <w:pPr>
-        <w:rPr>
-          <w:rFonts w:hint="eastAsia"/>
-        </w:rPr>
-      </w:pPr>
+        <w:t>在實驗中因爲使用程式需要先匯入圖檔，從而增加程式排座位的時間，使其與使用傳統方式抽籤的時間並未有大差異。</w:t>
+      </w:r>
+    </w:p>
+    <w:p>
       <w:r>
         <w:rPr>
           <w:rFonts w:hint="eastAsia"/>
@@ -1273,8 +2452,8 @@
       <w:pPr>
         <w:pStyle w:val="1"/>
       </w:pPr>
-      <w:bookmarkStart w:id="6" w:name="_結論"/>
-      <w:bookmarkEnd w:id="6"/>
+      <w:bookmarkStart w:id="7" w:name="_結論"/>
+      <w:bookmarkEnd w:id="7"/>
       <w:r>
         <w:br w:type="page"/>
       </w:r>
@@ -1297,19 +2476,7 @@
         <w:rPr>
           <w:rFonts w:hint="eastAsia"/>
         </w:rPr>
-        <w:t>抽籤及</w:t>
-      </w:r>
-      <w:r>
-        <w:rPr>
-          <w:rFonts w:hint="eastAsia"/>
-        </w:rPr>
-        <w:t>製作座位表</w:t>
-      </w:r>
-      <w:r>
-        <w:rPr>
-          <w:rFonts w:hint="eastAsia"/>
-        </w:rPr>
-        <w:t>的</w:t>
+        <w:t>抽籤及製作座位表的</w:t>
       </w:r>
       <w:r>
         <w:rPr>
@@ -1353,8 +2520,6 @@
         </w:rPr>
         <w:t>96%</w:t>
       </w:r>
-      <w:bookmarkStart w:id="7" w:name="_GoBack"/>
-      <w:bookmarkEnd w:id="7"/>
       <w:r>
         <w:rPr>
           <w:rFonts w:hint="eastAsia"/>
@@ -1436,7 +2601,7 @@
         </w:rPr>
         <w:t xml:space="preserve">: </w:t>
       </w:r>
-      <w:hyperlink r:id="rId7" w:history="1">
+      <w:hyperlink r:id="rId13" w:history="1">
         <w:r>
           <w:rPr>
             <w:rStyle w:val="af8"/>
@@ -1479,7 +2644,7 @@
         </w:rPr>
         <w:t xml:space="preserve">: </w:t>
       </w:r>
-      <w:hyperlink r:id="rId8" w:history="1">
+      <w:hyperlink r:id="rId14" w:history="1">
         <w:r>
           <w:rPr>
             <w:rStyle w:val="af8"/>
@@ -1495,22 +2660,11 @@
       </w:r>
     </w:p>
     <w:p>
-      <w:pPr>
-        <w:rPr>
-          <w:rFonts w:hint="eastAsia"/>
-        </w:rPr>
-      </w:pPr>
-      <w:r>
-        <w:rPr>
-          <w:rFonts w:hint="eastAsia"/>
-        </w:rPr>
-        <w:t>自製排座位程式</w:t>
-      </w:r>
-      <w:r>
-        <w:rPr>
-          <w:rFonts w:hint="eastAsia"/>
-        </w:rPr>
-        <w:t>原始碼</w:t>
+      <w:r>
+        <w:rPr>
+          <w:rFonts w:hint="eastAsia"/>
+        </w:rPr>
+        <w:t>自製排座位程式原始碼</w:t>
       </w:r>
       <w:r>
         <w:rPr>
@@ -1518,7 +2672,7 @@
         </w:rPr>
         <w:t xml:space="preserve">: </w:t>
       </w:r>
-      <w:hyperlink r:id="rId9" w:history="1">
+      <w:hyperlink r:id="rId15" w:history="1">
         <w:r>
           <w:rPr>
             <w:rStyle w:val="af8"/>
@@ -1534,7 +2688,7 @@
       </w:r>
     </w:p>
     <w:sectPr>
-      <w:footerReference w:type="default" r:id="rId10"/>
+      <w:footerReference w:type="default" r:id="rId16"/>
       <w:pgSz w:w="11906" w:h="16838"/>
       <w:pgMar w:top="1179" w:right="1134" w:bottom="1797" w:left="1134" w:header="851" w:footer="992" w:gutter="0"/>
       <w:cols w:space="425"/>
@@ -1545,7 +2699,7 @@
 </file>
 
 <file path=word/endnotes.xml><?xml version="1.0" encoding="utf-8"?>
-<w:endnotes xmlns:wpc="http://schemas.microsoft.com/office/word/2010/wordprocessingCanvas" xmlns:cx="http://schemas.microsoft.com/office/drawing/2014/chartex" xmlns:cx1="http://schemas.microsoft.com/office/drawing/2015/9/8/chartex" xmlns:mc="http://schemas.openxmlformats.org/markup-compatibility/2006" xmlns:o="urn:schemas-microsoft-com:office:office" xmlns:r="http://schemas.openxmlformats.org/officeDocument/2006/relationships" xmlns:m="http://schemas.openxmlformats.org/officeDocument/2006/math" xmlns:v="urn:schemas-microsoft-com:vml" xmlns:wp14="http://schemas.microsoft.com/office/word/2010/wordprocessingDrawing" xmlns:wp="http://schemas.openxmlformats.org/drawingml/2006/wordprocessingDrawing" xmlns:w10="urn:schemas-microsoft-com:office:word" xmlns:w="http://schemas.openxmlformats.org/wordprocessingml/2006/main" xmlns:w14="http://schemas.microsoft.com/office/word/2010/wordml" xmlns:w15="http://schemas.microsoft.com/office/word/2012/wordml" xmlns:w16se="http://schemas.microsoft.com/office/word/2015/wordml/symex" xmlns:wpg="http://schemas.microsoft.com/office/word/2010/wordprocessingGroup" xmlns:wpi="http://schemas.microsoft.com/office/word/2010/wordprocessingInk" xmlns:wne="http://schemas.microsoft.com/office/word/2006/wordml" xmlns:wps="http://schemas.microsoft.com/office/word/2010/wordprocessingShape" mc:Ignorable="w14 w15 w16se wp14">
+<w:endnotes xmlns:wpc="http://schemas.microsoft.com/office/word/2010/wordprocessingCanvas" xmlns:mc="http://schemas.openxmlformats.org/markup-compatibility/2006" xmlns:o="urn:schemas-microsoft-com:office:office" xmlns:r="http://schemas.openxmlformats.org/officeDocument/2006/relationships" xmlns:m="http://schemas.openxmlformats.org/officeDocument/2006/math" xmlns:v="urn:schemas-microsoft-com:vml" xmlns:wp14="http://schemas.microsoft.com/office/word/2010/wordprocessingDrawing" xmlns:wp="http://schemas.openxmlformats.org/drawingml/2006/wordprocessingDrawing" xmlns:w10="urn:schemas-microsoft-com:office:word" xmlns:w="http://schemas.openxmlformats.org/wordprocessingml/2006/main" xmlns:w14="http://schemas.microsoft.com/office/word/2010/wordml" xmlns:w15="http://schemas.microsoft.com/office/word/2012/wordml" xmlns:wpg="http://schemas.microsoft.com/office/word/2010/wordprocessingGroup" xmlns:wpi="http://schemas.microsoft.com/office/word/2010/wordprocessingInk" xmlns:wne="http://schemas.microsoft.com/office/word/2006/wordml" xmlns:wps="http://schemas.microsoft.com/office/word/2010/wordprocessingShape" mc:Ignorable="w14 w15 wp14">
   <w:endnote w:type="separator" w:id="-1">
     <w:p>
       <w:r>
@@ -1564,7 +2718,7 @@
 </file>
 
 <file path=word/footer1.xml><?xml version="1.0" encoding="utf-8"?>
-<w:ftr xmlns:wpc="http://schemas.microsoft.com/office/word/2010/wordprocessingCanvas" xmlns:cx="http://schemas.microsoft.com/office/drawing/2014/chartex" xmlns:cx1="http://schemas.microsoft.com/office/drawing/2015/9/8/chartex" xmlns:mc="http://schemas.openxmlformats.org/markup-compatibility/2006" xmlns:o="urn:schemas-microsoft-com:office:office" xmlns:r="http://schemas.openxmlformats.org/officeDocument/2006/relationships" xmlns:m="http://schemas.openxmlformats.org/officeDocument/2006/math" xmlns:v="urn:schemas-microsoft-com:vml" xmlns:wp14="http://schemas.microsoft.com/office/word/2010/wordprocessingDrawing" xmlns:wp="http://schemas.openxmlformats.org/drawingml/2006/wordprocessingDrawing" xmlns:w10="urn:schemas-microsoft-com:office:word" xmlns:w="http://schemas.openxmlformats.org/wordprocessingml/2006/main" xmlns:w14="http://schemas.microsoft.com/office/word/2010/wordml" xmlns:w15="http://schemas.microsoft.com/office/word/2012/wordml" xmlns:w16se="http://schemas.microsoft.com/office/word/2015/wordml/symex" xmlns:wpg="http://schemas.microsoft.com/office/word/2010/wordprocessingGroup" xmlns:wpi="http://schemas.microsoft.com/office/word/2010/wordprocessingInk" xmlns:wne="http://schemas.microsoft.com/office/word/2006/wordml" xmlns:wps="http://schemas.microsoft.com/office/word/2010/wordprocessingShape" mc:Ignorable="w14 w15 w16se wp14">
+<w:ftr xmlns:wpc="http://schemas.microsoft.com/office/word/2010/wordprocessingCanvas" xmlns:mc="http://schemas.openxmlformats.org/markup-compatibility/2006" xmlns:o="urn:schemas-microsoft-com:office:office" xmlns:r="http://schemas.openxmlformats.org/officeDocument/2006/relationships" xmlns:m="http://schemas.openxmlformats.org/officeDocument/2006/math" xmlns:v="urn:schemas-microsoft-com:vml" xmlns:wp14="http://schemas.microsoft.com/office/word/2010/wordprocessingDrawing" xmlns:wp="http://schemas.openxmlformats.org/drawingml/2006/wordprocessingDrawing" xmlns:w10="urn:schemas-microsoft-com:office:word" xmlns:w="http://schemas.openxmlformats.org/wordprocessingml/2006/main" xmlns:w14="http://schemas.microsoft.com/office/word/2010/wordml" xmlns:w15="http://schemas.microsoft.com/office/word/2012/wordml" xmlns:wpg="http://schemas.microsoft.com/office/word/2010/wordprocessingGroup" xmlns:wpi="http://schemas.microsoft.com/office/word/2010/wordprocessingInk" xmlns:wne="http://schemas.microsoft.com/office/word/2006/wordml" xmlns:wps="http://schemas.microsoft.com/office/word/2010/wordprocessingShape" mc:Ignorable="w14 w15 wp14">
   <w:p>
     <w:pPr>
       <w:autoSpaceDE w:val="0"/>
@@ -1663,7 +2817,7 @@
             </wp:anchor>
           </w:drawing>
         </mc:Choice>
-        <mc:Fallback xmlns:w16cid="http://schemas.microsoft.com/office/word/2016/wordml/cid" xmlns:am3d="http://schemas.microsoft.com/office/drawing/2017/model3d" xmlns:aink="http://schemas.microsoft.com/office/drawing/2016/ink" xmlns:cx8="http://schemas.microsoft.com/office/drawing/2016/5/14/chartex" xmlns:cx7="http://schemas.microsoft.com/office/drawing/2016/5/13/chartex" xmlns:cx6="http://schemas.microsoft.com/office/drawing/2016/5/12/chartex" xmlns:cx5="http://schemas.microsoft.com/office/drawing/2016/5/11/chartex" xmlns:cx4="http://schemas.microsoft.com/office/drawing/2016/5/10/chartex" xmlns:cx3="http://schemas.microsoft.com/office/drawing/2016/5/9/chartex" xmlns:cx2="http://schemas.microsoft.com/office/drawing/2015/10/21/chartex">
+        <mc:Fallback xmlns:w16se="http://schemas.microsoft.com/office/word/2015/wordml/symex" xmlns:w16cid="http://schemas.microsoft.com/office/word/2016/wordml/cid" xmlns:am3d="http://schemas.microsoft.com/office/drawing/2017/model3d" xmlns:aink="http://schemas.microsoft.com/office/drawing/2016/ink" xmlns:cx8="http://schemas.microsoft.com/office/drawing/2016/5/14/chartex" xmlns:cx7="http://schemas.microsoft.com/office/drawing/2016/5/13/chartex" xmlns:cx6="http://schemas.microsoft.com/office/drawing/2016/5/12/chartex" xmlns:cx5="http://schemas.microsoft.com/office/drawing/2016/5/11/chartex" xmlns:cx4="http://schemas.microsoft.com/office/drawing/2016/5/10/chartex" xmlns:cx3="http://schemas.microsoft.com/office/drawing/2016/5/9/chartex" xmlns:cx2="http://schemas.microsoft.com/office/drawing/2015/10/21/chartex" xmlns:cx1="http://schemas.microsoft.com/office/drawing/2015/9/8/chartex" xmlns:cx="http://schemas.microsoft.com/office/drawing/2014/chartex">
           <w:pict>
             <v:shapetype id="_x0000_t202" coordsize="21600,21600" o:spt="202" path="m,l,21600r21600,l21600,xe">
               <v:stroke joinstyle="miter"/>
@@ -1693,7 +2847,7 @@
 </file>
 
 <file path=word/footnotes.xml><?xml version="1.0" encoding="utf-8"?>
-<w:footnotes xmlns:wpc="http://schemas.microsoft.com/office/word/2010/wordprocessingCanvas" xmlns:cx="http://schemas.microsoft.com/office/drawing/2014/chartex" xmlns:cx1="http://schemas.microsoft.com/office/drawing/2015/9/8/chartex" xmlns:mc="http://schemas.openxmlformats.org/markup-compatibility/2006" xmlns:o="urn:schemas-microsoft-com:office:office" xmlns:r="http://schemas.openxmlformats.org/officeDocument/2006/relationships" xmlns:m="http://schemas.openxmlformats.org/officeDocument/2006/math" xmlns:v="urn:schemas-microsoft-com:vml" xmlns:wp14="http://schemas.microsoft.com/office/word/2010/wordprocessingDrawing" xmlns:wp="http://schemas.openxmlformats.org/drawingml/2006/wordprocessingDrawing" xmlns:w10="urn:schemas-microsoft-com:office:word" xmlns:w="http://schemas.openxmlformats.org/wordprocessingml/2006/main" xmlns:w14="http://schemas.microsoft.com/office/word/2010/wordml" xmlns:w15="http://schemas.microsoft.com/office/word/2012/wordml" xmlns:w16se="http://schemas.microsoft.com/office/word/2015/wordml/symex" xmlns:wpg="http://schemas.microsoft.com/office/word/2010/wordprocessingGroup" xmlns:wpi="http://schemas.microsoft.com/office/word/2010/wordprocessingInk" xmlns:wne="http://schemas.microsoft.com/office/word/2006/wordml" xmlns:wps="http://schemas.microsoft.com/office/word/2010/wordprocessingShape" mc:Ignorable="w14 w15 w16se wp14">
+<w:footnotes xmlns:wpc="http://schemas.microsoft.com/office/word/2010/wordprocessingCanvas" xmlns:mc="http://schemas.openxmlformats.org/markup-compatibility/2006" xmlns:o="urn:schemas-microsoft-com:office:office" xmlns:r="http://schemas.openxmlformats.org/officeDocument/2006/relationships" xmlns:m="http://schemas.openxmlformats.org/officeDocument/2006/math" xmlns:v="urn:schemas-microsoft-com:vml" xmlns:wp14="http://schemas.microsoft.com/office/word/2010/wordprocessingDrawing" xmlns:wp="http://schemas.openxmlformats.org/drawingml/2006/wordprocessingDrawing" xmlns:w10="urn:schemas-microsoft-com:office:word" xmlns:w="http://schemas.openxmlformats.org/wordprocessingml/2006/main" xmlns:w14="http://schemas.microsoft.com/office/word/2010/wordml" xmlns:w15="http://schemas.microsoft.com/office/word/2012/wordml" xmlns:wpg="http://schemas.microsoft.com/office/word/2010/wordprocessingGroup" xmlns:wpi="http://schemas.microsoft.com/office/word/2010/wordprocessingInk" xmlns:wne="http://schemas.microsoft.com/office/word/2006/wordml" xmlns:wps="http://schemas.microsoft.com/office/word/2010/wordprocessingShape" mc:Ignorable="w14 w15 wp14">
   <w:footnote w:type="separator" w:id="-1">
     <w:p>
       <w:r>
@@ -1712,7 +2866,7 @@
 </file>
 
 <file path=word/numbering.xml><?xml version="1.0" encoding="utf-8"?>
-<w:numbering xmlns:wpc="http://schemas.microsoft.com/office/word/2010/wordprocessingCanvas" xmlns:cx="http://schemas.microsoft.com/office/drawing/2014/chartex" xmlns:cx1="http://schemas.microsoft.com/office/drawing/2015/9/8/chartex" xmlns:mc="http://schemas.openxmlformats.org/markup-compatibility/2006" xmlns:o="urn:schemas-microsoft-com:office:office" xmlns:r="http://schemas.openxmlformats.org/officeDocument/2006/relationships" xmlns:m="http://schemas.openxmlformats.org/officeDocument/2006/math" xmlns:v="urn:schemas-microsoft-com:vml" xmlns:wp14="http://schemas.microsoft.com/office/word/2010/wordprocessingDrawing" xmlns:wp="http://schemas.openxmlformats.org/drawingml/2006/wordprocessingDrawing" xmlns:w10="urn:schemas-microsoft-com:office:word" xmlns:w="http://schemas.openxmlformats.org/wordprocessingml/2006/main" xmlns:w14="http://schemas.microsoft.com/office/word/2010/wordml" xmlns:w15="http://schemas.microsoft.com/office/word/2012/wordml" xmlns:w16se="http://schemas.microsoft.com/office/word/2015/wordml/symex" xmlns:wpg="http://schemas.microsoft.com/office/word/2010/wordprocessingGroup" xmlns:wpi="http://schemas.microsoft.com/office/word/2010/wordprocessingInk" xmlns:wne="http://schemas.microsoft.com/office/word/2006/wordml" xmlns:wps="http://schemas.microsoft.com/office/word/2010/wordprocessingShape" mc:Ignorable="w14 w15 w16se wp14">
+<w:numbering xmlns:wpc="http://schemas.microsoft.com/office/word/2010/wordprocessingCanvas" xmlns:mc="http://schemas.openxmlformats.org/markup-compatibility/2006" xmlns:o="urn:schemas-microsoft-com:office:office" xmlns:r="http://schemas.openxmlformats.org/officeDocument/2006/relationships" xmlns:m="http://schemas.openxmlformats.org/officeDocument/2006/math" xmlns:v="urn:schemas-microsoft-com:vml" xmlns:wp14="http://schemas.microsoft.com/office/word/2010/wordprocessingDrawing" xmlns:wp="http://schemas.openxmlformats.org/drawingml/2006/wordprocessingDrawing" xmlns:w10="urn:schemas-microsoft-com:office:word" xmlns:w="http://schemas.openxmlformats.org/wordprocessingml/2006/main" xmlns:w14="http://schemas.microsoft.com/office/word/2010/wordml" xmlns:w15="http://schemas.microsoft.com/office/word/2012/wordml" xmlns:wpg="http://schemas.microsoft.com/office/word/2010/wordprocessingGroup" xmlns:wpi="http://schemas.microsoft.com/office/word/2010/wordprocessingInk" xmlns:wne="http://schemas.microsoft.com/office/word/2006/wordml" xmlns:wps="http://schemas.microsoft.com/office/word/2010/wordprocessingShape" mc:Ignorable="w14 w15 wp14">
   <w:abstractNum w:abstractNumId="0" w15:restartNumberingAfterBreak="0">
     <w:nsid w:val="FFFFFF82"/>
     <w:multiLevelType w:val="singleLevel"/>
@@ -3794,7 +4948,7 @@
 </file>
 
 <file path=word/styles.xml><?xml version="1.0" encoding="utf-8"?>
-<w:styles xmlns:mc="http://schemas.openxmlformats.org/markup-compatibility/2006" xmlns:r="http://schemas.openxmlformats.org/officeDocument/2006/relationships" xmlns:w="http://schemas.openxmlformats.org/wordprocessingml/2006/main" xmlns:w14="http://schemas.microsoft.com/office/word/2010/wordml" xmlns:w15="http://schemas.microsoft.com/office/word/2012/wordml" xmlns:w16se="http://schemas.microsoft.com/office/word/2015/wordml/symex" mc:Ignorable="w14 w15 w16se">
+<w:styles xmlns:mc="http://schemas.openxmlformats.org/markup-compatibility/2006" xmlns:r="http://schemas.openxmlformats.org/officeDocument/2006/relationships" xmlns:w="http://schemas.openxmlformats.org/wordprocessingml/2006/main" xmlns:w14="http://schemas.microsoft.com/office/word/2010/wordml" xmlns:w15="http://schemas.microsoft.com/office/word/2012/wordml" mc:Ignorable="w14 w15">
   <w:docDefaults>
     <w:rPrDefault>
       <w:rPr>

--- a/document.docx
+++ b/document.docx
@@ -1,6 +1,6 @@
 
 <file path=word/document.xml><?xml version="1.0" encoding="utf-8"?>
-<w:document xmlns:wpc="http://schemas.microsoft.com/office/word/2010/wordprocessingCanvas" xmlns:mc="http://schemas.openxmlformats.org/markup-compatibility/2006" xmlns:o="urn:schemas-microsoft-com:office:office" xmlns:r="http://schemas.openxmlformats.org/officeDocument/2006/relationships" xmlns:m="http://schemas.openxmlformats.org/officeDocument/2006/math" xmlns:v="urn:schemas-microsoft-com:vml" xmlns:wp14="http://schemas.microsoft.com/office/word/2010/wordprocessingDrawing" xmlns:wp="http://schemas.openxmlformats.org/drawingml/2006/wordprocessingDrawing" xmlns:w10="urn:schemas-microsoft-com:office:word" xmlns:w="http://schemas.openxmlformats.org/wordprocessingml/2006/main" xmlns:w14="http://schemas.microsoft.com/office/word/2010/wordml" xmlns:w15="http://schemas.microsoft.com/office/word/2012/wordml" xmlns:wpg="http://schemas.microsoft.com/office/word/2010/wordprocessingGroup" xmlns:wpi="http://schemas.microsoft.com/office/word/2010/wordprocessingInk" xmlns:wne="http://schemas.microsoft.com/office/word/2006/wordml" xmlns:wps="http://schemas.microsoft.com/office/word/2010/wordprocessingShape" mc:Ignorable="w14 w15 wp14">
+<w:document xmlns:wpc="http://schemas.microsoft.com/office/word/2010/wordprocessingCanvas" xmlns:cx="http://schemas.microsoft.com/office/drawing/2014/chartex" xmlns:mc="http://schemas.openxmlformats.org/markup-compatibility/2006" xmlns:o="urn:schemas-microsoft-com:office:office" xmlns:r="http://schemas.openxmlformats.org/officeDocument/2006/relationships" xmlns:m="http://schemas.openxmlformats.org/officeDocument/2006/math" xmlns:v="urn:schemas-microsoft-com:vml" xmlns:wp14="http://schemas.microsoft.com/office/word/2010/wordprocessingDrawing" xmlns:wp="http://schemas.openxmlformats.org/drawingml/2006/wordprocessingDrawing" xmlns:w10="urn:schemas-microsoft-com:office:word" xmlns:w="http://schemas.openxmlformats.org/wordprocessingml/2006/main" xmlns:w14="http://schemas.microsoft.com/office/word/2010/wordml" xmlns:w15="http://schemas.microsoft.com/office/word/2012/wordml" xmlns:w16se="http://schemas.microsoft.com/office/word/2015/wordml/symex" xmlns:wpg="http://schemas.microsoft.com/office/word/2010/wordprocessingGroup" xmlns:wpi="http://schemas.microsoft.com/office/word/2010/wordprocessingInk" xmlns:wne="http://schemas.microsoft.com/office/word/2006/wordml" xmlns:wps="http://schemas.microsoft.com/office/word/2010/wordprocessingShape" mc:Ignorable="w14 w15 w16se wp14">
   <w:body>
     <w:p>
       <w:pPr>
@@ -114,7 +114,7 @@
               </wp:anchor>
             </w:drawing>
           </mc:Choice>
-          <mc:Fallback xmlns:w16se="http://schemas.microsoft.com/office/word/2015/wordml/symex" xmlns:w16cid="http://schemas.microsoft.com/office/word/2016/wordml/cid" xmlns:am3d="http://schemas.microsoft.com/office/drawing/2017/model3d" xmlns:aink="http://schemas.microsoft.com/office/drawing/2016/ink" xmlns:cx8="http://schemas.microsoft.com/office/drawing/2016/5/14/chartex" xmlns:cx7="http://schemas.microsoft.com/office/drawing/2016/5/13/chartex" xmlns:cx6="http://schemas.microsoft.com/office/drawing/2016/5/12/chartex" xmlns:cx5="http://schemas.microsoft.com/office/drawing/2016/5/11/chartex" xmlns:cx4="http://schemas.microsoft.com/office/drawing/2016/5/10/chartex" xmlns:cx3="http://schemas.microsoft.com/office/drawing/2016/5/9/chartex" xmlns:cx2="http://schemas.microsoft.com/office/drawing/2015/10/21/chartex" xmlns:cx1="http://schemas.microsoft.com/office/drawing/2015/9/8/chartex" xmlns:cx="http://schemas.microsoft.com/office/drawing/2014/chartex">
+          <mc:Fallback xmlns:cx1="http://schemas.microsoft.com/office/drawing/2015/9/8/chartex" xmlns:cx2="http://schemas.microsoft.com/office/drawing/2015/10/21/chartex" xmlns:cx3="http://schemas.microsoft.com/office/drawing/2016/5/9/chartex" xmlns:cx4="http://schemas.microsoft.com/office/drawing/2016/5/10/chartex" xmlns:cx5="http://schemas.microsoft.com/office/drawing/2016/5/11/chartex" xmlns:cx6="http://schemas.microsoft.com/office/drawing/2016/5/12/chartex" xmlns:cx7="http://schemas.microsoft.com/office/drawing/2016/5/13/chartex" xmlns:cx8="http://schemas.microsoft.com/office/drawing/2016/5/14/chartex" xmlns:aink="http://schemas.microsoft.com/office/drawing/2016/ink" xmlns:am3d="http://schemas.microsoft.com/office/drawing/2017/model3d" xmlns:w16cid="http://schemas.microsoft.com/office/word/2016/wordml/cid">
             <w:pict>
               <v:shapetype id="_x0000_t202" coordsize="21600,21600" o:spt="202" path="m,l,21600r21600,l21600,xe">
                 <v:stroke joinstyle="miter"/>
@@ -151,6 +151,27 @@
           <w:rFonts w:eastAsia="標楷體" w:hint="eastAsia"/>
           <w:sz w:val="40"/>
         </w:rPr>
+        <w:t>第</w:t>
+      </w:r>
+      <w:r>
+        <w:rPr>
+          <w:rFonts w:eastAsia="標楷體" w:hint="eastAsia"/>
+          <w:sz w:val="40"/>
+        </w:rPr>
+        <w:t>45</w:t>
+      </w:r>
+      <w:r>
+        <w:rPr>
+          <w:rFonts w:eastAsia="標楷體" w:hint="eastAsia"/>
+          <w:sz w:val="40"/>
+        </w:rPr>
+        <w:t>屆</w:t>
+      </w:r>
+      <w:r>
+        <w:rPr>
+          <w:rFonts w:eastAsia="標楷體" w:hint="eastAsia"/>
+          <w:sz w:val="40"/>
+        </w:rPr>
         <w:t>科學展覽會</w:t>
       </w:r>
     </w:p>
@@ -202,8 +223,10 @@
           <w:rFonts w:eastAsia="標楷體" w:hint="eastAsia"/>
           <w:sz w:val="32"/>
         </w:rPr>
-        <w:t>資訊</w:t>
-      </w:r>
+        <w:t>電腦與資訊學科</w:t>
+      </w:r>
+      <w:bookmarkStart w:id="0" w:name="_GoBack"/>
+      <w:bookmarkEnd w:id="0"/>
     </w:p>
     <w:p>
       <w:pPr>
@@ -509,6 +532,7 @@
         </w:rPr>
       </w:pPr>
       <w:hyperlink w:anchor="_結論" w:history="1">
+        <w:proofErr w:type="gramStart"/>
         <w:r>
           <w:rPr>
             <w:rStyle w:val="af8"/>
@@ -517,7 +541,18 @@
             <w:sz w:val="28"/>
             <w:u w:val="none"/>
           </w:rPr>
-          <w:t>柒、結論</w:t>
+          <w:t>柒</w:t>
+        </w:r>
+        <w:proofErr w:type="gramEnd"/>
+        <w:r>
+          <w:rPr>
+            <w:rStyle w:val="af8"/>
+            <w:rFonts w:eastAsia="標楷體" w:hint="eastAsia"/>
+            <w:color w:val="auto"/>
+            <w:sz w:val="28"/>
+            <w:u w:val="none"/>
+          </w:rPr>
+          <w:t>、結論</w:t>
         </w:r>
       </w:hyperlink>
     </w:p>
@@ -623,8 +658,8 @@
       <w:pPr>
         <w:pStyle w:val="1"/>
       </w:pPr>
-      <w:bookmarkStart w:id="0" w:name="_研究動機"/>
-      <w:bookmarkEnd w:id="0"/>
+      <w:bookmarkStart w:id="1" w:name="_研究動機"/>
+      <w:bookmarkEnd w:id="1"/>
       <w:r>
         <w:br w:type="page"/>
       </w:r>
@@ -693,8 +728,8 @@
       <w:pPr>
         <w:pStyle w:val="1"/>
       </w:pPr>
-      <w:bookmarkStart w:id="1" w:name="_研究目的"/>
-      <w:bookmarkEnd w:id="1"/>
+      <w:bookmarkStart w:id="2" w:name="_研究目的"/>
+      <w:bookmarkEnd w:id="2"/>
       <w:r>
         <w:br w:type="page"/>
       </w:r>
@@ -743,8 +778,8 @@
         </w:rPr>
         <w:t>編寫匯出程式，加快製作座位表時間。</w:t>
       </w:r>
-      <w:bookmarkStart w:id="2" w:name="_研究設備及器材"/>
-      <w:bookmarkEnd w:id="2"/>
+      <w:bookmarkStart w:id="3" w:name="_研究設備及器材"/>
+      <w:bookmarkEnd w:id="3"/>
     </w:p>
     <w:p>
       <w:pPr>
@@ -879,8 +914,8 @@
       <w:pPr>
         <w:pStyle w:val="1"/>
       </w:pPr>
-      <w:bookmarkStart w:id="3" w:name="_研究過程或方法"/>
-      <w:bookmarkEnd w:id="3"/>
+      <w:bookmarkStart w:id="4" w:name="_研究過程或方法"/>
+      <w:bookmarkEnd w:id="4"/>
       <w:r>
         <w:br w:type="page"/>
       </w:r>
@@ -1022,8 +1057,8 @@
       <w:pPr>
         <w:pStyle w:val="1"/>
       </w:pPr>
-      <w:bookmarkStart w:id="4" w:name="_研究結果"/>
-      <w:bookmarkEnd w:id="4"/>
+      <w:bookmarkStart w:id="5" w:name="_研究結果"/>
+      <w:bookmarkEnd w:id="5"/>
       <w:r>
         <w:br w:type="page"/>
       </w:r>
@@ -1043,6 +1078,7 @@
           <w:szCs w:val="28"/>
         </w:rPr>
       </w:pPr>
+      <w:proofErr w:type="gramStart"/>
       <w:r>
         <w:rPr>
           <w:rFonts w:hint="eastAsia"/>
@@ -1052,6 +1088,7 @@
         </w:rPr>
         <w:t>一</w:t>
       </w:r>
+      <w:proofErr w:type="gramEnd"/>
       <w:r>
         <w:rPr>
           <w:rFonts w:hint="eastAsia"/>
@@ -1342,7 +1379,14 @@
         <w:rPr>
           <w:rFonts w:hint="eastAsia"/>
         </w:rPr>
-        <w:t>對想要的學生</w:t>
+        <w:t>對想要的</w:t>
+      </w:r>
+      <w:proofErr w:type="gramStart"/>
+      <w:r>
+        <w:rPr>
+          <w:rFonts w:hint="eastAsia"/>
+        </w:rPr>
+        <w:t>學生</w:t>
       </w:r>
       <w:r>
         <w:rPr>
@@ -1350,6 +1394,7 @@
         </w:rPr>
         <w:t>點右鍵</w:t>
       </w:r>
+      <w:proofErr w:type="gramEnd"/>
       <w:r>
         <w:rPr>
           <w:rFonts w:hint="eastAsia"/>
@@ -1363,7 +1408,14 @@
         <w:rPr>
           <w:rFonts w:hint="eastAsia"/>
         </w:rPr>
-        <w:t>如此一來</w:t>
+        <w:t>如此</w:t>
+      </w:r>
+      <w:proofErr w:type="gramStart"/>
+      <w:r>
+        <w:rPr>
+          <w:rFonts w:hint="eastAsia"/>
+        </w:rPr>
+        <w:t>一來</w:t>
       </w:r>
       <w:r>
         <w:rPr>
@@ -1371,6 +1423,7 @@
         </w:rPr>
         <w:t>,</w:t>
       </w:r>
+      <w:proofErr w:type="gramEnd"/>
       <w:r>
         <w:rPr>
           <w:rFonts w:hint="eastAsia"/>
@@ -1762,18 +1815,22 @@
         </w:rPr>
         <w:t>再點擊</w:t>
       </w:r>
+      <w:proofErr w:type="gramStart"/>
       <w:r>
         <w:t>”</w:t>
       </w:r>
+      <w:proofErr w:type="gramEnd"/>
       <w:r>
         <w:rPr>
           <w:rFonts w:hint="eastAsia"/>
         </w:rPr>
         <w:t>移動</w:t>
       </w:r>
+      <w:proofErr w:type="gramStart"/>
       <w:r>
         <w:t>”</w:t>
       </w:r>
+      <w:proofErr w:type="gramEnd"/>
       <w:r>
         <w:rPr>
           <w:rFonts w:hint="eastAsia"/>
@@ -1899,18 +1956,22 @@
         </w:rPr>
         <w:t>點擊</w:t>
       </w:r>
+      <w:proofErr w:type="gramStart"/>
       <w:r>
         <w:t>”</w:t>
       </w:r>
+      <w:proofErr w:type="gramEnd"/>
       <w:r>
         <w:rPr>
           <w:rFonts w:hint="eastAsia"/>
         </w:rPr>
         <w:t>排座位鍵</w:t>
       </w:r>
+      <w:proofErr w:type="gramStart"/>
       <w:r>
         <w:t>”</w:t>
       </w:r>
+      <w:proofErr w:type="gramEnd"/>
       <w:r>
         <w:rPr>
           <w:rFonts w:hint="eastAsia"/>
@@ -1978,8 +2039,6 @@
         </w:rPr>
         <w:t>)</w:t>
       </w:r>
-      <w:bookmarkStart w:id="5" w:name="_GoBack"/>
-      <w:bookmarkEnd w:id="5"/>
       <w:r>
         <w:br w:type="textWrapping" w:clear="all"/>
       </w:r>
@@ -2699,7 +2758,7 @@
 </file>
 
 <file path=word/endnotes.xml><?xml version="1.0" encoding="utf-8"?>
-<w:endnotes xmlns:wpc="http://schemas.microsoft.com/office/word/2010/wordprocessingCanvas" xmlns:mc="http://schemas.openxmlformats.org/markup-compatibility/2006" xmlns:o="urn:schemas-microsoft-com:office:office" xmlns:r="http://schemas.openxmlformats.org/officeDocument/2006/relationships" xmlns:m="http://schemas.openxmlformats.org/officeDocument/2006/math" xmlns:v="urn:schemas-microsoft-com:vml" xmlns:wp14="http://schemas.microsoft.com/office/word/2010/wordprocessingDrawing" xmlns:wp="http://schemas.openxmlformats.org/drawingml/2006/wordprocessingDrawing" xmlns:w10="urn:schemas-microsoft-com:office:word" xmlns:w="http://schemas.openxmlformats.org/wordprocessingml/2006/main" xmlns:w14="http://schemas.microsoft.com/office/word/2010/wordml" xmlns:w15="http://schemas.microsoft.com/office/word/2012/wordml" xmlns:wpg="http://schemas.microsoft.com/office/word/2010/wordprocessingGroup" xmlns:wpi="http://schemas.microsoft.com/office/word/2010/wordprocessingInk" xmlns:wne="http://schemas.microsoft.com/office/word/2006/wordml" xmlns:wps="http://schemas.microsoft.com/office/word/2010/wordprocessingShape" mc:Ignorable="w14 w15 wp14">
+<w:endnotes xmlns:wpc="http://schemas.microsoft.com/office/word/2010/wordprocessingCanvas" xmlns:cx="http://schemas.microsoft.com/office/drawing/2014/chartex" xmlns:mc="http://schemas.openxmlformats.org/markup-compatibility/2006" xmlns:o="urn:schemas-microsoft-com:office:office" xmlns:r="http://schemas.openxmlformats.org/officeDocument/2006/relationships" xmlns:m="http://schemas.openxmlformats.org/officeDocument/2006/math" xmlns:v="urn:schemas-microsoft-com:vml" xmlns:wp14="http://schemas.microsoft.com/office/word/2010/wordprocessingDrawing" xmlns:wp="http://schemas.openxmlformats.org/drawingml/2006/wordprocessingDrawing" xmlns:w10="urn:schemas-microsoft-com:office:word" xmlns:w="http://schemas.openxmlformats.org/wordprocessingml/2006/main" xmlns:w14="http://schemas.microsoft.com/office/word/2010/wordml" xmlns:w15="http://schemas.microsoft.com/office/word/2012/wordml" xmlns:w16se="http://schemas.microsoft.com/office/word/2015/wordml/symex" xmlns:wpg="http://schemas.microsoft.com/office/word/2010/wordprocessingGroup" xmlns:wpi="http://schemas.microsoft.com/office/word/2010/wordprocessingInk" xmlns:wne="http://schemas.microsoft.com/office/word/2006/wordml" xmlns:wps="http://schemas.microsoft.com/office/word/2010/wordprocessingShape" mc:Ignorable="w14 w15 w16se wp14">
   <w:endnote w:type="separator" w:id="-1">
     <w:p>
       <w:r>
@@ -2718,7 +2777,7 @@
 </file>
 
 <file path=word/footer1.xml><?xml version="1.0" encoding="utf-8"?>
-<w:ftr xmlns:wpc="http://schemas.microsoft.com/office/word/2010/wordprocessingCanvas" xmlns:mc="http://schemas.openxmlformats.org/markup-compatibility/2006" xmlns:o="urn:schemas-microsoft-com:office:office" xmlns:r="http://schemas.openxmlformats.org/officeDocument/2006/relationships" xmlns:m="http://schemas.openxmlformats.org/officeDocument/2006/math" xmlns:v="urn:schemas-microsoft-com:vml" xmlns:wp14="http://schemas.microsoft.com/office/word/2010/wordprocessingDrawing" xmlns:wp="http://schemas.openxmlformats.org/drawingml/2006/wordprocessingDrawing" xmlns:w10="urn:schemas-microsoft-com:office:word" xmlns:w="http://schemas.openxmlformats.org/wordprocessingml/2006/main" xmlns:w14="http://schemas.microsoft.com/office/word/2010/wordml" xmlns:w15="http://schemas.microsoft.com/office/word/2012/wordml" xmlns:wpg="http://schemas.microsoft.com/office/word/2010/wordprocessingGroup" xmlns:wpi="http://schemas.microsoft.com/office/word/2010/wordprocessingInk" xmlns:wne="http://schemas.microsoft.com/office/word/2006/wordml" xmlns:wps="http://schemas.microsoft.com/office/word/2010/wordprocessingShape" mc:Ignorable="w14 w15 wp14">
+<w:ftr xmlns:wpc="http://schemas.microsoft.com/office/word/2010/wordprocessingCanvas" xmlns:cx="http://schemas.microsoft.com/office/drawing/2014/chartex" xmlns:mc="http://schemas.openxmlformats.org/markup-compatibility/2006" xmlns:o="urn:schemas-microsoft-com:office:office" xmlns:r="http://schemas.openxmlformats.org/officeDocument/2006/relationships" xmlns:m="http://schemas.openxmlformats.org/officeDocument/2006/math" xmlns:v="urn:schemas-microsoft-com:vml" xmlns:wp14="http://schemas.microsoft.com/office/word/2010/wordprocessingDrawing" xmlns:wp="http://schemas.openxmlformats.org/drawingml/2006/wordprocessingDrawing" xmlns:w10="urn:schemas-microsoft-com:office:word" xmlns:w="http://schemas.openxmlformats.org/wordprocessingml/2006/main" xmlns:w14="http://schemas.microsoft.com/office/word/2010/wordml" xmlns:w15="http://schemas.microsoft.com/office/word/2012/wordml" xmlns:w16se="http://schemas.microsoft.com/office/word/2015/wordml/symex" xmlns:wpg="http://schemas.microsoft.com/office/word/2010/wordprocessingGroup" xmlns:wpi="http://schemas.microsoft.com/office/word/2010/wordprocessingInk" xmlns:wne="http://schemas.microsoft.com/office/word/2006/wordml" xmlns:wps="http://schemas.microsoft.com/office/word/2010/wordprocessingShape" mc:Ignorable="w14 w15 w16se wp14">
   <w:p>
     <w:pPr>
       <w:autoSpaceDE w:val="0"/>
@@ -2817,7 +2876,7 @@
             </wp:anchor>
           </w:drawing>
         </mc:Choice>
-        <mc:Fallback xmlns:w16se="http://schemas.microsoft.com/office/word/2015/wordml/symex" xmlns:w16cid="http://schemas.microsoft.com/office/word/2016/wordml/cid" xmlns:am3d="http://schemas.microsoft.com/office/drawing/2017/model3d" xmlns:aink="http://schemas.microsoft.com/office/drawing/2016/ink" xmlns:cx8="http://schemas.microsoft.com/office/drawing/2016/5/14/chartex" xmlns:cx7="http://schemas.microsoft.com/office/drawing/2016/5/13/chartex" xmlns:cx6="http://schemas.microsoft.com/office/drawing/2016/5/12/chartex" xmlns:cx5="http://schemas.microsoft.com/office/drawing/2016/5/11/chartex" xmlns:cx4="http://schemas.microsoft.com/office/drawing/2016/5/10/chartex" xmlns:cx3="http://schemas.microsoft.com/office/drawing/2016/5/9/chartex" xmlns:cx2="http://schemas.microsoft.com/office/drawing/2015/10/21/chartex" xmlns:cx1="http://schemas.microsoft.com/office/drawing/2015/9/8/chartex" xmlns:cx="http://schemas.microsoft.com/office/drawing/2014/chartex">
+        <mc:Fallback xmlns:cx1="http://schemas.microsoft.com/office/drawing/2015/9/8/chartex" xmlns:cx2="http://schemas.microsoft.com/office/drawing/2015/10/21/chartex" xmlns:cx3="http://schemas.microsoft.com/office/drawing/2016/5/9/chartex" xmlns:cx4="http://schemas.microsoft.com/office/drawing/2016/5/10/chartex" xmlns:cx5="http://schemas.microsoft.com/office/drawing/2016/5/11/chartex" xmlns:cx6="http://schemas.microsoft.com/office/drawing/2016/5/12/chartex" xmlns:cx7="http://schemas.microsoft.com/office/drawing/2016/5/13/chartex" xmlns:cx8="http://schemas.microsoft.com/office/drawing/2016/5/14/chartex" xmlns:aink="http://schemas.microsoft.com/office/drawing/2016/ink" xmlns:am3d="http://schemas.microsoft.com/office/drawing/2017/model3d" xmlns:w16cid="http://schemas.microsoft.com/office/word/2016/wordml/cid">
           <w:pict>
             <v:shapetype id="_x0000_t202" coordsize="21600,21600" o:spt="202" path="m,l,21600r21600,l21600,xe">
               <v:stroke joinstyle="miter"/>
@@ -2847,7 +2906,7 @@
 </file>
 
 <file path=word/footnotes.xml><?xml version="1.0" encoding="utf-8"?>
-<w:footnotes xmlns:wpc="http://schemas.microsoft.com/office/word/2010/wordprocessingCanvas" xmlns:mc="http://schemas.openxmlformats.org/markup-compatibility/2006" xmlns:o="urn:schemas-microsoft-com:office:office" xmlns:r="http://schemas.openxmlformats.org/officeDocument/2006/relationships" xmlns:m="http://schemas.openxmlformats.org/officeDocument/2006/math" xmlns:v="urn:schemas-microsoft-com:vml" xmlns:wp14="http://schemas.microsoft.com/office/word/2010/wordprocessingDrawing" xmlns:wp="http://schemas.openxmlformats.org/drawingml/2006/wordprocessingDrawing" xmlns:w10="urn:schemas-microsoft-com:office:word" xmlns:w="http://schemas.openxmlformats.org/wordprocessingml/2006/main" xmlns:w14="http://schemas.microsoft.com/office/word/2010/wordml" xmlns:w15="http://schemas.microsoft.com/office/word/2012/wordml" xmlns:wpg="http://schemas.microsoft.com/office/word/2010/wordprocessingGroup" xmlns:wpi="http://schemas.microsoft.com/office/word/2010/wordprocessingInk" xmlns:wne="http://schemas.microsoft.com/office/word/2006/wordml" xmlns:wps="http://schemas.microsoft.com/office/word/2010/wordprocessingShape" mc:Ignorable="w14 w15 wp14">
+<w:footnotes xmlns:wpc="http://schemas.microsoft.com/office/word/2010/wordprocessingCanvas" xmlns:cx="http://schemas.microsoft.com/office/drawing/2014/chartex" xmlns:mc="http://schemas.openxmlformats.org/markup-compatibility/2006" xmlns:o="urn:schemas-microsoft-com:office:office" xmlns:r="http://schemas.openxmlformats.org/officeDocument/2006/relationships" xmlns:m="http://schemas.openxmlformats.org/officeDocument/2006/math" xmlns:v="urn:schemas-microsoft-com:vml" xmlns:wp14="http://schemas.microsoft.com/office/word/2010/wordprocessingDrawing" xmlns:wp="http://schemas.openxmlformats.org/drawingml/2006/wordprocessingDrawing" xmlns:w10="urn:schemas-microsoft-com:office:word" xmlns:w="http://schemas.openxmlformats.org/wordprocessingml/2006/main" xmlns:w14="http://schemas.microsoft.com/office/word/2010/wordml" xmlns:w15="http://schemas.microsoft.com/office/word/2012/wordml" xmlns:w16se="http://schemas.microsoft.com/office/word/2015/wordml/symex" xmlns:wpg="http://schemas.microsoft.com/office/word/2010/wordprocessingGroup" xmlns:wpi="http://schemas.microsoft.com/office/word/2010/wordprocessingInk" xmlns:wne="http://schemas.microsoft.com/office/word/2006/wordml" xmlns:wps="http://schemas.microsoft.com/office/word/2010/wordprocessingShape" mc:Ignorable="w14 w15 w16se wp14">
   <w:footnote w:type="separator" w:id="-1">
     <w:p>
       <w:r>
@@ -2866,7 +2925,7 @@
 </file>
 
 <file path=word/numbering.xml><?xml version="1.0" encoding="utf-8"?>
-<w:numbering xmlns:wpc="http://schemas.microsoft.com/office/word/2010/wordprocessingCanvas" xmlns:mc="http://schemas.openxmlformats.org/markup-compatibility/2006" xmlns:o="urn:schemas-microsoft-com:office:office" xmlns:r="http://schemas.openxmlformats.org/officeDocument/2006/relationships" xmlns:m="http://schemas.openxmlformats.org/officeDocument/2006/math" xmlns:v="urn:schemas-microsoft-com:vml" xmlns:wp14="http://schemas.microsoft.com/office/word/2010/wordprocessingDrawing" xmlns:wp="http://schemas.openxmlformats.org/drawingml/2006/wordprocessingDrawing" xmlns:w10="urn:schemas-microsoft-com:office:word" xmlns:w="http://schemas.openxmlformats.org/wordprocessingml/2006/main" xmlns:w14="http://schemas.microsoft.com/office/word/2010/wordml" xmlns:w15="http://schemas.microsoft.com/office/word/2012/wordml" xmlns:wpg="http://schemas.microsoft.com/office/word/2010/wordprocessingGroup" xmlns:wpi="http://schemas.microsoft.com/office/word/2010/wordprocessingInk" xmlns:wne="http://schemas.microsoft.com/office/word/2006/wordml" xmlns:wps="http://schemas.microsoft.com/office/word/2010/wordprocessingShape" mc:Ignorable="w14 w15 wp14">
+<w:numbering xmlns:wpc="http://schemas.microsoft.com/office/word/2010/wordprocessingCanvas" xmlns:cx="http://schemas.microsoft.com/office/drawing/2014/chartex" xmlns:mc="http://schemas.openxmlformats.org/markup-compatibility/2006" xmlns:o="urn:schemas-microsoft-com:office:office" xmlns:r="http://schemas.openxmlformats.org/officeDocument/2006/relationships" xmlns:m="http://schemas.openxmlformats.org/officeDocument/2006/math" xmlns:v="urn:schemas-microsoft-com:vml" xmlns:wp14="http://schemas.microsoft.com/office/word/2010/wordprocessingDrawing" xmlns:wp="http://schemas.openxmlformats.org/drawingml/2006/wordprocessingDrawing" xmlns:w10="urn:schemas-microsoft-com:office:word" xmlns:w="http://schemas.openxmlformats.org/wordprocessingml/2006/main" xmlns:w14="http://schemas.microsoft.com/office/word/2010/wordml" xmlns:w15="http://schemas.microsoft.com/office/word/2012/wordml" xmlns:w16se="http://schemas.microsoft.com/office/word/2015/wordml/symex" xmlns:wpg="http://schemas.microsoft.com/office/word/2010/wordprocessingGroup" xmlns:wpi="http://schemas.microsoft.com/office/word/2010/wordprocessingInk" xmlns:wne="http://schemas.microsoft.com/office/word/2006/wordml" xmlns:wps="http://schemas.microsoft.com/office/word/2010/wordprocessingShape" mc:Ignorable="w14 w15 w16se wp14">
   <w:abstractNum w:abstractNumId="0" w15:restartNumberingAfterBreak="0">
     <w:nsid w:val="FFFFFF82"/>
     <w:multiLevelType w:val="singleLevel"/>
@@ -4948,7 +5007,7 @@
 </file>
 
 <file path=word/styles.xml><?xml version="1.0" encoding="utf-8"?>
-<w:styles xmlns:mc="http://schemas.openxmlformats.org/markup-compatibility/2006" xmlns:r="http://schemas.openxmlformats.org/officeDocument/2006/relationships" xmlns:w="http://schemas.openxmlformats.org/wordprocessingml/2006/main" xmlns:w14="http://schemas.microsoft.com/office/word/2010/wordml" xmlns:w15="http://schemas.microsoft.com/office/word/2012/wordml" mc:Ignorable="w14 w15">
+<w:styles xmlns:mc="http://schemas.openxmlformats.org/markup-compatibility/2006" xmlns:r="http://schemas.openxmlformats.org/officeDocument/2006/relationships" xmlns:w="http://schemas.openxmlformats.org/wordprocessingml/2006/main" xmlns:w14="http://schemas.microsoft.com/office/word/2010/wordml" xmlns:w15="http://schemas.microsoft.com/office/word/2012/wordml" xmlns:w16se="http://schemas.microsoft.com/office/word/2015/wordml/symex" mc:Ignorable="w14 w15 w16se">
   <w:docDefaults>
     <w:rPrDefault>
       <w:rPr>

--- a/document.docx
+++ b/document.docx
@@ -1,6 +1,6 @@
 
 <file path=word/document.xml><?xml version="1.0" encoding="utf-8"?>
-<w:document xmlns:wpc="http://schemas.microsoft.com/office/word/2010/wordprocessingCanvas" xmlns:cx="http://schemas.microsoft.com/office/drawing/2014/chartex" xmlns:mc="http://schemas.openxmlformats.org/markup-compatibility/2006" xmlns:o="urn:schemas-microsoft-com:office:office" xmlns:r="http://schemas.openxmlformats.org/officeDocument/2006/relationships" xmlns:m="http://schemas.openxmlformats.org/officeDocument/2006/math" xmlns:v="urn:schemas-microsoft-com:vml" xmlns:wp14="http://schemas.microsoft.com/office/word/2010/wordprocessingDrawing" xmlns:wp="http://schemas.openxmlformats.org/drawingml/2006/wordprocessingDrawing" xmlns:w10="urn:schemas-microsoft-com:office:word" xmlns:w="http://schemas.openxmlformats.org/wordprocessingml/2006/main" xmlns:w14="http://schemas.microsoft.com/office/word/2010/wordml" xmlns:w15="http://schemas.microsoft.com/office/word/2012/wordml" xmlns:w16se="http://schemas.microsoft.com/office/word/2015/wordml/symex" xmlns:wpg="http://schemas.microsoft.com/office/word/2010/wordprocessingGroup" xmlns:wpi="http://schemas.microsoft.com/office/word/2010/wordprocessingInk" xmlns:wne="http://schemas.microsoft.com/office/word/2006/wordml" xmlns:wps="http://schemas.microsoft.com/office/word/2010/wordprocessingShape" mc:Ignorable="w14 w15 w16se wp14">
+<w:document xmlns:wpc="http://schemas.microsoft.com/office/word/2010/wordprocessingCanvas" xmlns:cx="http://schemas.microsoft.com/office/drawing/2014/chartex" xmlns:cx1="http://schemas.microsoft.com/office/drawing/2015/9/8/chartex" xmlns:mc="http://schemas.openxmlformats.org/markup-compatibility/2006" xmlns:o="urn:schemas-microsoft-com:office:office" xmlns:r="http://schemas.openxmlformats.org/officeDocument/2006/relationships" xmlns:m="http://schemas.openxmlformats.org/officeDocument/2006/math" xmlns:v="urn:schemas-microsoft-com:vml" xmlns:wp14="http://schemas.microsoft.com/office/word/2010/wordprocessingDrawing" xmlns:wp="http://schemas.openxmlformats.org/drawingml/2006/wordprocessingDrawing" xmlns:w10="urn:schemas-microsoft-com:office:word" xmlns:w="http://schemas.openxmlformats.org/wordprocessingml/2006/main" xmlns:w14="http://schemas.microsoft.com/office/word/2010/wordml" xmlns:w15="http://schemas.microsoft.com/office/word/2012/wordml" xmlns:w16se="http://schemas.microsoft.com/office/word/2015/wordml/symex" xmlns:wpg="http://schemas.microsoft.com/office/word/2010/wordprocessingGroup" xmlns:wpi="http://schemas.microsoft.com/office/word/2010/wordprocessingInk" xmlns:wne="http://schemas.microsoft.com/office/word/2006/wordml" xmlns:wps="http://schemas.microsoft.com/office/word/2010/wordprocessingShape" mc:Ignorable="w14 w15 w16se wp14">
   <w:body>
     <w:p>
       <w:pPr>
@@ -114,13 +114,13 @@
               </wp:anchor>
             </w:drawing>
           </mc:Choice>
-          <mc:Fallback xmlns:cx1="http://schemas.microsoft.com/office/drawing/2015/9/8/chartex" xmlns:cx2="http://schemas.microsoft.com/office/drawing/2015/10/21/chartex" xmlns:cx3="http://schemas.microsoft.com/office/drawing/2016/5/9/chartex" xmlns:cx4="http://schemas.microsoft.com/office/drawing/2016/5/10/chartex" xmlns:cx5="http://schemas.microsoft.com/office/drawing/2016/5/11/chartex" xmlns:cx6="http://schemas.microsoft.com/office/drawing/2016/5/12/chartex" xmlns:cx7="http://schemas.microsoft.com/office/drawing/2016/5/13/chartex" xmlns:cx8="http://schemas.microsoft.com/office/drawing/2016/5/14/chartex" xmlns:aink="http://schemas.microsoft.com/office/drawing/2016/ink" xmlns:am3d="http://schemas.microsoft.com/office/drawing/2017/model3d" xmlns:w16cid="http://schemas.microsoft.com/office/word/2016/wordml/cid">
+          <mc:Fallback>
             <w:pict>
               <v:shapetype id="_x0000_t202" coordsize="21600,21600" o:spt="202" path="m,l,21600r21600,l21600,xe">
                 <v:stroke joinstyle="miter"/>
                 <v:path gradientshapeok="t" o:connecttype="rect"/>
               </v:shapetype>
-              <v:shape id="Text Box 2" o:spid="_x0000_s1026" type="#_x0000_t202" style="position:absolute;left:0;text-align:left;margin-left:441pt;margin-top:0;width:45pt;height:207pt;z-index:251657728;visibility:visible;mso-wrap-style:square;mso-width-percent:0;mso-height-percent:0;mso-wrap-distance-left:9pt;mso-wrap-distance-top:0;mso-wrap-distance-right:9pt;mso-wrap-distance-bottom:0;mso-position-horizontal:absolute;mso-position-horizontal-relative:text;mso-position-vertical:absolute;mso-position-vertical-relative:text;mso-width-percent:0;mso-height-percent:0;mso-width-relative:page;mso-height-relative:page;v-text-anchor:top" o:gfxdata="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" stroked="f">
+              <v:shape id="Text Box 2" o:spid="_x0000_s1026" type="#_x0000_t202" style="position:absolute;left:0;text-align:left;margin-left:441pt;margin-top:0;width:45pt;height:207pt;z-index:251657728;visibility:visible;mso-wrap-style:square;mso-width-percent:0;mso-height-percent:0;mso-wrap-distance-left:9pt;mso-wrap-distance-top:0;mso-wrap-distance-right:9pt;mso-wrap-distance-bottom:0;mso-position-horizontal:absolute;mso-position-horizontal-relative:text;mso-position-vertical:absolute;mso-position-vertical-relative:text;mso-width-percent:0;mso-height-percent:0;mso-width-relative:page;mso-height-relative:page;v-text-anchor:top" o:gfxdata="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" stroked="f">
                 <v:textbox style="layout-flow:vertical-ideographic">
                   <w:txbxContent>
                     <w:p>
@@ -225,8 +225,6 @@
         </w:rPr>
         <w:t>電腦與資訊學科</w:t>
       </w:r>
-      <w:bookmarkStart w:id="0" w:name="_GoBack"/>
-      <w:bookmarkEnd w:id="0"/>
     </w:p>
     <w:p>
       <w:pPr>
@@ -658,8 +656,8 @@
       <w:pPr>
         <w:pStyle w:val="1"/>
       </w:pPr>
-      <w:bookmarkStart w:id="1" w:name="_研究動機"/>
-      <w:bookmarkEnd w:id="1"/>
+      <w:bookmarkStart w:id="0" w:name="_研究動機"/>
+      <w:bookmarkEnd w:id="0"/>
       <w:r>
         <w:br w:type="page"/>
       </w:r>
@@ -728,8 +726,8 @@
       <w:pPr>
         <w:pStyle w:val="1"/>
       </w:pPr>
-      <w:bookmarkStart w:id="2" w:name="_研究目的"/>
-      <w:bookmarkEnd w:id="2"/>
+      <w:bookmarkStart w:id="1" w:name="_研究目的"/>
+      <w:bookmarkEnd w:id="1"/>
       <w:r>
         <w:br w:type="page"/>
       </w:r>
@@ -778,8 +776,8 @@
         </w:rPr>
         <w:t>編寫匯出程式，加快製作座位表時間。</w:t>
       </w:r>
-      <w:bookmarkStart w:id="3" w:name="_研究設備及器材"/>
-      <w:bookmarkEnd w:id="3"/>
+      <w:bookmarkStart w:id="2" w:name="_研究設備及器材"/>
+      <w:bookmarkEnd w:id="2"/>
     </w:p>
     <w:p>
       <w:pPr>
@@ -914,8 +912,8 @@
       <w:pPr>
         <w:pStyle w:val="1"/>
       </w:pPr>
-      <w:bookmarkStart w:id="4" w:name="_研究過程或方法"/>
-      <w:bookmarkEnd w:id="4"/>
+      <w:bookmarkStart w:id="3" w:name="_研究過程或方法"/>
+      <w:bookmarkEnd w:id="3"/>
       <w:r>
         <w:br w:type="page"/>
       </w:r>
@@ -1055,10 +1053,351 @@
     </w:p>
     <w:p>
       <w:pPr>
+        <w:pStyle w:val="aff5"/>
+        <w:numPr>
+          <w:ilvl w:val="0"/>
+          <w:numId w:val="21"/>
+        </w:numPr>
+        <w:ind w:leftChars="0"/>
+      </w:pPr>
+      <w:bookmarkStart w:id="4" w:name="_研究結果"/>
+      <w:bookmarkEnd w:id="4"/>
+      <w:r>
+        <w:rPr>
+          <w:rFonts w:hint="eastAsia"/>
+        </w:rPr>
+        <w:t>動態物件陣列</w:t>
+      </w:r>
+      <w:r>
+        <w:rPr>
+          <w:noProof/>
+        </w:rPr>
+        <w:drawing>
+          <wp:inline distT="0" distB="0" distL="0" distR="0" wp14:anchorId="733A5DBB" wp14:editId="212AC925">
+            <wp:extent cx="6120130" cy="2222500"/>
+            <wp:effectExtent l="0" t="0" r="0" b="6350"/>
+            <wp:docPr id="14" name="圖片 14"/>
+            <wp:cNvGraphicFramePr>
+              <a:graphicFrameLocks xmlns:a="http://schemas.openxmlformats.org/drawingml/2006/main" noChangeAspect="1"/>
+            </wp:cNvGraphicFramePr>
+            <a:graphic xmlns:a="http://schemas.openxmlformats.org/drawingml/2006/main">
+              <a:graphicData uri="http://schemas.openxmlformats.org/drawingml/2006/picture">
+                <pic:pic xmlns:pic="http://schemas.openxmlformats.org/drawingml/2006/picture">
+                  <pic:nvPicPr>
+                    <pic:cNvPr id="1" name=""/>
+                    <pic:cNvPicPr/>
+                  </pic:nvPicPr>
+                  <pic:blipFill>
+                    <a:blip r:embed="rId7"/>
+                    <a:stretch>
+                      <a:fillRect/>
+                    </a:stretch>
+                  </pic:blipFill>
+                  <pic:spPr>
+                    <a:xfrm>
+                      <a:off x="0" y="0"/>
+                      <a:ext cx="6120130" cy="2222500"/>
+                    </a:xfrm>
+                    <a:prstGeom prst="rect">
+                      <a:avLst/>
+                    </a:prstGeom>
+                  </pic:spPr>
+                </pic:pic>
+              </a:graphicData>
+            </a:graphic>
+          </wp:inline>
+        </w:drawing>
+      </w:r>
+    </w:p>
+    <w:p>
+      <w:pPr>
+        <w:pStyle w:val="aff5"/>
+        <w:numPr>
+          <w:ilvl w:val="0"/>
+          <w:numId w:val="21"/>
+        </w:numPr>
+        <w:ind w:leftChars="0"/>
+      </w:pPr>
+      <w:r>
+        <w:rPr>
+          <w:rFonts w:hint="eastAsia"/>
+        </w:rPr>
+        <w:t>物件</w:t>
+      </w:r>
+      <w:proofErr w:type="spellStart"/>
+      <w:r>
+        <w:rPr>
+          <w:rFonts w:hint="eastAsia"/>
+        </w:rPr>
+        <w:t>begindrag</w:t>
+      </w:r>
+      <w:proofErr w:type="spellEnd"/>
+    </w:p>
+    <w:p>
+      <w:pPr>
         <w:pStyle w:val="1"/>
       </w:pPr>
-      <w:bookmarkStart w:id="5" w:name="_研究結果"/>
+      <w:r>
+        <w:rPr>
+          <w:noProof/>
+        </w:rPr>
+        <w:drawing>
+          <wp:inline distT="0" distB="0" distL="0" distR="0" wp14:anchorId="606A359C" wp14:editId="04A2C621">
+            <wp:extent cx="5257800" cy="1847850"/>
+            <wp:effectExtent l="0" t="0" r="0" b="0"/>
+            <wp:docPr id="17" name="圖片 17"/>
+            <wp:cNvGraphicFramePr>
+              <a:graphicFrameLocks xmlns:a="http://schemas.openxmlformats.org/drawingml/2006/main" noChangeAspect="1"/>
+            </wp:cNvGraphicFramePr>
+            <a:graphic xmlns:a="http://schemas.openxmlformats.org/drawingml/2006/main">
+              <a:graphicData uri="http://schemas.openxmlformats.org/drawingml/2006/picture">
+                <pic:pic xmlns:pic="http://schemas.openxmlformats.org/drawingml/2006/picture">
+                  <pic:nvPicPr>
+                    <pic:cNvPr id="1" name=""/>
+                    <pic:cNvPicPr/>
+                  </pic:nvPicPr>
+                  <pic:blipFill>
+                    <a:blip r:embed="rId8"/>
+                    <a:stretch>
+                      <a:fillRect/>
+                    </a:stretch>
+                  </pic:blipFill>
+                  <pic:spPr>
+                    <a:xfrm>
+                      <a:off x="0" y="0"/>
+                      <a:ext cx="5257800" cy="1847850"/>
+                    </a:xfrm>
+                    <a:prstGeom prst="rect">
+                      <a:avLst/>
+                    </a:prstGeom>
+                  </pic:spPr>
+                </pic:pic>
+              </a:graphicData>
+            </a:graphic>
+          </wp:inline>
+        </w:drawing>
+      </w:r>
+    </w:p>
+    <w:p>
+      <w:pPr>
+        <w:pStyle w:val="aff5"/>
+        <w:numPr>
+          <w:ilvl w:val="0"/>
+          <w:numId w:val="21"/>
+        </w:numPr>
+        <w:ind w:leftChars="0"/>
+      </w:pPr>
+      <w:r>
+        <w:t>D</w:t>
+      </w:r>
+      <w:r>
+        <w:rPr>
+          <w:rFonts w:hint="eastAsia"/>
+        </w:rPr>
+        <w:t>rag</w:t>
+      </w:r>
+      <w:r>
+        <w:rPr>
+          <w:rFonts w:hint="eastAsia"/>
+        </w:rPr>
+        <w:t>處理</w:t>
+      </w:r>
+    </w:p>
+    <w:p>
+      <w:pPr>
+        <w:rPr>
+          <w:rFonts w:hint="eastAsia"/>
+        </w:rPr>
+      </w:pPr>
+      <w:r>
+        <w:rPr>
+          <w:noProof/>
+        </w:rPr>
+        <w:lastRenderedPageBreak/>
+        <w:drawing>
+          <wp:inline distT="0" distB="0" distL="0" distR="0" wp14:anchorId="016CD7BE" wp14:editId="31665044">
+            <wp:extent cx="6120130" cy="4532630"/>
+            <wp:effectExtent l="0" t="0" r="0" b="1270"/>
+            <wp:docPr id="18" name="圖片 18"/>
+            <wp:cNvGraphicFramePr>
+              <a:graphicFrameLocks xmlns:a="http://schemas.openxmlformats.org/drawingml/2006/main" noChangeAspect="1"/>
+            </wp:cNvGraphicFramePr>
+            <a:graphic xmlns:a="http://schemas.openxmlformats.org/drawingml/2006/main">
+              <a:graphicData uri="http://schemas.openxmlformats.org/drawingml/2006/picture">
+                <pic:pic xmlns:pic="http://schemas.openxmlformats.org/drawingml/2006/picture">
+                  <pic:nvPicPr>
+                    <pic:cNvPr id="1" name=""/>
+                    <pic:cNvPicPr/>
+                  </pic:nvPicPr>
+                  <pic:blipFill>
+                    <a:blip r:embed="rId9"/>
+                    <a:stretch>
+                      <a:fillRect/>
+                    </a:stretch>
+                  </pic:blipFill>
+                  <pic:spPr>
+                    <a:xfrm>
+                      <a:off x="0" y="0"/>
+                      <a:ext cx="6120130" cy="4532630"/>
+                    </a:xfrm>
+                    <a:prstGeom prst="rect">
+                      <a:avLst/>
+                    </a:prstGeom>
+                  </pic:spPr>
+                </pic:pic>
+              </a:graphicData>
+            </a:graphic>
+          </wp:inline>
+        </w:drawing>
+      </w:r>
+    </w:p>
+    <w:p>
+      <w:pPr>
+        <w:pStyle w:val="aff5"/>
+        <w:numPr>
+          <w:ilvl w:val="0"/>
+          <w:numId w:val="21"/>
+        </w:numPr>
+        <w:ind w:leftChars="0"/>
+        <w:rPr>
+          <w:rFonts w:hint="eastAsia"/>
+        </w:rPr>
+      </w:pPr>
+      <w:proofErr w:type="spellStart"/>
+      <w:r>
+        <w:t>W</w:t>
+      </w:r>
+      <w:r>
+        <w:rPr>
+          <w:rFonts w:hint="eastAsia"/>
+        </w:rPr>
+        <w:t>ritefile</w:t>
+      </w:r>
+      <w:proofErr w:type="spellEnd"/>
+    </w:p>
+    <w:p>
+      <w:pPr>
+        <w:rPr>
+          <w:rFonts w:hint="eastAsia"/>
+        </w:rPr>
+      </w:pPr>
+      <w:bookmarkStart w:id="5" w:name="_GoBack"/>
+      <w:r>
+        <w:rPr>
+          <w:noProof/>
+        </w:rPr>
+        <w:drawing>
+          <wp:inline distT="0" distB="0" distL="0" distR="0" wp14:anchorId="5F331478" wp14:editId="13205886">
+            <wp:extent cx="6120130" cy="1536700"/>
+            <wp:effectExtent l="0" t="0" r="0" b="6350"/>
+            <wp:docPr id="16" name="圖片 16"/>
+            <wp:cNvGraphicFramePr>
+              <a:graphicFrameLocks xmlns:a="http://schemas.openxmlformats.org/drawingml/2006/main" noChangeAspect="1"/>
+            </wp:cNvGraphicFramePr>
+            <a:graphic xmlns:a="http://schemas.openxmlformats.org/drawingml/2006/main">
+              <a:graphicData uri="http://schemas.openxmlformats.org/drawingml/2006/picture">
+                <pic:pic xmlns:pic="http://schemas.openxmlformats.org/drawingml/2006/picture">
+                  <pic:nvPicPr>
+                    <pic:cNvPr id="1" name=""/>
+                    <pic:cNvPicPr/>
+                  </pic:nvPicPr>
+                  <pic:blipFill>
+                    <a:blip r:embed="rId10"/>
+                    <a:stretch>
+                      <a:fillRect/>
+                    </a:stretch>
+                  </pic:blipFill>
+                  <pic:spPr>
+                    <a:xfrm>
+                      <a:off x="0" y="0"/>
+                      <a:ext cx="6120130" cy="1536700"/>
+                    </a:xfrm>
+                    <a:prstGeom prst="rect">
+                      <a:avLst/>
+                    </a:prstGeom>
+                  </pic:spPr>
+                </pic:pic>
+              </a:graphicData>
+            </a:graphic>
+          </wp:inline>
+        </w:drawing>
+      </w:r>
       <w:bookmarkEnd w:id="5"/>
+    </w:p>
+    <w:p>
+      <w:pPr>
+        <w:pStyle w:val="aff5"/>
+        <w:numPr>
+          <w:ilvl w:val="0"/>
+          <w:numId w:val="21"/>
+        </w:numPr>
+        <w:ind w:leftChars="0"/>
+      </w:pPr>
+      <w:r>
+        <w:rPr>
+          <w:rFonts w:hint="eastAsia"/>
+        </w:rPr>
+        <w:t>HTML</w:t>
+      </w:r>
+    </w:p>
+    <w:p>
+      <w:pPr>
+        <w:rPr>
+          <w:rFonts w:hint="eastAsia"/>
+        </w:rPr>
+      </w:pPr>
+      <w:r>
+        <w:rPr>
+          <w:noProof/>
+        </w:rPr>
+        <w:drawing>
+          <wp:inline distT="0" distB="0" distL="0" distR="0" wp14:anchorId="6B3E7C38" wp14:editId="3BF3B66A">
+            <wp:extent cx="6120130" cy="1907851"/>
+            <wp:effectExtent l="0" t="0" r="0" b="0"/>
+            <wp:docPr id="15" name="圖片 15"/>
+            <wp:cNvGraphicFramePr>
+              <a:graphicFrameLocks xmlns:a="http://schemas.openxmlformats.org/drawingml/2006/main" noChangeAspect="1"/>
+            </wp:cNvGraphicFramePr>
+            <a:graphic xmlns:a="http://schemas.openxmlformats.org/drawingml/2006/main">
+              <a:graphicData uri="http://schemas.openxmlformats.org/drawingml/2006/picture">
+                <pic:pic xmlns:pic="http://schemas.openxmlformats.org/drawingml/2006/picture">
+                  <pic:nvPicPr>
+                    <pic:cNvPr id="1" name=""/>
+                    <pic:cNvPicPr/>
+                  </pic:nvPicPr>
+                  <pic:blipFill rotWithShape="1">
+                    <a:blip r:embed="rId11"/>
+                    <a:srcRect t="2641" b="1"/>
+                    <a:stretch/>
+                  </pic:blipFill>
+                  <pic:spPr bwMode="auto">
+                    <a:xfrm>
+                      <a:off x="0" y="0"/>
+                      <a:ext cx="6120130" cy="1907851"/>
+                    </a:xfrm>
+                    <a:prstGeom prst="rect">
+                      <a:avLst/>
+                    </a:prstGeom>
+                    <a:ln>
+                      <a:noFill/>
+                    </a:ln>
+                    <a:extLst>
+                      <a:ext uri="{53640926-AAD7-44D8-BBD7-CCE9431645EC}">
+                        <a14:shadowObscured xmlns:a14="http://schemas.microsoft.com/office/drawing/2010/main"/>
+                      </a:ext>
+                    </a:extLst>
+                  </pic:spPr>
+                </pic:pic>
+              </a:graphicData>
+            </a:graphic>
+          </wp:inline>
+        </w:drawing>
+      </w:r>
+    </w:p>
+    <w:p>
+      <w:pPr>
+        <w:pStyle w:val="1"/>
+      </w:pPr>
       <w:r>
         <w:br w:type="page"/>
       </w:r>
@@ -1139,7 +1478,7 @@
                     </pic:cNvPicPr>
                   </pic:nvPicPr>
                   <pic:blipFill>
-                    <a:blip r:embed="rId7" cstate="print">
+                    <a:blip r:embed="rId12" cstate="print">
                       <a:extLst>
                         <a:ext uri="{28A0092B-C50C-407E-A947-70E740481C1C}">
                           <a14:useLocalDpi xmlns:a14="http://schemas.microsoft.com/office/drawing/2010/main" val="0"/>
@@ -1291,17 +1630,128 @@
         </w:tabs>
       </w:pPr>
       <w:r>
+        <w:tab/>
+      </w:r>
+      <w:r>
+        <w:rPr>
+          <w:rFonts w:hint="eastAsia"/>
+        </w:rPr>
+        <w:t>2</w:t>
+      </w:r>
+      <w:r>
+        <w:t>.</w:t>
+      </w:r>
+      <w:r>
+        <w:rPr>
+          <w:rFonts w:hint="eastAsia"/>
+        </w:rPr>
+        <w:t>鎖定</w:t>
+      </w:r>
+      <w:r>
+        <w:rPr>
+          <w:rFonts w:hint="eastAsia"/>
+        </w:rPr>
+        <w:t>:</w:t>
+      </w:r>
+      <w:r>
+        <w:rPr>
+          <w:rFonts w:hint="eastAsia"/>
+        </w:rPr>
+        <w:t>對想要的</w:t>
+      </w:r>
+      <w:proofErr w:type="gramStart"/>
+      <w:r>
+        <w:rPr>
+          <w:rFonts w:hint="eastAsia"/>
+        </w:rPr>
+        <w:t>學生</w:t>
+      </w:r>
+      <w:r>
+        <w:rPr>
+          <w:rFonts w:hint="eastAsia"/>
+        </w:rPr>
+        <w:t>點右鍵</w:t>
+      </w:r>
+      <w:proofErr w:type="gramEnd"/>
+      <w:r>
+        <w:rPr>
+          <w:rFonts w:hint="eastAsia"/>
+        </w:rPr>
+        <w:t>即可鎖定</w:t>
+      </w:r>
+      <w:r>
+        <w:t>,</w:t>
+      </w:r>
+      <w:r>
+        <w:rPr>
+          <w:rFonts w:hint="eastAsia"/>
+        </w:rPr>
+        <w:t>如此</w:t>
+      </w:r>
+      <w:proofErr w:type="gramStart"/>
+      <w:r>
+        <w:rPr>
+          <w:rFonts w:hint="eastAsia"/>
+        </w:rPr>
+        <w:t>一來</w:t>
+      </w:r>
+      <w:r>
+        <w:rPr>
+          <w:rFonts w:hint="eastAsia"/>
+        </w:rPr>
+        <w:t>,</w:t>
+      </w:r>
+      <w:proofErr w:type="gramEnd"/>
+      <w:r>
+        <w:rPr>
+          <w:rFonts w:hint="eastAsia"/>
+        </w:rPr>
+        <w:t>排座位的時</w:t>
+      </w:r>
+      <w:r>
+        <w:rPr>
+          <w:rFonts w:hint="eastAsia"/>
+        </w:rPr>
+        <w:t xml:space="preserve">             </w:t>
+      </w:r>
+    </w:p>
+    <w:p>
+      <w:pPr>
+        <w:tabs>
+          <w:tab w:val="left" w:pos="557"/>
+        </w:tabs>
+      </w:pPr>
+      <w:r>
+        <w:rPr>
+          <w:rFonts w:hint="eastAsia"/>
+        </w:rPr>
+        <w:t xml:space="preserve">    </w:t>
+      </w:r>
+      <w:r>
+        <w:rPr>
+          <w:rFonts w:hint="eastAsia"/>
+        </w:rPr>
+        <w:t>後不會影響他的位子</w:t>
+      </w:r>
+    </w:p>
+    <w:p>
+      <w:pPr>
+        <w:tabs>
+          <w:tab w:val="left" w:pos="557"/>
+        </w:tabs>
+      </w:pPr>
+      <w:r>
         <w:rPr>
           <w:noProof/>
         </w:rPr>
         <w:drawing>
-          <wp:anchor distT="0" distB="0" distL="114300" distR="114300" simplePos="0" relativeHeight="251659776" behindDoc="0" locked="0" layoutInCell="1" allowOverlap="1" wp14:anchorId="3E1EE4DB">
-            <wp:simplePos x="718056" y="4566390"/>
+          <wp:anchor distT="0" distB="0" distL="114300" distR="114300" simplePos="0" relativeHeight="251663872" behindDoc="0" locked="0" layoutInCell="1" allowOverlap="1" wp14:anchorId="571DE874" wp14:editId="316B997C">
+            <wp:simplePos x="0" y="0"/>
             <wp:positionH relativeFrom="column">
-              <wp:align>left</wp:align>
+              <wp:posOffset>0</wp:posOffset>
             </wp:positionH>
             <wp:positionV relativeFrom="paragraph">
-              <wp:align>top</wp:align>
+              <wp:posOffset>227965</wp:posOffset>
             </wp:positionV>
             <wp:extent cx="1774756" cy="1307087"/>
             <wp:effectExtent l="0" t="0" r="0" b="7620"/>
@@ -1320,7 +1770,7 @@
                     </pic:cNvPicPr>
                   </pic:nvPicPr>
                   <pic:blipFill>
-                    <a:blip r:embed="rId8">
+                    <a:blip r:embed="rId13">
                       <a:extLst>
                         <a:ext uri="{28A0092B-C50C-407E-A947-70E740481C1C}">
                           <a14:useLocalDpi xmlns:a14="http://schemas.microsoft.com/office/drawing/2010/main" val="0"/>
@@ -1351,91 +1801,6 @@
           </wp:anchor>
         </w:drawing>
       </w:r>
-      <w:r>
-        <w:tab/>
-      </w:r>
-      <w:r>
-        <w:rPr>
-          <w:rFonts w:hint="eastAsia"/>
-        </w:rPr>
-        <w:t>2</w:t>
-      </w:r>
-      <w:r>
-        <w:t>.</w:t>
-      </w:r>
-      <w:r>
-        <w:rPr>
-          <w:rFonts w:hint="eastAsia"/>
-        </w:rPr>
-        <w:t>鎖定</w:t>
-      </w:r>
-      <w:r>
-        <w:rPr>
-          <w:rFonts w:hint="eastAsia"/>
-        </w:rPr>
-        <w:t>:</w:t>
-      </w:r>
-      <w:r>
-        <w:rPr>
-          <w:rFonts w:hint="eastAsia"/>
-        </w:rPr>
-        <w:t>對想要的</w:t>
-      </w:r>
-      <w:proofErr w:type="gramStart"/>
-      <w:r>
-        <w:rPr>
-          <w:rFonts w:hint="eastAsia"/>
-        </w:rPr>
-        <w:t>學生</w:t>
-      </w:r>
-      <w:r>
-        <w:rPr>
-          <w:rFonts w:hint="eastAsia"/>
-        </w:rPr>
-        <w:t>點右鍵</w:t>
-      </w:r>
-      <w:proofErr w:type="gramEnd"/>
-      <w:r>
-        <w:rPr>
-          <w:rFonts w:hint="eastAsia"/>
-        </w:rPr>
-        <w:t>即可鎖定</w:t>
-      </w:r>
-      <w:r>
-        <w:t>,</w:t>
-      </w:r>
-      <w:r>
-        <w:rPr>
-          <w:rFonts w:hint="eastAsia"/>
-        </w:rPr>
-        <w:t>如此</w:t>
-      </w:r>
-      <w:proofErr w:type="gramStart"/>
-      <w:r>
-        <w:rPr>
-          <w:rFonts w:hint="eastAsia"/>
-        </w:rPr>
-        <w:t>一來</w:t>
-      </w:r>
-      <w:r>
-        <w:rPr>
-          <w:rFonts w:hint="eastAsia"/>
-        </w:rPr>
-        <w:t>,</w:t>
-      </w:r>
-      <w:proofErr w:type="gramEnd"/>
-      <w:r>
-        <w:rPr>
-          <w:rFonts w:hint="eastAsia"/>
-        </w:rPr>
-        <w:t>排座位的時</w:t>
-      </w:r>
-      <w:r>
-        <w:rPr>
-          <w:rFonts w:hint="eastAsia"/>
-        </w:rPr>
-        <w:t xml:space="preserve">             </w:t>
-      </w:r>
     </w:p>
     <w:p>
       <w:pPr>
@@ -1445,23 +1810,45 @@
       </w:pPr>
       <w:r>
         <w:rPr>
-          <w:rFonts w:hint="eastAsia"/>
-        </w:rPr>
-        <w:t xml:space="preserve">    </w:t>
-      </w:r>
-      <w:r>
-        <w:rPr>
-          <w:rFonts w:hint="eastAsia"/>
-        </w:rPr>
-        <w:t>後不會影響他的位子</w:t>
-      </w:r>
-    </w:p>
-    <w:p>
-      <w:pPr>
-        <w:tabs>
-          <w:tab w:val="left" w:pos="557"/>
-        </w:tabs>
-      </w:pPr>
+          <w:noProof/>
+        </w:rPr>
+        <w:lastRenderedPageBreak/>
+        <w:drawing>
+          <wp:inline distT="0" distB="0" distL="0" distR="0" wp14:anchorId="03B8C5AB" wp14:editId="0886AF1F">
+            <wp:extent cx="5295900" cy="4772025"/>
+            <wp:effectExtent l="0" t="0" r="0" b="9525"/>
+            <wp:docPr id="9" name="圖片 9"/>
+            <wp:cNvGraphicFramePr>
+              <a:graphicFrameLocks xmlns:a="http://schemas.openxmlformats.org/drawingml/2006/main" noChangeAspect="1"/>
+            </wp:cNvGraphicFramePr>
+            <a:graphic xmlns:a="http://schemas.openxmlformats.org/drawingml/2006/main">
+              <a:graphicData uri="http://schemas.openxmlformats.org/drawingml/2006/picture">
+                <pic:pic xmlns:pic="http://schemas.openxmlformats.org/drawingml/2006/picture">
+                  <pic:nvPicPr>
+                    <pic:cNvPr id="1" name=""/>
+                    <pic:cNvPicPr/>
+                  </pic:nvPicPr>
+                  <pic:blipFill>
+                    <a:blip r:embed="rId14"/>
+                    <a:stretch>
+                      <a:fillRect/>
+                    </a:stretch>
+                  </pic:blipFill>
+                  <pic:spPr>
+                    <a:xfrm>
+                      <a:off x="0" y="0"/>
+                      <a:ext cx="5295900" cy="4772025"/>
+                    </a:xfrm>
+                    <a:prstGeom prst="rect">
+                      <a:avLst/>
+                    </a:prstGeom>
+                  </pic:spPr>
+                </pic:pic>
+              </a:graphicData>
+            </a:graphic>
+          </wp:inline>
+        </w:drawing>
+      </w:r>
     </w:p>
     <w:p>
       <w:pPr>
@@ -1576,7 +1963,7 @@
                     </pic:cNvPicPr>
                   </pic:nvPicPr>
                   <pic:blipFill>
-                    <a:blip r:embed="rId9" cstate="print">
+                    <a:blip r:embed="rId15" cstate="print">
                       <a:extLst>
                         <a:ext uri="{28A0092B-C50C-407E-A947-70E740481C1C}">
                           <a14:useLocalDpi xmlns:a14="http://schemas.microsoft.com/office/drawing/2010/main" val="0"/>
@@ -1636,7 +2023,7 @@
                     </pic:cNvPicPr>
                   </pic:nvPicPr>
                   <pic:blipFill>
-                    <a:blip r:embed="rId10" cstate="print">
+                    <a:blip r:embed="rId16" cstate="print">
                       <a:extLst>
                         <a:ext uri="{28A0092B-C50C-407E-A947-70E740481C1C}">
                           <a14:useLocalDpi xmlns:a14="http://schemas.microsoft.com/office/drawing/2010/main" val="0"/>
@@ -1861,6 +2248,7 @@
         <w:rPr>
           <w:rFonts w:hint="eastAsia"/>
         </w:rPr>
+        <w:lastRenderedPageBreak/>
         <w:t xml:space="preserve"> C:</w:t>
       </w:r>
       <w:r>
@@ -1877,7 +2265,6 @@
           <w:rFonts w:hint="eastAsia"/>
           <w:noProof/>
         </w:rPr>
-        <w:lastRenderedPageBreak/>
         <w:drawing>
           <wp:anchor distT="0" distB="0" distL="114300" distR="114300" simplePos="0" relativeHeight="251660800" behindDoc="0" locked="0" layoutInCell="1" allowOverlap="1" wp14:anchorId="4A3105C4">
             <wp:simplePos x="718056" y="757325"/>
@@ -1904,7 +2291,7 @@
                     </pic:cNvPicPr>
                   </pic:nvPicPr>
                   <pic:blipFill>
-                    <a:blip r:embed="rId11">
+                    <a:blip r:embed="rId17">
                       <a:extLst>
                         <a:ext uri="{28A0092B-C50C-407E-A947-70E740481C1C}">
                           <a14:useLocalDpi xmlns:a14="http://schemas.microsoft.com/office/drawing/2010/main" val="0"/>
@@ -2096,7 +2483,7 @@
                     </pic:cNvPicPr>
                   </pic:nvPicPr>
                   <pic:blipFill>
-                    <a:blip r:embed="rId12">
+                    <a:blip r:embed="rId18">
                       <a:extLst>
                         <a:ext uri="{28A0092B-C50C-407E-A947-70E740481C1C}">
                           <a14:useLocalDpi xmlns:a14="http://schemas.microsoft.com/office/drawing/2010/main" val="0"/>
@@ -2660,7 +3047,7 @@
         </w:rPr>
         <w:t xml:space="preserve">: </w:t>
       </w:r>
-      <w:hyperlink r:id="rId13" w:history="1">
+      <w:hyperlink r:id="rId19" w:history="1">
         <w:r>
           <w:rPr>
             <w:rStyle w:val="af8"/>
@@ -2703,7 +3090,7 @@
         </w:rPr>
         <w:t xml:space="preserve">: </w:t>
       </w:r>
-      <w:hyperlink r:id="rId14" w:history="1">
+      <w:hyperlink r:id="rId20" w:history="1">
         <w:r>
           <w:rPr>
             <w:rStyle w:val="af8"/>
@@ -2731,7 +3118,7 @@
         </w:rPr>
         <w:t xml:space="preserve">: </w:t>
       </w:r>
-      <w:hyperlink r:id="rId15" w:history="1">
+      <w:hyperlink r:id="rId21" w:history="1">
         <w:r>
           <w:rPr>
             <w:rStyle w:val="af8"/>
@@ -2747,7 +3134,7 @@
       </w:r>
     </w:p>
     <w:sectPr>
-      <w:footerReference w:type="default" r:id="rId16"/>
+      <w:footerReference w:type="default" r:id="rId22"/>
       <w:pgSz w:w="11906" w:h="16838"/>
       <w:pgMar w:top="1179" w:right="1134" w:bottom="1797" w:left="1134" w:header="851" w:footer="992" w:gutter="0"/>
       <w:cols w:space="425"/>
@@ -2758,7 +3145,7 @@
 </file>
 
 <file path=word/endnotes.xml><?xml version="1.0" encoding="utf-8"?>
-<w:endnotes xmlns:wpc="http://schemas.microsoft.com/office/word/2010/wordprocessingCanvas" xmlns:cx="http://schemas.microsoft.com/office/drawing/2014/chartex" xmlns:mc="http://schemas.openxmlformats.org/markup-compatibility/2006" xmlns:o="urn:schemas-microsoft-com:office:office" xmlns:r="http://schemas.openxmlformats.org/officeDocument/2006/relationships" xmlns:m="http://schemas.openxmlformats.org/officeDocument/2006/math" xmlns:v="urn:schemas-microsoft-com:vml" xmlns:wp14="http://schemas.microsoft.com/office/word/2010/wordprocessingDrawing" xmlns:wp="http://schemas.openxmlformats.org/drawingml/2006/wordprocessingDrawing" xmlns:w10="urn:schemas-microsoft-com:office:word" xmlns:w="http://schemas.openxmlformats.org/wordprocessingml/2006/main" xmlns:w14="http://schemas.microsoft.com/office/word/2010/wordml" xmlns:w15="http://schemas.microsoft.com/office/word/2012/wordml" xmlns:w16se="http://schemas.microsoft.com/office/word/2015/wordml/symex" xmlns:wpg="http://schemas.microsoft.com/office/word/2010/wordprocessingGroup" xmlns:wpi="http://schemas.microsoft.com/office/word/2010/wordprocessingInk" xmlns:wne="http://schemas.microsoft.com/office/word/2006/wordml" xmlns:wps="http://schemas.microsoft.com/office/word/2010/wordprocessingShape" mc:Ignorable="w14 w15 w16se wp14">
+<w:endnotes xmlns:wpc="http://schemas.microsoft.com/office/word/2010/wordprocessingCanvas" xmlns:cx="http://schemas.microsoft.com/office/drawing/2014/chartex" xmlns:cx1="http://schemas.microsoft.com/office/drawing/2015/9/8/chartex" xmlns:mc="http://schemas.openxmlformats.org/markup-compatibility/2006" xmlns:o="urn:schemas-microsoft-com:office:office" xmlns:r="http://schemas.openxmlformats.org/officeDocument/2006/relationships" xmlns:m="http://schemas.openxmlformats.org/officeDocument/2006/math" xmlns:v="urn:schemas-microsoft-com:vml" xmlns:wp14="http://schemas.microsoft.com/office/word/2010/wordprocessingDrawing" xmlns:wp="http://schemas.openxmlformats.org/drawingml/2006/wordprocessingDrawing" xmlns:w10="urn:schemas-microsoft-com:office:word" xmlns:w="http://schemas.openxmlformats.org/wordprocessingml/2006/main" xmlns:w14="http://schemas.microsoft.com/office/word/2010/wordml" xmlns:w15="http://schemas.microsoft.com/office/word/2012/wordml" xmlns:w16se="http://schemas.microsoft.com/office/word/2015/wordml/symex" xmlns:wpg="http://schemas.microsoft.com/office/word/2010/wordprocessingGroup" xmlns:wpi="http://schemas.microsoft.com/office/word/2010/wordprocessingInk" xmlns:wne="http://schemas.microsoft.com/office/word/2006/wordml" xmlns:wps="http://schemas.microsoft.com/office/word/2010/wordprocessingShape" mc:Ignorable="w14 w15 w16se wp14">
   <w:endnote w:type="separator" w:id="-1">
     <w:p>
       <w:r>
@@ -2777,7 +3164,7 @@
 </file>
 
 <file path=word/footer1.xml><?xml version="1.0" encoding="utf-8"?>
-<w:ftr xmlns:wpc="http://schemas.microsoft.com/office/word/2010/wordprocessingCanvas" xmlns:cx="http://schemas.microsoft.com/office/drawing/2014/chartex" xmlns:mc="http://schemas.openxmlformats.org/markup-compatibility/2006" xmlns:o="urn:schemas-microsoft-com:office:office" xmlns:r="http://schemas.openxmlformats.org/officeDocument/2006/relationships" xmlns:m="http://schemas.openxmlformats.org/officeDocument/2006/math" xmlns:v="urn:schemas-microsoft-com:vml" xmlns:wp14="http://schemas.microsoft.com/office/word/2010/wordprocessingDrawing" xmlns:wp="http://schemas.openxmlformats.org/drawingml/2006/wordprocessingDrawing" xmlns:w10="urn:schemas-microsoft-com:office:word" xmlns:w="http://schemas.openxmlformats.org/wordprocessingml/2006/main" xmlns:w14="http://schemas.microsoft.com/office/word/2010/wordml" xmlns:w15="http://schemas.microsoft.com/office/word/2012/wordml" xmlns:w16se="http://schemas.microsoft.com/office/word/2015/wordml/symex" xmlns:wpg="http://schemas.microsoft.com/office/word/2010/wordprocessingGroup" xmlns:wpi="http://schemas.microsoft.com/office/word/2010/wordprocessingInk" xmlns:wne="http://schemas.microsoft.com/office/word/2006/wordml" xmlns:wps="http://schemas.microsoft.com/office/word/2010/wordprocessingShape" mc:Ignorable="w14 w15 w16se wp14">
+<w:ftr xmlns:wpc="http://schemas.microsoft.com/office/word/2010/wordprocessingCanvas" xmlns:cx="http://schemas.microsoft.com/office/drawing/2014/chartex" xmlns:cx1="http://schemas.microsoft.com/office/drawing/2015/9/8/chartex" xmlns:mc="http://schemas.openxmlformats.org/markup-compatibility/2006" xmlns:o="urn:schemas-microsoft-com:office:office" xmlns:r="http://schemas.openxmlformats.org/officeDocument/2006/relationships" xmlns:m="http://schemas.openxmlformats.org/officeDocument/2006/math" xmlns:v="urn:schemas-microsoft-com:vml" xmlns:wp14="http://schemas.microsoft.com/office/word/2010/wordprocessingDrawing" xmlns:wp="http://schemas.openxmlformats.org/drawingml/2006/wordprocessingDrawing" xmlns:w10="urn:schemas-microsoft-com:office:word" xmlns:w="http://schemas.openxmlformats.org/wordprocessingml/2006/main" xmlns:w14="http://schemas.microsoft.com/office/word/2010/wordml" xmlns:w15="http://schemas.microsoft.com/office/word/2012/wordml" xmlns:w16se="http://schemas.microsoft.com/office/word/2015/wordml/symex" xmlns:wpg="http://schemas.microsoft.com/office/word/2010/wordprocessingGroup" xmlns:wpi="http://schemas.microsoft.com/office/word/2010/wordprocessingInk" xmlns:wne="http://schemas.microsoft.com/office/word/2006/wordml" xmlns:wps="http://schemas.microsoft.com/office/word/2010/wordprocessingShape" mc:Ignorable="w14 w15 w16se wp14">
   <w:p>
     <w:pPr>
       <w:autoSpaceDE w:val="0"/>
@@ -2876,13 +3263,13 @@
             </wp:anchor>
           </w:drawing>
         </mc:Choice>
-        <mc:Fallback xmlns:cx1="http://schemas.microsoft.com/office/drawing/2015/9/8/chartex" xmlns:cx2="http://schemas.microsoft.com/office/drawing/2015/10/21/chartex" xmlns:cx3="http://schemas.microsoft.com/office/drawing/2016/5/9/chartex" xmlns:cx4="http://schemas.microsoft.com/office/drawing/2016/5/10/chartex" xmlns:cx5="http://schemas.microsoft.com/office/drawing/2016/5/11/chartex" xmlns:cx6="http://schemas.microsoft.com/office/drawing/2016/5/12/chartex" xmlns:cx7="http://schemas.microsoft.com/office/drawing/2016/5/13/chartex" xmlns:cx8="http://schemas.microsoft.com/office/drawing/2016/5/14/chartex" xmlns:aink="http://schemas.microsoft.com/office/drawing/2016/ink" xmlns:am3d="http://schemas.microsoft.com/office/drawing/2017/model3d" xmlns:w16cid="http://schemas.microsoft.com/office/word/2016/wordml/cid">
+        <mc:Fallback>
           <w:pict>
             <v:shapetype id="_x0000_t202" coordsize="21600,21600" o:spt="202" path="m,l,21600r21600,l21600,xe">
               <v:stroke joinstyle="miter"/>
               <v:path gradientshapeok="t" o:connecttype="rect"/>
             </v:shapetype>
-            <v:shape id="Text Box 1" o:spid="_x0000_s1027" type="#_x0000_t202" style="position:absolute;margin-left:290.75pt;margin-top:799.3pt;width:14.1pt;height:11.95pt;z-index:-251658752;visibility:visible;mso-wrap-style:square;mso-width-percent:0;mso-height-percent:0;mso-wrap-distance-left:9pt;mso-wrap-distance-top:0;mso-wrap-distance-right:9pt;mso-wrap-distance-bottom:0;mso-position-horizontal:absolute;mso-position-horizontal-relative:page;mso-position-vertical:absolute;mso-position-vertical-relative:page;mso-width-percent:0;mso-height-percent:0;mso-width-relative:page;mso-height-relative:page;v-text-anchor:top" o:gfxdata="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" o:allowincell="f" filled="f" stroked="f">
+            <v:shape id="Text Box 1" o:spid="_x0000_s1027" type="#_x0000_t202" style="position:absolute;margin-left:290.75pt;margin-top:799.3pt;width:14.1pt;height:11.95pt;z-index:-251658752;visibility:visible;mso-wrap-style:square;mso-width-percent:0;mso-height-percent:0;mso-wrap-distance-left:9pt;mso-wrap-distance-top:0;mso-wrap-distance-right:9pt;mso-wrap-distance-bottom:0;mso-position-horizontal:absolute;mso-position-horizontal-relative:page;mso-position-vertical:absolute;mso-position-vertical-relative:page;mso-width-percent:0;mso-height-percent:0;mso-width-relative:page;mso-height-relative:page;v-text-anchor:top" o:gfxdata="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" o:allowincell="f" filled="f" stroked="f">
               <v:textbox inset="0,0,0,0">
                 <w:txbxContent>
                   <w:p>
@@ -2906,7 +3293,7 @@
 </file>
 
 <file path=word/footnotes.xml><?xml version="1.0" encoding="utf-8"?>
-<w:footnotes xmlns:wpc="http://schemas.microsoft.com/office/word/2010/wordprocessingCanvas" xmlns:cx="http://schemas.microsoft.com/office/drawing/2014/chartex" xmlns:mc="http://schemas.openxmlformats.org/markup-compatibility/2006" xmlns:o="urn:schemas-microsoft-com:office:office" xmlns:r="http://schemas.openxmlformats.org/officeDocument/2006/relationships" xmlns:m="http://schemas.openxmlformats.org/officeDocument/2006/math" xmlns:v="urn:schemas-microsoft-com:vml" xmlns:wp14="http://schemas.microsoft.com/office/word/2010/wordprocessingDrawing" xmlns:wp="http://schemas.openxmlformats.org/drawingml/2006/wordprocessingDrawing" xmlns:w10="urn:schemas-microsoft-com:office:word" xmlns:w="http://schemas.openxmlformats.org/wordprocessingml/2006/main" xmlns:w14="http://schemas.microsoft.com/office/word/2010/wordml" xmlns:w15="http://schemas.microsoft.com/office/word/2012/wordml" xmlns:w16se="http://schemas.microsoft.com/office/word/2015/wordml/symex" xmlns:wpg="http://schemas.microsoft.com/office/word/2010/wordprocessingGroup" xmlns:wpi="http://schemas.microsoft.com/office/word/2010/wordprocessingInk" xmlns:wne="http://schemas.microsoft.com/office/word/2006/wordml" xmlns:wps="http://schemas.microsoft.com/office/word/2010/wordprocessingShape" mc:Ignorable="w14 w15 w16se wp14">
+<w:footnotes xmlns:wpc="http://schemas.microsoft.com/office/word/2010/wordprocessingCanvas" xmlns:cx="http://schemas.microsoft.com/office/drawing/2014/chartex" xmlns:cx1="http://schemas.microsoft.com/office/drawing/2015/9/8/chartex" xmlns:mc="http://schemas.openxmlformats.org/markup-compatibility/2006" xmlns:o="urn:schemas-microsoft-com:office:office" xmlns:r="http://schemas.openxmlformats.org/officeDocument/2006/relationships" xmlns:m="http://schemas.openxmlformats.org/officeDocument/2006/math" xmlns:v="urn:schemas-microsoft-com:vml" xmlns:wp14="http://schemas.microsoft.com/office/word/2010/wordprocessingDrawing" xmlns:wp="http://schemas.openxmlformats.org/drawingml/2006/wordprocessingDrawing" xmlns:w10="urn:schemas-microsoft-com:office:word" xmlns:w="http://schemas.openxmlformats.org/wordprocessingml/2006/main" xmlns:w14="http://schemas.microsoft.com/office/word/2010/wordml" xmlns:w15="http://schemas.microsoft.com/office/word/2012/wordml" xmlns:w16se="http://schemas.microsoft.com/office/word/2015/wordml/symex" xmlns:wpg="http://schemas.microsoft.com/office/word/2010/wordprocessingGroup" xmlns:wpi="http://schemas.microsoft.com/office/word/2010/wordprocessingInk" xmlns:wne="http://schemas.microsoft.com/office/word/2006/wordml" xmlns:wps="http://schemas.microsoft.com/office/word/2010/wordprocessingShape" mc:Ignorable="w14 w15 w16se wp14">
   <w:footnote w:type="separator" w:id="-1">
     <w:p>
       <w:r>
@@ -2925,7 +3312,7 @@
 </file>
 
 <file path=word/numbering.xml><?xml version="1.0" encoding="utf-8"?>
-<w:numbering xmlns:wpc="http://schemas.microsoft.com/office/word/2010/wordprocessingCanvas" xmlns:cx="http://schemas.microsoft.com/office/drawing/2014/chartex" xmlns:mc="http://schemas.openxmlformats.org/markup-compatibility/2006" xmlns:o="urn:schemas-microsoft-com:office:office" xmlns:r="http://schemas.openxmlformats.org/officeDocument/2006/relationships" xmlns:m="http://schemas.openxmlformats.org/officeDocument/2006/math" xmlns:v="urn:schemas-microsoft-com:vml" xmlns:wp14="http://schemas.microsoft.com/office/word/2010/wordprocessingDrawing" xmlns:wp="http://schemas.openxmlformats.org/drawingml/2006/wordprocessingDrawing" xmlns:w10="urn:schemas-microsoft-com:office:word" xmlns:w="http://schemas.openxmlformats.org/wordprocessingml/2006/main" xmlns:w14="http://schemas.microsoft.com/office/word/2010/wordml" xmlns:w15="http://schemas.microsoft.com/office/word/2012/wordml" xmlns:w16se="http://schemas.microsoft.com/office/word/2015/wordml/symex" xmlns:wpg="http://schemas.microsoft.com/office/word/2010/wordprocessingGroup" xmlns:wpi="http://schemas.microsoft.com/office/word/2010/wordprocessingInk" xmlns:wne="http://schemas.microsoft.com/office/word/2006/wordml" xmlns:wps="http://schemas.microsoft.com/office/word/2010/wordprocessingShape" mc:Ignorable="w14 w15 w16se wp14">
+<w:numbering xmlns:wpc="http://schemas.microsoft.com/office/word/2010/wordprocessingCanvas" xmlns:cx="http://schemas.microsoft.com/office/drawing/2014/chartex" xmlns:cx1="http://schemas.microsoft.com/office/drawing/2015/9/8/chartex" xmlns:mc="http://schemas.openxmlformats.org/markup-compatibility/2006" xmlns:o="urn:schemas-microsoft-com:office:office" xmlns:r="http://schemas.openxmlformats.org/officeDocument/2006/relationships" xmlns:m="http://schemas.openxmlformats.org/officeDocument/2006/math" xmlns:v="urn:schemas-microsoft-com:vml" xmlns:wp14="http://schemas.microsoft.com/office/word/2010/wordprocessingDrawing" xmlns:wp="http://schemas.openxmlformats.org/drawingml/2006/wordprocessingDrawing" xmlns:w10="urn:schemas-microsoft-com:office:word" xmlns:w="http://schemas.openxmlformats.org/wordprocessingml/2006/main" xmlns:w14="http://schemas.microsoft.com/office/word/2010/wordml" xmlns:w15="http://schemas.microsoft.com/office/word/2012/wordml" xmlns:w16se="http://schemas.microsoft.com/office/word/2015/wordml/symex" xmlns:wpg="http://schemas.microsoft.com/office/word/2010/wordprocessingGroup" xmlns:wpi="http://schemas.microsoft.com/office/word/2010/wordprocessingInk" xmlns:wne="http://schemas.microsoft.com/office/word/2006/wordml" xmlns:wps="http://schemas.microsoft.com/office/word/2010/wordprocessingShape" mc:Ignorable="w14 w15 w16se wp14">
   <w:abstractNum w:abstractNumId="0" w15:restartNumberingAfterBreak="0">
     <w:nsid w:val="FFFFFF82"/>
     <w:multiLevelType w:val="singleLevel"/>
@@ -2948,6 +3335,92 @@
     </w:lvl>
   </w:abstractNum>
   <w:abstractNum w:abstractNumId="1" w15:restartNumberingAfterBreak="0">
+    <w:nsid w:val="01733F7C"/>
+    <w:multiLevelType w:val="hybridMultilevel"/>
+    <w:tmpl w:val="6438390E"/>
+    <w:lvl w:ilvl="0" w:tplc="0409000F">
+      <w:start w:val="1"/>
+      <w:numFmt w:val="decimal"/>
+      <w:lvlText w:val="%1."/>
+      <w:lvlJc w:val="left"/>
+      <w:pPr>
+        <w:ind w:left="480" w:hanging="480"/>
+      </w:pPr>
+    </w:lvl>
+    <w:lvl w:ilvl="1" w:tplc="04090019" w:tentative="1">
+      <w:start w:val="1"/>
+      <w:numFmt w:val="ideographTraditional"/>
+      <w:lvlText w:val="%2、"/>
+      <w:lvlJc w:val="left"/>
+      <w:pPr>
+        <w:ind w:left="960" w:hanging="480"/>
+      </w:pPr>
+    </w:lvl>
+    <w:lvl w:ilvl="2" w:tplc="0409001B" w:tentative="1">
+      <w:start w:val="1"/>
+      <w:numFmt w:val="lowerRoman"/>
+      <w:lvlText w:val="%3."/>
+      <w:lvlJc w:val="right"/>
+      <w:pPr>
+        <w:ind w:left="1440" w:hanging="480"/>
+      </w:pPr>
+    </w:lvl>
+    <w:lvl w:ilvl="3" w:tplc="0409000F" w:tentative="1">
+      <w:start w:val="1"/>
+      <w:numFmt w:val="decimal"/>
+      <w:lvlText w:val="%4."/>
+      <w:lvlJc w:val="left"/>
+      <w:pPr>
+        <w:ind w:left="1920" w:hanging="480"/>
+      </w:pPr>
+    </w:lvl>
+    <w:lvl w:ilvl="4" w:tplc="04090019" w:tentative="1">
+      <w:start w:val="1"/>
+      <w:numFmt w:val="ideographTraditional"/>
+      <w:lvlText w:val="%5、"/>
+      <w:lvlJc w:val="left"/>
+      <w:pPr>
+        <w:ind w:left="2400" w:hanging="480"/>
+      </w:pPr>
+    </w:lvl>
+    <w:lvl w:ilvl="5" w:tplc="0409001B" w:tentative="1">
+      <w:start w:val="1"/>
+      <w:numFmt w:val="lowerRoman"/>
+      <w:lvlText w:val="%6."/>
+      <w:lvlJc w:val="right"/>
+      <w:pPr>
+        <w:ind w:left="2880" w:hanging="480"/>
+      </w:pPr>
+    </w:lvl>
+    <w:lvl w:ilvl="6" w:tplc="0409000F" w:tentative="1">
+      <w:start w:val="1"/>
+      <w:numFmt w:val="decimal"/>
+      <w:lvlText w:val="%7."/>
+      <w:lvlJc w:val="left"/>
+      <w:pPr>
+        <w:ind w:left="3360" w:hanging="480"/>
+      </w:pPr>
+    </w:lvl>
+    <w:lvl w:ilvl="7" w:tplc="04090019" w:tentative="1">
+      <w:start w:val="1"/>
+      <w:numFmt w:val="ideographTraditional"/>
+      <w:lvlText w:val="%8、"/>
+      <w:lvlJc w:val="left"/>
+      <w:pPr>
+        <w:ind w:left="3840" w:hanging="480"/>
+      </w:pPr>
+    </w:lvl>
+    <w:lvl w:ilvl="8" w:tplc="0409001B" w:tentative="1">
+      <w:start w:val="1"/>
+      <w:numFmt w:val="lowerRoman"/>
+      <w:lvlText w:val="%9."/>
+      <w:lvlJc w:val="right"/>
+      <w:pPr>
+        <w:ind w:left="4320" w:hanging="480"/>
+      </w:pPr>
+    </w:lvl>
+  </w:abstractNum>
+  <w:abstractNum w:abstractNumId="2" w15:restartNumberingAfterBreak="0">
     <w:nsid w:val="023432F0"/>
     <w:multiLevelType w:val="hybridMultilevel"/>
     <w:tmpl w:val="2E640B88"/>
@@ -3087,10 +3560,10 @@
       </w:rPr>
     </w:lvl>
   </w:abstractNum>
-  <w:abstractNum w:abstractNumId="2" w15:restartNumberingAfterBreak="0">
+  <w:abstractNum w:abstractNumId="3" w15:restartNumberingAfterBreak="0">
     <w:nsid w:val="076E351C"/>
     <w:multiLevelType w:val="hybridMultilevel"/>
-    <w:tmpl w:val="495EFE36"/>
+    <w:tmpl w:val="EE6E705C"/>
     <w:lvl w:ilvl="0" w:tplc="0409000F">
       <w:start w:val="1"/>
       <w:numFmt w:val="decimal"/>
@@ -3173,7 +3646,7 @@
       </w:pPr>
     </w:lvl>
   </w:abstractNum>
-  <w:abstractNum w:abstractNumId="3" w15:restartNumberingAfterBreak="0">
+  <w:abstractNum w:abstractNumId="4" w15:restartNumberingAfterBreak="0">
     <w:nsid w:val="11B61863"/>
     <w:multiLevelType w:val="hybridMultilevel"/>
     <w:tmpl w:val="F2D69284"/>
@@ -3313,7 +3786,7 @@
       </w:rPr>
     </w:lvl>
   </w:abstractNum>
-  <w:abstractNum w:abstractNumId="4" w15:restartNumberingAfterBreak="0">
+  <w:abstractNum w:abstractNumId="5" w15:restartNumberingAfterBreak="0">
     <w:nsid w:val="19B16420"/>
     <w:multiLevelType w:val="hybridMultilevel"/>
     <w:tmpl w:val="7A4A0B8C"/>
@@ -3426,7 +3899,7 @@
       </w:rPr>
     </w:lvl>
   </w:abstractNum>
-  <w:abstractNum w:abstractNumId="5" w15:restartNumberingAfterBreak="0">
+  <w:abstractNum w:abstractNumId="6" w15:restartNumberingAfterBreak="0">
     <w:nsid w:val="1FDD2A09"/>
     <w:multiLevelType w:val="hybridMultilevel"/>
     <w:tmpl w:val="BE9E499C"/>
@@ -3539,7 +4012,7 @@
       </w:rPr>
     </w:lvl>
   </w:abstractNum>
-  <w:abstractNum w:abstractNumId="6" w15:restartNumberingAfterBreak="0">
+  <w:abstractNum w:abstractNumId="7" w15:restartNumberingAfterBreak="0">
     <w:nsid w:val="20812BDE"/>
     <w:multiLevelType w:val="singleLevel"/>
     <w:tmpl w:val="55D2B7C2"/>
@@ -3559,7 +4032,7 @@
       </w:rPr>
     </w:lvl>
   </w:abstractNum>
-  <w:abstractNum w:abstractNumId="7" w15:restartNumberingAfterBreak="0">
+  <w:abstractNum w:abstractNumId="8" w15:restartNumberingAfterBreak="0">
     <w:nsid w:val="2C0F6E1D"/>
     <w:multiLevelType w:val="hybridMultilevel"/>
     <w:tmpl w:val="5CF4626E"/>
@@ -3648,7 +4121,7 @@
       </w:pPr>
     </w:lvl>
   </w:abstractNum>
-  <w:abstractNum w:abstractNumId="8" w15:restartNumberingAfterBreak="0">
+  <w:abstractNum w:abstractNumId="9" w15:restartNumberingAfterBreak="0">
     <w:nsid w:val="30B13BBC"/>
     <w:multiLevelType w:val="hybridMultilevel"/>
     <w:tmpl w:val="EC12245C"/>
@@ -3763,7 +4236,7 @@
       </w:rPr>
     </w:lvl>
   </w:abstractNum>
-  <w:abstractNum w:abstractNumId="9" w15:restartNumberingAfterBreak="0">
+  <w:abstractNum w:abstractNumId="10" w15:restartNumberingAfterBreak="0">
     <w:nsid w:val="334114C8"/>
     <w:multiLevelType w:val="hybridMultilevel"/>
     <w:tmpl w:val="AC78292C"/>
@@ -3877,7 +4350,7 @@
       </w:rPr>
     </w:lvl>
   </w:abstractNum>
-  <w:abstractNum w:abstractNumId="10" w15:restartNumberingAfterBreak="0">
+  <w:abstractNum w:abstractNumId="11" w15:restartNumberingAfterBreak="0">
     <w:nsid w:val="3F9736FA"/>
     <w:multiLevelType w:val="hybridMultilevel"/>
     <w:tmpl w:val="B2388D9A"/>
@@ -3990,7 +4463,7 @@
       </w:rPr>
     </w:lvl>
   </w:abstractNum>
-  <w:abstractNum w:abstractNumId="11" w15:restartNumberingAfterBreak="0">
+  <w:abstractNum w:abstractNumId="12" w15:restartNumberingAfterBreak="0">
     <w:nsid w:val="3FBB3C57"/>
     <w:multiLevelType w:val="hybridMultilevel"/>
     <w:tmpl w:val="E91A3E96"/>
@@ -4103,7 +4576,7 @@
       </w:rPr>
     </w:lvl>
   </w:abstractNum>
-  <w:abstractNum w:abstractNumId="12" w15:restartNumberingAfterBreak="0">
+  <w:abstractNum w:abstractNumId="13" w15:restartNumberingAfterBreak="0">
     <w:nsid w:val="4846714C"/>
     <w:multiLevelType w:val="hybridMultilevel"/>
     <w:tmpl w:val="6316BDBE"/>
@@ -4189,7 +4662,7 @@
       </w:pPr>
     </w:lvl>
   </w:abstractNum>
-  <w:abstractNum w:abstractNumId="13" w15:restartNumberingAfterBreak="0">
+  <w:abstractNum w:abstractNumId="14" w15:restartNumberingAfterBreak="0">
     <w:nsid w:val="48885165"/>
     <w:multiLevelType w:val="hybridMultilevel"/>
     <w:tmpl w:val="BADAD1D6"/>
@@ -4327,7 +4800,7 @@
       </w:rPr>
     </w:lvl>
   </w:abstractNum>
-  <w:abstractNum w:abstractNumId="14" w15:restartNumberingAfterBreak="0">
+  <w:abstractNum w:abstractNumId="15" w15:restartNumberingAfterBreak="0">
     <w:nsid w:val="4CE52FEA"/>
     <w:multiLevelType w:val="hybridMultilevel"/>
     <w:tmpl w:val="2CA652A2"/>
@@ -4440,7 +4913,7 @@
       </w:rPr>
     </w:lvl>
   </w:abstractNum>
-  <w:abstractNum w:abstractNumId="15" w15:restartNumberingAfterBreak="0">
+  <w:abstractNum w:abstractNumId="16" w15:restartNumberingAfterBreak="0">
     <w:nsid w:val="679E54A5"/>
     <w:multiLevelType w:val="hybridMultilevel"/>
     <w:tmpl w:val="02082572"/>
@@ -4580,7 +5053,7 @@
       </w:rPr>
     </w:lvl>
   </w:abstractNum>
-  <w:abstractNum w:abstractNumId="16" w15:restartNumberingAfterBreak="0">
+  <w:abstractNum w:abstractNumId="17" w15:restartNumberingAfterBreak="0">
     <w:nsid w:val="6B101F38"/>
     <w:multiLevelType w:val="singleLevel"/>
     <w:tmpl w:val="61AC98DC"/>
@@ -4601,7 +5074,7 @@
       </w:rPr>
     </w:lvl>
   </w:abstractNum>
-  <w:abstractNum w:abstractNumId="17" w15:restartNumberingAfterBreak="0">
+  <w:abstractNum w:abstractNumId="18" w15:restartNumberingAfterBreak="0">
     <w:nsid w:val="75EB0C07"/>
     <w:multiLevelType w:val="hybridMultilevel"/>
     <w:tmpl w:val="44725C16"/>
@@ -4714,7 +5187,7 @@
       </w:rPr>
     </w:lvl>
   </w:abstractNum>
-  <w:abstractNum w:abstractNumId="18" w15:restartNumberingAfterBreak="0">
+  <w:abstractNum w:abstractNumId="19" w15:restartNumberingAfterBreak="0">
     <w:nsid w:val="7A0E3E63"/>
     <w:multiLevelType w:val="hybridMultilevel"/>
     <w:tmpl w:val="F99C9A82"/>
@@ -4827,7 +5300,7 @@
       </w:rPr>
     </w:lvl>
   </w:abstractNum>
-  <w:abstractNum w:abstractNumId="19" w15:restartNumberingAfterBreak="0">
+  <w:abstractNum w:abstractNumId="20" w15:restartNumberingAfterBreak="0">
     <w:nsid w:val="7F7F0FC3"/>
     <w:multiLevelType w:val="hybridMultilevel"/>
     <w:tmpl w:val="C79AF062"/>
@@ -4944,64 +5417,67 @@
     <w:abstractNumId w:val="0"/>
   </w:num>
   <w:num w:numId="2">
+    <w:abstractNumId w:val="12"/>
+  </w:num>
+  <w:num w:numId="3">
+    <w:abstractNumId w:val="7"/>
+  </w:num>
+  <w:num w:numId="4">
+    <w:abstractNumId w:val="2"/>
+  </w:num>
+  <w:num w:numId="5">
+    <w:abstractNumId w:val="6"/>
+  </w:num>
+  <w:num w:numId="6">
+    <w:abstractNumId w:val="9"/>
+  </w:num>
+  <w:num w:numId="7">
     <w:abstractNumId w:val="11"/>
   </w:num>
-  <w:num w:numId="3">
-    <w:abstractNumId w:val="6"/>
+  <w:num w:numId="8">
+    <w:abstractNumId w:val="10"/>
   </w:num>
-  <w:num w:numId="4">
-    <w:abstractNumId w:val="1"/>
-  </w:num>
-  <w:num w:numId="5">
+  <w:num w:numId="9">
     <w:abstractNumId w:val="5"/>
   </w:num>
-  <w:num w:numId="6">
-    <w:abstractNumId w:val="8"/>
-  </w:num>
-  <w:num w:numId="7">
-    <w:abstractNumId w:val="10"/>
-  </w:num>
-  <w:num w:numId="8">
-    <w:abstractNumId w:val="9"/>
-  </w:num>
-  <w:num w:numId="9">
-    <w:abstractNumId w:val="4"/>
-  </w:num>
   <w:num w:numId="10">
-    <w:abstractNumId w:val="15"/>
+    <w:abstractNumId w:val="16"/>
   </w:num>
   <w:num w:numId="11">
     <w:abstractNumId w:val="0"/>
   </w:num>
   <w:num w:numId="12">
+    <w:abstractNumId w:val="19"/>
+  </w:num>
+  <w:num w:numId="13">
+    <w:abstractNumId w:val="17"/>
+  </w:num>
+  <w:num w:numId="14">
+    <w:abstractNumId w:val="15"/>
+  </w:num>
+  <w:num w:numId="15">
     <w:abstractNumId w:val="18"/>
   </w:num>
-  <w:num w:numId="13">
-    <w:abstractNumId w:val="16"/>
-  </w:num>
-  <w:num w:numId="14">
+  <w:num w:numId="16">
     <w:abstractNumId w:val="14"/>
   </w:num>
-  <w:num w:numId="15">
-    <w:abstractNumId w:val="17"/>
+  <w:num w:numId="17">
+    <w:abstractNumId w:val="4"/>
   </w:num>
-  <w:num w:numId="16">
+  <w:num w:numId="18">
     <w:abstractNumId w:val="13"/>
   </w:num>
-  <w:num w:numId="17">
+  <w:num w:numId="19">
+    <w:abstractNumId w:val="8"/>
+  </w:num>
+  <w:num w:numId="20">
+    <w:abstractNumId w:val="20"/>
+  </w:num>
+  <w:num w:numId="21">
     <w:abstractNumId w:val="3"/>
   </w:num>
-  <w:num w:numId="18">
-    <w:abstractNumId w:val="12"/>
-  </w:num>
-  <w:num w:numId="19">
-    <w:abstractNumId w:val="7"/>
-  </w:num>
-  <w:num w:numId="20">
-    <w:abstractNumId w:val="19"/>
-  </w:num>
-  <w:num w:numId="21">
-    <w:abstractNumId w:val="2"/>
+  <w:num w:numId="22">
+    <w:abstractNumId w:val="1"/>
   </w:num>
 </w:numbering>
 </file>
